--- a/Report on Vintage Cars.docx
+++ b/Report on Vintage Cars.docx
@@ -14,1163 +14,20 @@
           <w:szCs w:val="22"/>
         </w:rPr>
       </w:pPr>
-    </w:p>
-    <w:p>
-      <w:pPr>
-        <w:pStyle w:val="PlainText"/>
-        <w:tabs>
-          <w:tab w:val="left" w:pos="2340"/>
-        </w:tabs>
-        <w:rPr>
-          <w:rFonts w:ascii="Arial" w:hAnsi="Arial" w:cs="Arial"/>
-          <w:sz w:val="22"/>
-          <w:szCs w:val="22"/>
-        </w:rPr>
-      </w:pPr>
-    </w:p>
-    <w:p>
-      <w:pPr>
-        <w:pStyle w:val="PlainText"/>
-        <w:rPr>
-          <w:rFonts w:ascii="Arial" w:hAnsi="Arial" w:cs="Arial"/>
-          <w:sz w:val="22"/>
-          <w:szCs w:val="22"/>
-        </w:rPr>
-      </w:pPr>
-    </w:p>
-    <w:p>
-      <w:pPr>
-        <w:pStyle w:val="PlainText"/>
-        <w:rPr>
-          <w:rFonts w:ascii="Arial" w:hAnsi="Arial" w:cs="Arial"/>
-          <w:sz w:val="22"/>
-          <w:szCs w:val="22"/>
-        </w:rPr>
-      </w:pPr>
-    </w:p>
-    <w:p>
-      <w:pPr>
-        <w:pStyle w:val="PlainText"/>
-        <w:rPr>
-          <w:rFonts w:ascii="Arial" w:hAnsi="Arial" w:cs="Arial"/>
-          <w:sz w:val="22"/>
-          <w:szCs w:val="22"/>
-        </w:rPr>
-      </w:pPr>
-    </w:p>
-    <w:p>
-      <w:pPr>
-        <w:pStyle w:val="PlainText"/>
-        <w:rPr>
-          <w:rFonts w:ascii="Arial" w:hAnsi="Arial" w:cs="Arial"/>
-          <w:sz w:val="22"/>
-          <w:szCs w:val="22"/>
-        </w:rPr>
-      </w:pPr>
-    </w:p>
-    <w:p>
-      <w:pPr>
-        <w:pStyle w:val="PlainText"/>
-        <w:rPr>
-          <w:rFonts w:ascii="Arial" w:hAnsi="Arial" w:cs="Arial"/>
-          <w:sz w:val="22"/>
-          <w:szCs w:val="22"/>
-        </w:rPr>
-      </w:pPr>
-    </w:p>
-    <w:p>
-      <w:pPr>
-        <w:pStyle w:val="PlainText"/>
-        <w:rPr>
-          <w:rFonts w:ascii="Arial" w:hAnsi="Arial" w:cs="Arial"/>
-          <w:sz w:val="22"/>
-          <w:szCs w:val="22"/>
-        </w:rPr>
-      </w:pPr>
-    </w:p>
-    <w:p>
-      <w:pPr>
-        <w:pStyle w:val="PlainText"/>
-        <w:rPr>
-          <w:rFonts w:ascii="Arial" w:hAnsi="Arial" w:cs="Arial"/>
-          <w:sz w:val="22"/>
-          <w:szCs w:val="22"/>
-        </w:rPr>
-      </w:pPr>
-    </w:p>
-    <w:p>
-      <w:pPr>
-        <w:pStyle w:val="PlainText"/>
-        <w:rPr>
-          <w:rFonts w:ascii="Arial" w:hAnsi="Arial" w:cs="Arial"/>
-          <w:sz w:val="22"/>
-          <w:szCs w:val="22"/>
-        </w:rPr>
-      </w:pPr>
-    </w:p>
-    <w:p>
-      <w:pPr>
-        <w:pStyle w:val="PlainText"/>
-        <w:rPr>
-          <w:rFonts w:ascii="Arial" w:hAnsi="Arial" w:cs="Arial"/>
-          <w:sz w:val="22"/>
-          <w:szCs w:val="22"/>
-        </w:rPr>
-      </w:pPr>
-    </w:p>
-    <w:p>
-      <w:pPr>
-        <w:pStyle w:val="PlainText"/>
-        <w:jc w:val="center"/>
-        <w:rPr>
-          <w:rFonts w:ascii="Script MT Bold" w:hAnsi="Script MT Bold" w:cs="Arial"/>
-          <w:b/>
-          <w:sz w:val="44"/>
-          <w:szCs w:val="44"/>
-        </w:rPr>
-      </w:pPr>
-      <w:r>
-        <w:rPr>
-          <w:rFonts w:ascii="Script MT Bold" w:hAnsi="Script MT Bold" w:cs="Arial"/>
-          <w:b/>
-          <w:sz w:val="44"/>
-          <w:szCs w:val="44"/>
-        </w:rPr>
-        <w:t>Predicting the Fuel Efficiency of 1970s Vintage Cars</w:t>
-      </w:r>
-    </w:p>
-    <w:p>
-      <w:pPr>
-        <w:pStyle w:val="PlainText"/>
-        <w:jc w:val="center"/>
-        <w:rPr>
-          <w:rFonts w:ascii="Arial" w:hAnsi="Arial" w:cs="Arial"/>
-          <w:b/>
-          <w:sz w:val="22"/>
-          <w:szCs w:val="22"/>
-        </w:rPr>
-      </w:pPr>
-    </w:p>
-    <w:p>
-      <w:pPr>
-        <w:pStyle w:val="PlainText"/>
-        <w:jc w:val="center"/>
-        <w:rPr>
-          <w:rFonts w:ascii="Arial" w:hAnsi="Arial" w:cs="Arial"/>
-          <w:b/>
-          <w:sz w:val="22"/>
-          <w:szCs w:val="22"/>
-        </w:rPr>
-      </w:pPr>
-    </w:p>
-    <w:p>
-      <w:pPr>
-        <w:pStyle w:val="PlainText"/>
-        <w:jc w:val="center"/>
-        <w:rPr>
-          <w:rFonts w:ascii="Arial" w:hAnsi="Arial" w:cs="Arial"/>
-          <w:b/>
-          <w:sz w:val="22"/>
-          <w:szCs w:val="22"/>
-        </w:rPr>
-      </w:pPr>
-    </w:p>
-    <w:p>
-      <w:pPr>
-        <w:pStyle w:val="PlainText"/>
-        <w:jc w:val="center"/>
-        <w:rPr>
-          <w:rFonts w:ascii="Arial" w:hAnsi="Arial" w:cs="Arial"/>
-          <w:b/>
-          <w:sz w:val="22"/>
-          <w:szCs w:val="22"/>
-        </w:rPr>
-      </w:pPr>
-    </w:p>
-    <w:p>
-      <w:pPr>
-        <w:pStyle w:val="PlainText"/>
-        <w:jc w:val="center"/>
-        <w:rPr>
-          <w:rFonts w:ascii="Arial" w:hAnsi="Arial" w:cs="Arial"/>
-          <w:b/>
-          <w:sz w:val="22"/>
-          <w:szCs w:val="22"/>
-        </w:rPr>
-      </w:pPr>
-    </w:p>
-    <w:p>
-      <w:pPr>
-        <w:pStyle w:val="PlainText"/>
-        <w:jc w:val="center"/>
-        <w:rPr>
-          <w:rFonts w:ascii="Arial" w:hAnsi="Arial" w:cs="Arial"/>
-          <w:b/>
-          <w:sz w:val="22"/>
-          <w:szCs w:val="22"/>
-        </w:rPr>
-      </w:pPr>
-    </w:p>
-    <w:p>
-      <w:pPr>
-        <w:pStyle w:val="PlainText"/>
-        <w:jc w:val="center"/>
-        <w:rPr>
-          <w:rFonts w:ascii="Arial" w:hAnsi="Arial" w:cs="Arial"/>
-          <w:b/>
-          <w:sz w:val="22"/>
-          <w:szCs w:val="22"/>
-        </w:rPr>
-      </w:pPr>
-    </w:p>
-    <w:p>
-      <w:pPr>
-        <w:pStyle w:val="PlainText"/>
-        <w:jc w:val="center"/>
-        <w:rPr>
-          <w:rFonts w:ascii="Arial" w:hAnsi="Arial" w:cs="Arial"/>
-          <w:b/>
-          <w:sz w:val="22"/>
-          <w:szCs w:val="22"/>
-        </w:rPr>
-      </w:pPr>
-    </w:p>
-    <w:p>
-      <w:pPr>
-        <w:pStyle w:val="PlainText"/>
-        <w:jc w:val="center"/>
-        <w:rPr>
-          <w:rFonts w:ascii="Arial" w:hAnsi="Arial" w:cs="Arial"/>
-          <w:b/>
-          <w:sz w:val="22"/>
-          <w:szCs w:val="22"/>
-        </w:rPr>
-      </w:pPr>
-    </w:p>
-    <w:p>
-      <w:pPr>
-        <w:pStyle w:val="PlainText"/>
-        <w:jc w:val="center"/>
-        <w:rPr>
-          <w:rFonts w:ascii="Arial" w:hAnsi="Arial" w:cs="Arial"/>
-          <w:b/>
-          <w:sz w:val="22"/>
-          <w:szCs w:val="22"/>
-        </w:rPr>
-      </w:pPr>
-    </w:p>
-    <w:p>
-      <w:pPr>
-        <w:pStyle w:val="PlainText"/>
-        <w:jc w:val="center"/>
-        <w:rPr>
-          <w:rFonts w:ascii="Segoe UI Emoji" w:hAnsi="Segoe UI Emoji" w:cs="Arial"/>
-          <w:b/>
-          <w:sz w:val="28"/>
-          <w:szCs w:val="28"/>
-        </w:rPr>
-      </w:pPr>
-      <w:r>
-        <w:rPr>
-          <w:rFonts w:ascii="Segoe UI Emoji" w:hAnsi="Segoe UI Emoji" w:cs="Arial"/>
-          <w:b/>
-          <w:sz w:val="28"/>
-          <w:szCs w:val="28"/>
-        </w:rPr>
-        <w:t>05 May 2021</w:t>
-      </w:r>
-    </w:p>
-    <w:p>
-      <w:pPr>
-        <w:pStyle w:val="PlainText"/>
-        <w:jc w:val="center"/>
-        <w:rPr>
-          <w:rFonts w:ascii="Segoe UI Emoji" w:hAnsi="Segoe UI Emoji" w:cs="Arial"/>
-          <w:b/>
-          <w:sz w:val="28"/>
-          <w:szCs w:val="28"/>
-        </w:rPr>
-      </w:pPr>
-    </w:p>
-    <w:p>
-      <w:pPr>
-        <w:pStyle w:val="PlainText"/>
-        <w:jc w:val="center"/>
+      <w:r>
         <w:rPr>
           <w:rFonts w:ascii="Segoe UI Emoji" w:hAnsi="Segoe UI Emoji" w:cs="Arial"/>
           <w:b/>
           <w:bCs/>
-          <w:sz w:val="28"/>
-          <w:szCs w:val="28"/>
-        </w:rPr>
-      </w:pPr>
-      <w:r>
-        <w:rPr>
-          <w:rFonts w:ascii="Segoe UI Emoji" w:hAnsi="Segoe UI Emoji" w:cs="Arial"/>
-          <w:b/>
-          <w:bCs/>
-          <w:sz w:val="28"/>
-          <w:szCs w:val="28"/>
-        </w:rPr>
-        <w:t>Rice University</w:t>
-      </w:r>
-    </w:p>
-    <w:p>
-      <w:pPr>
-        <w:pStyle w:val="PlainText"/>
-        <w:jc w:val="center"/>
-        <w:rPr>
-          <w:rFonts w:ascii="Segoe UI Emoji" w:hAnsi="Segoe UI Emoji" w:cs="Arial"/>
-          <w:b/>
-          <w:bCs/>
-          <w:sz w:val="28"/>
-          <w:szCs w:val="28"/>
-        </w:rPr>
-      </w:pPr>
-      <w:r>
-        <w:rPr>
-          <w:rFonts w:ascii="Segoe UI Emoji" w:hAnsi="Segoe UI Emoji" w:cs="Arial"/>
-          <w:b/>
-          <w:bCs/>
-          <w:sz w:val="28"/>
-          <w:szCs w:val="28"/>
-        </w:rPr>
-        <w:t>Data Analytics</w:t>
-      </w:r>
-    </w:p>
-    <w:p>
-      <w:pPr>
-        <w:pStyle w:val="PlainText"/>
-        <w:jc w:val="center"/>
-        <w:rPr>
-          <w:rFonts w:ascii="Segoe UI Emoji" w:hAnsi="Segoe UI Emoji" w:cs="Arial"/>
-          <w:b/>
-          <w:bCs/>
-          <w:sz w:val="28"/>
-          <w:szCs w:val="28"/>
-        </w:rPr>
-      </w:pPr>
-    </w:p>
-    <w:p>
-      <w:pPr>
-        <w:pStyle w:val="PlainText"/>
-        <w:jc w:val="center"/>
-        <w:rPr>
-          <w:rFonts w:ascii="Segoe UI Emoji" w:hAnsi="Segoe UI Emoji" w:cs="Arial"/>
-          <w:b/>
-          <w:sz w:val="28"/>
-          <w:szCs w:val="28"/>
-        </w:rPr>
-      </w:pPr>
-    </w:p>
-    <w:p>
-      <w:pPr>
-        <w:pStyle w:val="PlainText"/>
-        <w:jc w:val="center"/>
-        <w:rPr>
-          <w:rFonts w:ascii="Segoe UI Emoji" w:hAnsi="Segoe UI Emoji" w:cs="Arial"/>
-          <w:sz w:val="28"/>
-          <w:szCs w:val="28"/>
-        </w:rPr>
-      </w:pPr>
-    </w:p>
-    <w:p>
-      <w:pPr>
-        <w:pStyle w:val="PlainText"/>
-        <w:jc w:val="center"/>
-        <w:rPr>
-          <w:rFonts w:ascii="Segoe UI Emoji" w:hAnsi="Segoe UI Emoji" w:cs="Arial"/>
-          <w:sz w:val="28"/>
-          <w:szCs w:val="28"/>
-        </w:rPr>
-      </w:pPr>
-    </w:p>
-    <w:p>
-      <w:pPr>
-        <w:pStyle w:val="PlainText"/>
-        <w:jc w:val="center"/>
-        <w:rPr>
-          <w:rFonts w:ascii="Segoe UI Emoji" w:hAnsi="Segoe UI Emoji" w:cs="Arial"/>
-          <w:sz w:val="28"/>
-          <w:szCs w:val="28"/>
-        </w:rPr>
-      </w:pPr>
-      <w:r>
-        <w:rPr>
-          <w:rFonts w:ascii="Segoe UI Emoji" w:hAnsi="Segoe UI Emoji" w:cs="Arial"/>
-          <w:sz w:val="28"/>
-          <w:szCs w:val="28"/>
-        </w:rPr>
-        <w:t>Prepared by</w:t>
-      </w:r>
-    </w:p>
-    <w:p>
-      <w:pPr>
-        <w:spacing w:after="0" w:line="240" w:lineRule="auto"/>
-        <w:jc w:val="center"/>
-        <w:rPr>
-          <w:rFonts w:ascii="Segoe UI Emoji" w:hAnsi="Segoe UI Emoji" w:cs="Arial"/>
-          <w:b/>
-          <w:sz w:val="28"/>
-          <w:szCs w:val="28"/>
-        </w:rPr>
-      </w:pPr>
-      <w:r>
-        <w:rPr>
-          <w:rFonts w:ascii="Segoe UI Emoji" w:hAnsi="Segoe UI Emoji" w:cs="Arial"/>
-          <w:b/>
-          <w:sz w:val="28"/>
-          <w:szCs w:val="28"/>
-        </w:rPr>
-        <w:t>Alex Jones</w:t>
-      </w:r>
-    </w:p>
-    <w:p>
-      <w:pPr>
-        <w:spacing w:after="0" w:line="240" w:lineRule="auto"/>
-        <w:jc w:val="center"/>
-        <w:rPr>
-          <w:rFonts w:ascii="Segoe UI Emoji" w:hAnsi="Segoe UI Emoji" w:cs="Arial"/>
-          <w:b/>
-          <w:sz w:val="28"/>
-          <w:szCs w:val="28"/>
-        </w:rPr>
-      </w:pPr>
-      <w:r>
-        <w:rPr>
-          <w:rFonts w:ascii="Segoe UI Emoji" w:hAnsi="Segoe UI Emoji" w:cs="Arial"/>
-          <w:b/>
-          <w:sz w:val="28"/>
-          <w:szCs w:val="28"/>
-        </w:rPr>
-        <w:t>Jessica Pardo</w:t>
-      </w:r>
-    </w:p>
-    <w:p>
-      <w:pPr>
-        <w:spacing w:after="0" w:line="240" w:lineRule="auto"/>
-        <w:jc w:val="center"/>
-        <w:rPr>
-          <w:rFonts w:ascii="Segoe UI Emoji" w:hAnsi="Segoe UI Emoji" w:cs="Arial"/>
-          <w:b/>
-          <w:sz w:val="28"/>
-          <w:szCs w:val="28"/>
-        </w:rPr>
-      </w:pPr>
-      <w:r>
-        <w:rPr>
-          <w:rFonts w:ascii="Segoe UI Emoji" w:hAnsi="Segoe UI Emoji" w:cs="Arial"/>
-          <w:b/>
-          <w:sz w:val="28"/>
-          <w:szCs w:val="28"/>
-        </w:rPr>
-        <w:t>Dana Woodruff</w:t>
-      </w:r>
-    </w:p>
-    <w:p>
-      <w:pPr>
-        <w:rPr>
-          <w:rFonts w:ascii="Segoe UI Emoji" w:hAnsi="Segoe UI Emoji" w:cs="Arial"/>
-          <w:b/>
-          <w:sz w:val="28"/>
-          <w:szCs w:val="28"/>
-        </w:rPr>
-      </w:pPr>
-      <w:r>
-        <w:rPr>
-          <w:rFonts w:ascii="Segoe UI Emoji" w:hAnsi="Segoe UI Emoji" w:cs="Arial"/>
-          <w:b/>
-          <w:sz w:val="28"/>
-          <w:szCs w:val="28"/>
-        </w:rPr>
-        <w:br w:type="page"/>
-      </w:r>
-    </w:p>
-    <w:p>
-      <w:pPr>
-        <w:spacing w:after="0" w:line="240" w:lineRule="auto"/>
-        <w:jc w:val="center"/>
-        <w:rPr>
-          <w:rFonts w:ascii="Segoe UI Emoji" w:hAnsi="Segoe UI Emoji" w:cs="Arial"/>
-          <w:b/>
-          <w:sz w:val="28"/>
-          <w:szCs w:val="28"/>
-        </w:rPr>
-      </w:pPr>
-    </w:p>
-    <w:p>
-      <w:pPr>
-        <w:pStyle w:val="PlainText"/>
-        <w:numPr>
-          <w:ilvl w:val="0"/>
-          <w:numId w:val="2"/>
-        </w:numPr>
-        <w:ind w:left="720" w:hanging="720"/>
-        <w:rPr>
-          <w:rFonts w:ascii="Segoe UI Emoji" w:hAnsi="Segoe UI Emoji" w:cs="Arial"/>
-          <w:b/>
-          <w:sz w:val="24"/>
-          <w:szCs w:val="24"/>
-        </w:rPr>
-      </w:pPr>
-      <w:r>
-        <w:rPr>
-          <w:rFonts w:ascii="Segoe UI Emoji" w:hAnsi="Segoe UI Emoji" w:cs="Arial"/>
-          <w:b/>
-          <w:sz w:val="24"/>
-          <w:szCs w:val="24"/>
-        </w:rPr>
-        <w:t>INTRODUCTION</w:t>
-      </w:r>
-    </w:p>
-    <w:p>
-      <w:pPr>
-        <w:pStyle w:val="PlainText"/>
-        <w:rPr>
-          <w:rFonts w:ascii="Segoe UI Emoji" w:hAnsi="Segoe UI Emoji" w:cs="Arial"/>
-          <w:b/>
-          <w:sz w:val="24"/>
-          <w:szCs w:val="24"/>
-        </w:rPr>
-      </w:pPr>
-    </w:p>
-    <w:p>
-      <w:pPr>
-        <w:pStyle w:val="PlainText"/>
-        <w:ind w:left="720"/>
-        <w:rPr>
-          <w:rFonts w:ascii="Segoe UI Emoji" w:hAnsi="Segoe UI Emoji" w:cs="Arial"/>
-          <w:sz w:val="24"/>
-          <w:szCs w:val="24"/>
-        </w:rPr>
-      </w:pPr>
-      <w:r>
-        <w:rPr>
-          <w:rFonts w:ascii="Segoe UI Emoji" w:hAnsi="Segoe UI Emoji" w:cs="Arial"/>
-          <w:sz w:val="24"/>
-          <w:szCs w:val="24"/>
-        </w:rPr>
-        <w:t xml:space="preserve">As 1970 dawned the world’s cars averaged 149 horsepower and 17 miles per gallon… gas was </w:t>
-      </w:r>
-      <w:proofErr w:type="gramStart"/>
-      <w:r>
-        <w:rPr>
-          <w:rFonts w:ascii="Segoe UI Emoji" w:hAnsi="Segoe UI Emoji" w:cs="Arial"/>
-          <w:sz w:val="24"/>
-          <w:szCs w:val="24"/>
-        </w:rPr>
-        <w:t>cheap</w:t>
-      </w:r>
-      <w:proofErr w:type="gramEnd"/>
-      <w:r>
-        <w:rPr>
-          <w:rFonts w:ascii="Segoe UI Emoji" w:hAnsi="Segoe UI Emoji" w:cs="Arial"/>
-          <w:sz w:val="24"/>
-          <w:szCs w:val="24"/>
-        </w:rPr>
-        <w:t xml:space="preserve"> and the roar of the engines drowned out </w:t>
-      </w:r>
-      <w:r>
-        <w:rPr>
-          <w:rFonts w:ascii="Segoe UI Emoji" w:hAnsi="Segoe UI Emoji" w:cs="Arial"/>
-          <w:sz w:val="24"/>
-          <w:szCs w:val="24"/>
-        </w:rPr>
-        <w:t>E</w:t>
-      </w:r>
-      <w:r>
-        <w:rPr>
-          <w:rFonts w:ascii="Segoe UI Emoji" w:hAnsi="Segoe UI Emoji" w:cs="Arial"/>
-          <w:sz w:val="24"/>
-          <w:szCs w:val="24"/>
-        </w:rPr>
-        <w:t xml:space="preserve">lvis Presley and Creedence Clearwater </w:t>
-      </w:r>
-      <w:r>
-        <w:rPr>
-          <w:rFonts w:ascii="Segoe UI Emoji" w:hAnsi="Segoe UI Emoji" w:cs="Arial"/>
-          <w:sz w:val="24"/>
-          <w:szCs w:val="24"/>
-        </w:rPr>
-        <w:t>R</w:t>
-      </w:r>
-      <w:r>
-        <w:rPr>
-          <w:rFonts w:ascii="Segoe UI Emoji" w:hAnsi="Segoe UI Emoji" w:cs="Arial"/>
-          <w:sz w:val="24"/>
-          <w:szCs w:val="24"/>
-        </w:rPr>
-        <w:t xml:space="preserve">evival on the radio.  </w:t>
-      </w:r>
-    </w:p>
-    <w:p>
-      <w:pPr>
-        <w:pStyle w:val="PlainText"/>
-        <w:ind w:left="720"/>
-        <w:rPr>
-          <w:rFonts w:ascii="Segoe UI Emoji" w:hAnsi="Segoe UI Emoji" w:cs="Arial"/>
-          <w:sz w:val="24"/>
-          <w:szCs w:val="24"/>
-        </w:rPr>
-      </w:pPr>
-    </w:p>
-    <w:p>
-      <w:pPr>
-        <w:pStyle w:val="PlainText"/>
-        <w:ind w:left="720"/>
-        <w:rPr>
-          <w:rFonts w:ascii="Segoe UI Emoji" w:hAnsi="Segoe UI Emoji" w:cs="Arial"/>
-          <w:sz w:val="24"/>
-          <w:szCs w:val="24"/>
-        </w:rPr>
-      </w:pPr>
-      <w:r>
-        <w:rPr>
-          <w:rFonts w:ascii="Segoe UI Emoji" w:hAnsi="Segoe UI Emoji" w:cs="Arial"/>
-          <w:sz w:val="24"/>
-          <w:szCs w:val="24"/>
-        </w:rPr>
-        <w:t>In Oct 1973</w:t>
-      </w:r>
-      <w:r>
-        <w:rPr>
-          <w:rFonts w:ascii="Segoe UI Emoji" w:hAnsi="Segoe UI Emoji" w:cs="Arial"/>
-          <w:sz w:val="24"/>
-          <w:szCs w:val="24"/>
-        </w:rPr>
-        <w:t xml:space="preserve"> brought</w:t>
-      </w:r>
-      <w:r>
-        <w:rPr>
-          <w:rFonts w:ascii="Segoe UI Emoji" w:hAnsi="Segoe UI Emoji" w:cs="Arial"/>
-          <w:sz w:val="24"/>
-          <w:szCs w:val="24"/>
-        </w:rPr>
-        <w:t xml:space="preserve"> the Yom-Kippur War</w:t>
-      </w:r>
-      <w:r>
-        <w:rPr>
-          <w:rFonts w:ascii="Segoe UI Emoji" w:hAnsi="Segoe UI Emoji" w:cs="Arial"/>
-          <w:sz w:val="24"/>
-          <w:szCs w:val="24"/>
-        </w:rPr>
-        <w:t xml:space="preserve">. </w:t>
-      </w:r>
-      <w:r>
-        <w:rPr>
-          <w:rFonts w:ascii="Segoe UI Emoji" w:hAnsi="Segoe UI Emoji" w:cs="Arial"/>
-          <w:sz w:val="24"/>
-          <w:szCs w:val="24"/>
-        </w:rPr>
-        <w:t>Early in the war, the U.S supplied Israel with arms, angering the Arab delegation of OPEC,  which responded with an embargo of oil sales to the U.S. and other industrial centers.</w:t>
-      </w:r>
-      <w:r>
-        <w:rPr>
-          <w:rFonts w:ascii="Segoe UI Emoji" w:hAnsi="Segoe UI Emoji" w:cs="Arial"/>
-          <w:sz w:val="24"/>
-          <w:szCs w:val="24"/>
-        </w:rPr>
-        <w:t xml:space="preserve"> And so</w:t>
-      </w:r>
-      <w:r>
-        <w:rPr>
-          <w:rFonts w:ascii="Segoe UI Emoji" w:hAnsi="Segoe UI Emoji" w:cs="Arial"/>
-          <w:sz w:val="24"/>
-          <w:szCs w:val="24"/>
-        </w:rPr>
-        <w:t xml:space="preserve"> began the decade’s first oil crisis  </w:t>
-      </w:r>
-      <w:r>
-        <w:rPr>
-          <w:rFonts w:ascii="Segoe UI Emoji" w:hAnsi="Segoe UI Emoji" w:cs="Arial"/>
-          <w:sz w:val="24"/>
-          <w:szCs w:val="24"/>
-        </w:rPr>
-        <w:t>that</w:t>
-      </w:r>
-      <w:r>
-        <w:rPr>
-          <w:rFonts w:ascii="Segoe UI Emoji" w:hAnsi="Segoe UI Emoji" w:cs="Arial"/>
-          <w:sz w:val="24"/>
-          <w:szCs w:val="24"/>
-        </w:rPr>
-        <w:t xml:space="preserve"> sent oil prices skyrocketing upwards</w:t>
-      </w:r>
-      <w:r>
-        <w:rPr>
-          <w:rFonts w:ascii="Segoe UI Emoji" w:hAnsi="Segoe UI Emoji" w:cs="Arial"/>
-          <w:sz w:val="24"/>
-          <w:szCs w:val="24"/>
-        </w:rPr>
-        <w:t xml:space="preserve"> and auto manufacturers scrambled to offer more </w:t>
-      </w:r>
-      <w:proofErr w:type="gramStart"/>
-      <w:r>
-        <w:rPr>
-          <w:rFonts w:ascii="Segoe UI Emoji" w:hAnsi="Segoe UI Emoji" w:cs="Arial"/>
-          <w:sz w:val="24"/>
-          <w:szCs w:val="24"/>
-        </w:rPr>
-        <w:t>fuel efficient</w:t>
-      </w:r>
-      <w:proofErr w:type="gramEnd"/>
-      <w:r>
-        <w:rPr>
-          <w:rFonts w:ascii="Segoe UI Emoji" w:hAnsi="Segoe UI Emoji" w:cs="Arial"/>
-          <w:sz w:val="24"/>
-          <w:szCs w:val="24"/>
-        </w:rPr>
-        <w:t xml:space="preserve"> cars.</w:t>
-      </w:r>
-    </w:p>
-    <w:p>
-      <w:pPr>
-        <w:pStyle w:val="PlainText"/>
-        <w:ind w:left="720"/>
-        <w:rPr>
-          <w:rFonts w:ascii="Segoe UI Emoji" w:hAnsi="Segoe UI Emoji" w:cs="Arial"/>
-          <w:sz w:val="24"/>
-          <w:szCs w:val="24"/>
-        </w:rPr>
-      </w:pPr>
-    </w:p>
-    <w:p>
-      <w:pPr>
-        <w:pStyle w:val="PlainText"/>
-        <w:ind w:left="720"/>
-        <w:rPr>
-          <w:rFonts w:ascii="Segoe UI Emoji" w:hAnsi="Segoe UI Emoji" w:cs="Arial"/>
-          <w:sz w:val="24"/>
-          <w:szCs w:val="24"/>
-        </w:rPr>
-      </w:pPr>
-      <w:r>
-        <w:rPr>
-          <w:rFonts w:ascii="Segoe UI Emoji" w:hAnsi="Segoe UI Emoji" w:cs="Arial"/>
-          <w:sz w:val="24"/>
-          <w:szCs w:val="24"/>
-        </w:rPr>
-        <w:t xml:space="preserve">Hop in and take a journey throughout the 1970s with us as we first visualize oil prices and fuel efficiency throughout the decade.  Then </w:t>
-      </w:r>
-      <w:proofErr w:type="gramStart"/>
-      <w:r>
-        <w:rPr>
-          <w:rFonts w:ascii="Segoe UI Emoji" w:hAnsi="Segoe UI Emoji" w:cs="Arial"/>
-          <w:sz w:val="24"/>
-          <w:szCs w:val="24"/>
-        </w:rPr>
-        <w:t>we’ll</w:t>
-      </w:r>
-      <w:proofErr w:type="gramEnd"/>
-      <w:r>
-        <w:rPr>
-          <w:rFonts w:ascii="Segoe UI Emoji" w:hAnsi="Segoe UI Emoji" w:cs="Arial"/>
-          <w:sz w:val="24"/>
-          <w:szCs w:val="24"/>
-        </w:rPr>
-        <w:t xml:space="preserve"> pop the hood and see what changed to bring about an 88% improvement in fuel efficiency by 1982.</w:t>
-      </w:r>
-    </w:p>
-    <w:p>
-      <w:pPr>
-        <w:pStyle w:val="PlainText"/>
-        <w:ind w:left="720"/>
-        <w:rPr>
-          <w:rFonts w:ascii="Segoe UI Emoji" w:hAnsi="Segoe UI Emoji" w:cs="Arial"/>
-          <w:sz w:val="24"/>
-          <w:szCs w:val="24"/>
-        </w:rPr>
-      </w:pPr>
-    </w:p>
-    <w:p>
-      <w:pPr>
-        <w:pStyle w:val="PlainText"/>
-        <w:ind w:left="720"/>
-        <w:rPr>
-          <w:rFonts w:ascii="Segoe UI Emoji" w:hAnsi="Segoe UI Emoji" w:cs="Arial"/>
-          <w:sz w:val="24"/>
-          <w:szCs w:val="24"/>
-        </w:rPr>
-      </w:pPr>
-      <w:r>
-        <w:rPr>
-          <w:rFonts w:ascii="Segoe UI Emoji" w:hAnsi="Segoe UI Emoji" w:cs="Arial"/>
-          <w:sz w:val="24"/>
-          <w:szCs w:val="24"/>
-        </w:rPr>
-        <w:t xml:space="preserve">Our next stop is with Machine Learning models. As </w:t>
-      </w:r>
-      <w:proofErr w:type="gramStart"/>
-      <w:r>
-        <w:rPr>
-          <w:rFonts w:ascii="Segoe UI Emoji" w:hAnsi="Segoe UI Emoji" w:cs="Arial"/>
-          <w:sz w:val="24"/>
-          <w:szCs w:val="24"/>
-        </w:rPr>
-        <w:t>you’re</w:t>
-      </w:r>
-      <w:proofErr w:type="gramEnd"/>
-      <w:r>
-        <w:rPr>
-          <w:rFonts w:ascii="Segoe UI Emoji" w:hAnsi="Segoe UI Emoji" w:cs="Arial"/>
-          <w:sz w:val="24"/>
-          <w:szCs w:val="24"/>
-        </w:rPr>
-        <w:t xml:space="preserve"> flipping through the latest digital copy of Hemmings</w:t>
-      </w:r>
-      <w:r>
-        <w:rPr>
-          <w:rFonts w:ascii="Segoe UI Emoji" w:hAnsi="Segoe UI Emoji" w:cs="Arial"/>
-          <w:sz w:val="24"/>
-          <w:szCs w:val="24"/>
-        </w:rPr>
-        <w:t>,</w:t>
-      </w:r>
-      <w:r>
-        <w:rPr>
-          <w:rFonts w:ascii="Segoe UI Emoji" w:hAnsi="Segoe UI Emoji" w:cs="Arial"/>
-          <w:sz w:val="24"/>
-          <w:szCs w:val="24"/>
-        </w:rPr>
-        <w:t xml:space="preserve"> debating between a 1970 Pontiac GTO “The Judge” or an iconic 1975 Rolls Royce Silver Shadow</w:t>
-      </w:r>
-      <w:r>
-        <w:rPr>
-          <w:rFonts w:ascii="Segoe UI Emoji" w:hAnsi="Segoe UI Emoji" w:cs="Arial"/>
-          <w:sz w:val="24"/>
-          <w:szCs w:val="24"/>
-        </w:rPr>
-        <w:t>,</w:t>
-      </w:r>
-      <w:r>
-        <w:rPr>
-          <w:rFonts w:ascii="Segoe UI Emoji" w:hAnsi="Segoe UI Emoji" w:cs="Arial"/>
-          <w:sz w:val="24"/>
-          <w:szCs w:val="24"/>
-        </w:rPr>
-        <w:t xml:space="preserve"> the model will predict the gas mileage you’ll experience with your “new” vintage beauty.</w:t>
-      </w:r>
-    </w:p>
-    <w:p>
-      <w:pPr>
-        <w:pStyle w:val="PlainText"/>
-        <w:ind w:left="720"/>
-        <w:rPr>
-          <w:rFonts w:ascii="Segoe UI Emoji" w:hAnsi="Segoe UI Emoji" w:cs="Arial"/>
-          <w:sz w:val="24"/>
-          <w:szCs w:val="24"/>
-        </w:rPr>
-      </w:pPr>
-    </w:p>
-    <w:p>
-      <w:pPr>
-        <w:pStyle w:val="PlainText"/>
-        <w:rPr>
-          <w:rFonts w:ascii="Segoe UI Emoji" w:hAnsi="Segoe UI Emoji" w:cs="Arial"/>
-          <w:sz w:val="24"/>
-          <w:szCs w:val="24"/>
-        </w:rPr>
-      </w:pPr>
-      <w:r>
-        <w:rPr>
-          <w:rFonts w:ascii="Segoe UI Emoji" w:hAnsi="Segoe UI Emoji" w:cs="Arial"/>
-          <w:sz w:val="24"/>
-          <w:szCs w:val="24"/>
-        </w:rPr>
-        <w:tab/>
-      </w:r>
-    </w:p>
-    <w:p>
-      <w:pPr>
-        <w:pStyle w:val="PlainText"/>
-        <w:rPr>
-          <w:rFonts w:ascii="Segoe UI Emoji" w:hAnsi="Segoe UI Emoji" w:cs="Arial"/>
-          <w:sz w:val="24"/>
-          <w:szCs w:val="24"/>
-        </w:rPr>
-      </w:pPr>
-    </w:p>
-    <w:p>
-      <w:pPr>
-        <w:pStyle w:val="PlainText"/>
-        <w:numPr>
-          <w:ilvl w:val="0"/>
-          <w:numId w:val="2"/>
-        </w:numPr>
-        <w:ind w:left="720" w:hanging="720"/>
-        <w:rPr>
-          <w:rFonts w:ascii="Segoe UI Emoji" w:hAnsi="Segoe UI Emoji" w:cs="Arial"/>
-          <w:b/>
-          <w:sz w:val="24"/>
-          <w:szCs w:val="24"/>
-        </w:rPr>
-      </w:pPr>
-      <w:r>
-        <w:rPr>
-          <w:rFonts w:ascii="Segoe UI Emoji" w:hAnsi="Segoe UI Emoji" w:cs="Arial"/>
-          <w:b/>
-          <w:sz w:val="24"/>
-          <w:szCs w:val="24"/>
-        </w:rPr>
-        <w:t>DATA</w:t>
-      </w:r>
-    </w:p>
-    <w:p>
-      <w:pPr>
-        <w:pStyle w:val="PlainText"/>
-        <w:rPr>
-          <w:rFonts w:ascii="Segoe UI Emoji" w:hAnsi="Segoe UI Emoji" w:cs="Arial"/>
-          <w:sz w:val="24"/>
-          <w:szCs w:val="24"/>
-        </w:rPr>
-      </w:pPr>
-    </w:p>
-    <w:p>
-      <w:pPr>
-        <w:pStyle w:val="PlainText"/>
-        <w:ind w:left="720"/>
-        <w:rPr>
-          <w:rFonts w:ascii="Segoe UI Emoji" w:hAnsi="Segoe UI Emoji" w:cs="Arial"/>
-          <w:sz w:val="24"/>
-          <w:szCs w:val="24"/>
-        </w:rPr>
-      </w:pPr>
-      <w:r>
-        <w:rPr>
-          <w:rFonts w:ascii="Segoe UI Emoji" w:hAnsi="Segoe UI Emoji" w:cs="Arial"/>
-          <w:sz w:val="24"/>
-          <w:szCs w:val="24"/>
-        </w:rPr>
-        <w:t xml:space="preserve">Data is </w:t>
-      </w:r>
-      <w:proofErr w:type="spellStart"/>
-      <w:r>
-        <w:rPr>
-          <w:rFonts w:ascii="Segoe UI Emoji" w:hAnsi="Segoe UI Emoji" w:cs="Arial"/>
-          <w:sz w:val="24"/>
-          <w:szCs w:val="24"/>
-        </w:rPr>
-        <w:t>gratiously</w:t>
-      </w:r>
-      <w:proofErr w:type="spellEnd"/>
-      <w:r>
-        <w:rPr>
-          <w:rFonts w:ascii="Segoe UI Emoji" w:hAnsi="Segoe UI Emoji" w:cs="Arial"/>
-          <w:sz w:val="24"/>
-          <w:szCs w:val="24"/>
-        </w:rPr>
-        <w:t xml:space="preserve"> sourced from Kaggle and the University of California, Irvine.</w:t>
-      </w:r>
-    </w:p>
-    <w:p>
-      <w:pPr>
-        <w:pStyle w:val="PlainText"/>
-        <w:ind w:left="720"/>
-        <w:rPr>
-          <w:rFonts w:ascii="Segoe UI Emoji" w:hAnsi="Segoe UI Emoji" w:cs="Arial"/>
-          <w:sz w:val="24"/>
-          <w:szCs w:val="24"/>
-        </w:rPr>
-      </w:pPr>
-    </w:p>
-    <w:p>
-      <w:pPr>
-        <w:pStyle w:val="PlainText"/>
-        <w:ind w:left="720"/>
-        <w:rPr>
-          <w:rFonts w:ascii="Segoe UI Emoji" w:hAnsi="Segoe UI Emoji" w:cs="Arial"/>
-          <w:sz w:val="24"/>
-          <w:szCs w:val="24"/>
-        </w:rPr>
-      </w:pPr>
-      <w:r>
-        <w:rPr>
-          <w:rFonts w:ascii="Segoe UI Emoji" w:hAnsi="Segoe UI Emoji" w:cs="Arial"/>
-          <w:sz w:val="24"/>
-          <w:szCs w:val="24"/>
-        </w:rPr>
-        <w:t>The original data .csv file is relatively clean. It is a small dataset, approximately 400 records, and Excel was used for the minimal cleaning required. Six null values in "horsepower" field were replaced with the manufacturers' specified values</w:t>
-      </w:r>
-      <w:r>
-        <w:rPr>
-          <w:rFonts w:ascii="Segoe UI Emoji" w:hAnsi="Segoe UI Emoji" w:cs="Arial"/>
-          <w:sz w:val="24"/>
-          <w:szCs w:val="24"/>
-        </w:rPr>
-        <w:t xml:space="preserve"> for Tableau visualizations. The six values were replaced with median values for the machine learning models.</w:t>
-      </w:r>
-    </w:p>
-    <w:p>
-      <w:pPr>
-        <w:pStyle w:val="PlainText"/>
-        <w:ind w:left="720"/>
-        <w:rPr>
-          <w:rFonts w:ascii="Segoe UI Emoji" w:hAnsi="Segoe UI Emoji" w:cs="Arial"/>
-          <w:sz w:val="24"/>
-          <w:szCs w:val="24"/>
-        </w:rPr>
-      </w:pPr>
-    </w:p>
-    <w:p>
-      <w:pPr>
-        <w:pStyle w:val="PlainText"/>
-        <w:ind w:left="720"/>
-        <w:rPr>
-          <w:rFonts w:ascii="Segoe UI Emoji" w:hAnsi="Segoe UI Emoji" w:cs="Arial"/>
-          <w:sz w:val="24"/>
-          <w:szCs w:val="24"/>
-        </w:rPr>
-      </w:pPr>
-      <w:r>
-        <w:rPr>
-          <w:rFonts w:ascii="Segoe UI Emoji" w:hAnsi="Segoe UI Emoji" w:cs="Arial"/>
-          <w:sz w:val="24"/>
-          <w:szCs w:val="24"/>
-        </w:rPr>
-        <w:t xml:space="preserve">Make and model values were separated into independent fields utilizing Excel's native "text to columns" functionality, for better Tableau visualization prospects. "Make" was listed as unique values to spot misspellings which were then corrected and was capitalized for better tableau visualization. the clean .csv was read into Tableau. </w:t>
-      </w:r>
-    </w:p>
-    <w:p>
-      <w:pPr>
-        <w:pStyle w:val="PlainText"/>
-        <w:ind w:left="720"/>
-        <w:rPr>
-          <w:rFonts w:ascii="Segoe UI Emoji" w:hAnsi="Segoe UI Emoji" w:cs="Arial"/>
-          <w:sz w:val="24"/>
-          <w:szCs w:val="24"/>
-        </w:rPr>
-      </w:pPr>
-    </w:p>
-    <w:p>
-      <w:pPr>
-        <w:pStyle w:val="PlainText"/>
-        <w:ind w:left="720"/>
-        <w:rPr>
-          <w:rFonts w:ascii="Segoe UI Emoji" w:hAnsi="Segoe UI Emoji" w:cs="Arial"/>
-          <w:sz w:val="24"/>
-          <w:szCs w:val="24"/>
-        </w:rPr>
-      </w:pPr>
-      <w:r>
-        <w:rPr>
-          <w:rFonts w:ascii="Segoe UI Emoji" w:hAnsi="Segoe UI Emoji" w:cs="Arial"/>
-          <w:sz w:val="24"/>
-          <w:szCs w:val="24"/>
-        </w:rPr>
-        <w:t>Data fields include make, model, model year, horsepower, engine displacement, engine cylinders, acceleration, fuel efficiency, and vehicle weight. A second .csv was imported that provides world oil prices for each of the twelve years.</w:t>
-      </w:r>
-    </w:p>
-    <w:p>
-      <w:pPr>
-        <w:pStyle w:val="PlainText"/>
-        <w:rPr>
-          <w:rFonts w:ascii="Segoe UI Emoji" w:hAnsi="Segoe UI Emoji" w:cs="Arial"/>
-          <w:b/>
-          <w:sz w:val="24"/>
-          <w:szCs w:val="24"/>
-        </w:rPr>
-      </w:pPr>
-    </w:p>
-    <w:p>
-      <w:pPr>
-        <w:pStyle w:val="PlainText"/>
-        <w:numPr>
-          <w:ilvl w:val="0"/>
-          <w:numId w:val="2"/>
-        </w:numPr>
-        <w:ind w:left="720" w:hanging="720"/>
-        <w:rPr>
-          <w:rFonts w:ascii="Segoe UI Emoji" w:hAnsi="Segoe UI Emoji" w:cs="Arial"/>
-          <w:b/>
-          <w:sz w:val="24"/>
-          <w:szCs w:val="24"/>
-        </w:rPr>
-      </w:pPr>
-      <w:r>
-        <w:rPr>
-          <w:rFonts w:ascii="Segoe UI Emoji" w:hAnsi="Segoe UI Emoji" w:cs="Arial"/>
-          <w:b/>
-          <w:sz w:val="24"/>
-          <w:szCs w:val="24"/>
-        </w:rPr>
-        <w:t>TABLEAU VISUALIZATIONS</w:t>
-      </w:r>
-    </w:p>
-    <w:p>
-      <w:pPr>
-        <w:pStyle w:val="PlainText"/>
-        <w:tabs>
-          <w:tab w:val="left" w:pos="720"/>
-          <w:tab w:val="left" w:pos="1440"/>
-          <w:tab w:val="left" w:pos="2160"/>
-          <w:tab w:val="left" w:pos="2880"/>
-          <w:tab w:val="left" w:pos="3737"/>
-          <w:tab w:val="left" w:pos="4611"/>
-        </w:tabs>
-        <w:rPr>
-          <w:rFonts w:ascii="Segoe UI Emoji" w:hAnsi="Segoe UI Emoji" w:cs="Arial"/>
-          <w:sz w:val="24"/>
-          <w:szCs w:val="24"/>
-        </w:rPr>
-      </w:pPr>
-    </w:p>
-    <w:p>
-      <w:pPr>
-        <w:pStyle w:val="PlainText"/>
-        <w:ind w:left="720"/>
-        <w:rPr>
-          <w:rFonts w:ascii="Segoe UI Emoji" w:hAnsi="Segoe UI Emoji" w:cs="Segoe UI"/>
-          <w:color w:val="24292E"/>
-          <w:sz w:val="24"/>
-          <w:szCs w:val="24"/>
-          <w:shd w:val="clear" w:color="auto" w:fill="FFFFFF"/>
-        </w:rPr>
-      </w:pPr>
-      <w:r>
-        <w:rPr>
-          <w:rFonts w:ascii="Segoe UI Emoji" w:hAnsi="Segoe UI Emoji" w:cs="Segoe UI"/>
-          <w:color w:val="24292E"/>
-          <w:sz w:val="24"/>
-          <w:szCs w:val="24"/>
-          <w:shd w:val="clear" w:color="auto" w:fill="FFFFFF"/>
-        </w:rPr>
-        <w:t>Nine worksheets each have a visualization. The visualizations are brought together on five dashboards which are then presented as a story. The main filter serves to retrieve data for each year unless the data is presented as a time series. The story captions summarize each dashboard and guide the user through the dashboards.</w:t>
-      </w:r>
-    </w:p>
-    <w:p>
-      <w:pPr>
-        <w:pStyle w:val="PlainText"/>
-        <w:ind w:left="720"/>
-        <w:rPr>
-          <w:rFonts w:ascii="Segoe UI Emoji" w:hAnsi="Segoe UI Emoji" w:cs="Segoe UI"/>
-          <w:color w:val="24292E"/>
-          <w:sz w:val="24"/>
-          <w:szCs w:val="24"/>
-          <w:shd w:val="clear" w:color="auto" w:fill="FFFFFF"/>
-        </w:rPr>
-      </w:pPr>
-    </w:p>
-    <w:p>
-      <w:pPr>
-        <w:pStyle w:val="PlainText"/>
-        <w:ind w:left="720"/>
-        <w:rPr>
-          <w:rFonts w:ascii="Segoe UI Emoji" w:hAnsi="Segoe UI Emoji" w:cs="Segoe UI"/>
-          <w:color w:val="24292E"/>
-          <w:sz w:val="24"/>
-          <w:szCs w:val="24"/>
-          <w:shd w:val="clear" w:color="auto" w:fill="FFFFFF"/>
-        </w:rPr>
-      </w:pPr>
-      <w:r>
-        <w:rPr>
           <w:noProof/>
+          <w:sz w:val="24"/>
+          <w:szCs w:val="24"/>
         </w:rPr>
         <w:drawing>
-          <wp:inline distT="0" distB="0" distL="0" distR="0" wp14:anchorId="53407067" wp14:editId="38DB7A17">
-            <wp:extent cx="5184648" cy="3355848"/>
-            <wp:effectExtent l="0" t="0" r="0" b="0"/>
-            <wp:docPr id="3" name="Picture 3"/>
+          <wp:inline distT="0" distB="0" distL="0" distR="0" wp14:anchorId="739479CA" wp14:editId="6691A988">
+            <wp:extent cx="5865495" cy="645394"/>
+            <wp:effectExtent l="0" t="0" r="1905" b="2540"/>
+            <wp:docPr id="1" name="Picture 1"/>
             <wp:cNvGraphicFramePr>
               <a:graphicFrameLocks xmlns:a="http://schemas.openxmlformats.org/drawingml/2006/main" noChangeAspect="1"/>
             </wp:cNvGraphicFramePr>
@@ -1178,13 +35,13 @@
               <a:graphicData uri="http://schemas.openxmlformats.org/drawingml/2006/picture">
                 <pic:pic xmlns:pic="http://schemas.openxmlformats.org/drawingml/2006/picture">
                   <pic:nvPicPr>
-                    <pic:cNvPr id="0" name="Picture 2"/>
+                    <pic:cNvPr id="0" name="Picture 1"/>
                     <pic:cNvPicPr>
                       <a:picLocks noChangeAspect="1" noChangeArrowheads="1"/>
                     </pic:cNvPicPr>
                   </pic:nvPicPr>
                   <pic:blipFill>
-                    <a:blip r:embed="rId12" cstate="print">
+                    <a:blip r:embed="rId12">
                       <a:extLst>
                         <a:ext uri="{28A0092B-C50C-407E-A947-70E740481C1C}">
                           <a14:useLocalDpi xmlns:a14="http://schemas.microsoft.com/office/drawing/2010/main" val="0"/>
@@ -1199,7 +56,7 @@
                   <pic:spPr bwMode="auto">
                     <a:xfrm>
                       <a:off x="0" y="0"/>
-                      <a:ext cx="5184648" cy="3355848"/>
+                      <a:ext cx="5865495" cy="645394"/>
                     </a:xfrm>
                     <a:prstGeom prst="rect">
                       <a:avLst/>
@@ -1219,6 +76,1143 @@
     <w:p>
       <w:pPr>
         <w:pStyle w:val="PlainText"/>
+        <w:tabs>
+          <w:tab w:val="left" w:pos="2340"/>
+        </w:tabs>
+        <w:rPr>
+          <w:rFonts w:ascii="Arial" w:hAnsi="Arial" w:cs="Arial"/>
+          <w:sz w:val="22"/>
+          <w:szCs w:val="22"/>
+        </w:rPr>
+      </w:pPr>
+    </w:p>
+    <w:p>
+      <w:pPr>
+        <w:pStyle w:val="PlainText"/>
+        <w:rPr>
+          <w:rFonts w:ascii="Arial" w:hAnsi="Arial" w:cs="Arial"/>
+          <w:sz w:val="22"/>
+          <w:szCs w:val="22"/>
+        </w:rPr>
+      </w:pPr>
+    </w:p>
+    <w:p>
+      <w:pPr>
+        <w:pStyle w:val="PlainText"/>
+        <w:rPr>
+          <w:rFonts w:ascii="Arial" w:hAnsi="Arial" w:cs="Arial"/>
+          <w:sz w:val="22"/>
+          <w:szCs w:val="22"/>
+        </w:rPr>
+      </w:pPr>
+    </w:p>
+    <w:p>
+      <w:pPr>
+        <w:pStyle w:val="PlainText"/>
+        <w:rPr>
+          <w:rFonts w:ascii="Arial" w:hAnsi="Arial" w:cs="Arial"/>
+          <w:sz w:val="22"/>
+          <w:szCs w:val="22"/>
+        </w:rPr>
+      </w:pPr>
+    </w:p>
+    <w:p>
+      <w:pPr>
+        <w:pStyle w:val="PlainText"/>
+        <w:rPr>
+          <w:rFonts w:ascii="Arial" w:hAnsi="Arial" w:cs="Arial"/>
+          <w:sz w:val="22"/>
+          <w:szCs w:val="22"/>
+        </w:rPr>
+      </w:pPr>
+    </w:p>
+    <w:p>
+      <w:pPr>
+        <w:pStyle w:val="PlainText"/>
+        <w:rPr>
+          <w:rFonts w:ascii="Arial" w:hAnsi="Arial" w:cs="Arial"/>
+          <w:sz w:val="22"/>
+          <w:szCs w:val="22"/>
+        </w:rPr>
+      </w:pPr>
+    </w:p>
+    <w:p>
+      <w:pPr>
+        <w:pStyle w:val="PlainText"/>
+        <w:rPr>
+          <w:rFonts w:ascii="Arial" w:hAnsi="Arial" w:cs="Arial"/>
+          <w:sz w:val="22"/>
+          <w:szCs w:val="22"/>
+        </w:rPr>
+      </w:pPr>
+    </w:p>
+    <w:p>
+      <w:pPr>
+        <w:pStyle w:val="PlainText"/>
+        <w:rPr>
+          <w:rFonts w:ascii="Arial" w:hAnsi="Arial" w:cs="Arial"/>
+          <w:sz w:val="22"/>
+          <w:szCs w:val="22"/>
+        </w:rPr>
+      </w:pPr>
+    </w:p>
+    <w:p>
+      <w:pPr>
+        <w:pStyle w:val="PlainText"/>
+        <w:rPr>
+          <w:rFonts w:ascii="Arial" w:hAnsi="Arial" w:cs="Arial"/>
+          <w:sz w:val="22"/>
+          <w:szCs w:val="22"/>
+        </w:rPr>
+      </w:pPr>
+    </w:p>
+    <w:p>
+      <w:pPr>
+        <w:pStyle w:val="PlainText"/>
+        <w:rPr>
+          <w:rFonts w:ascii="Arial" w:hAnsi="Arial" w:cs="Arial"/>
+          <w:sz w:val="22"/>
+          <w:szCs w:val="22"/>
+        </w:rPr>
+      </w:pPr>
+    </w:p>
+    <w:p>
+      <w:pPr>
+        <w:pStyle w:val="PlainText"/>
+        <w:jc w:val="center"/>
+        <w:rPr>
+          <w:rFonts w:ascii="Script MT Bold" w:hAnsi="Script MT Bold" w:cs="Arial"/>
+          <w:b/>
+          <w:sz w:val="44"/>
+          <w:szCs w:val="44"/>
+        </w:rPr>
+      </w:pPr>
+      <w:r>
+        <w:rPr>
+          <w:rFonts w:ascii="Script MT Bold" w:hAnsi="Script MT Bold" w:cs="Arial"/>
+          <w:b/>
+          <w:sz w:val="44"/>
+          <w:szCs w:val="44"/>
+        </w:rPr>
+        <w:t>Predicting the Fuel Efficiency of 1970s Vintage Cars</w:t>
+      </w:r>
+    </w:p>
+    <w:p>
+      <w:pPr>
+        <w:pStyle w:val="PlainText"/>
+        <w:jc w:val="center"/>
+        <w:rPr>
+          <w:rFonts w:ascii="Segoe UI Emoji" w:hAnsi="Segoe UI Emoji" w:cs="Arial"/>
+          <w:b/>
+          <w:sz w:val="24"/>
+          <w:szCs w:val="24"/>
+        </w:rPr>
+      </w:pPr>
+    </w:p>
+    <w:p>
+      <w:pPr>
+        <w:pStyle w:val="PlainText"/>
+        <w:jc w:val="center"/>
+        <w:rPr>
+          <w:rFonts w:ascii="Segoe UI Emoji" w:hAnsi="Segoe UI Emoji" w:cs="Arial"/>
+          <w:b/>
+          <w:sz w:val="24"/>
+          <w:szCs w:val="24"/>
+        </w:rPr>
+      </w:pPr>
+    </w:p>
+    <w:p>
+      <w:pPr>
+        <w:pStyle w:val="PlainText"/>
+        <w:jc w:val="center"/>
+        <w:rPr>
+          <w:rFonts w:ascii="Segoe UI Emoji" w:hAnsi="Segoe UI Emoji" w:cs="Arial"/>
+          <w:b/>
+          <w:sz w:val="24"/>
+          <w:szCs w:val="24"/>
+        </w:rPr>
+      </w:pPr>
+    </w:p>
+    <w:p>
+      <w:pPr>
+        <w:pStyle w:val="PlainText"/>
+        <w:jc w:val="center"/>
+        <w:rPr>
+          <w:rFonts w:ascii="Segoe UI Emoji" w:hAnsi="Segoe UI Emoji" w:cs="Arial"/>
+          <w:b/>
+          <w:sz w:val="24"/>
+          <w:szCs w:val="24"/>
+        </w:rPr>
+      </w:pPr>
+    </w:p>
+    <w:p>
+      <w:pPr>
+        <w:pStyle w:val="PlainText"/>
+        <w:jc w:val="center"/>
+        <w:rPr>
+          <w:rFonts w:ascii="Segoe UI Emoji" w:hAnsi="Segoe UI Emoji" w:cs="Arial"/>
+          <w:b/>
+          <w:sz w:val="24"/>
+          <w:szCs w:val="24"/>
+        </w:rPr>
+      </w:pPr>
+    </w:p>
+    <w:p>
+      <w:pPr>
+        <w:pStyle w:val="PlainText"/>
+        <w:jc w:val="center"/>
+        <w:rPr>
+          <w:rFonts w:ascii="Segoe UI Emoji" w:hAnsi="Segoe UI Emoji" w:cs="Arial"/>
+          <w:b/>
+          <w:sz w:val="24"/>
+          <w:szCs w:val="24"/>
+        </w:rPr>
+      </w:pPr>
+    </w:p>
+    <w:p>
+      <w:pPr>
+        <w:pStyle w:val="PlainText"/>
+        <w:jc w:val="center"/>
+        <w:rPr>
+          <w:rFonts w:ascii="Segoe UI Emoji" w:hAnsi="Segoe UI Emoji" w:cs="Arial"/>
+          <w:b/>
+          <w:sz w:val="24"/>
+          <w:szCs w:val="24"/>
+        </w:rPr>
+      </w:pPr>
+    </w:p>
+    <w:p>
+      <w:pPr>
+        <w:pStyle w:val="PlainText"/>
+        <w:jc w:val="center"/>
+        <w:rPr>
+          <w:rFonts w:ascii="Segoe UI Emoji" w:hAnsi="Segoe UI Emoji" w:cs="Arial"/>
+          <w:b/>
+          <w:sz w:val="24"/>
+          <w:szCs w:val="24"/>
+        </w:rPr>
+      </w:pPr>
+    </w:p>
+    <w:p>
+      <w:pPr>
+        <w:pStyle w:val="PlainText"/>
+        <w:jc w:val="center"/>
+        <w:rPr>
+          <w:rFonts w:ascii="Segoe UI Emoji" w:hAnsi="Segoe UI Emoji" w:cs="Arial"/>
+          <w:b/>
+          <w:sz w:val="24"/>
+          <w:szCs w:val="24"/>
+        </w:rPr>
+      </w:pPr>
+    </w:p>
+    <w:p>
+      <w:pPr>
+        <w:pStyle w:val="PlainText"/>
+        <w:jc w:val="center"/>
+        <w:rPr>
+          <w:rFonts w:ascii="Segoe UI Emoji" w:hAnsi="Segoe UI Emoji" w:cs="Arial"/>
+          <w:b/>
+          <w:sz w:val="24"/>
+          <w:szCs w:val="24"/>
+        </w:rPr>
+      </w:pPr>
+    </w:p>
+    <w:p>
+      <w:pPr>
+        <w:pStyle w:val="PlainText"/>
+        <w:jc w:val="center"/>
+        <w:rPr>
+          <w:rFonts w:ascii="Segoe UI Emoji" w:hAnsi="Segoe UI Emoji" w:cs="Arial"/>
+          <w:b/>
+          <w:sz w:val="24"/>
+          <w:szCs w:val="24"/>
+        </w:rPr>
+      </w:pPr>
+      <w:r>
+        <w:rPr>
+          <w:rFonts w:ascii="Segoe UI Emoji" w:hAnsi="Segoe UI Emoji" w:cs="Arial"/>
+          <w:b/>
+          <w:sz w:val="24"/>
+          <w:szCs w:val="24"/>
+        </w:rPr>
+        <w:t>05 May 2021</w:t>
+      </w:r>
+    </w:p>
+    <w:p>
+      <w:pPr>
+        <w:pStyle w:val="PlainText"/>
+        <w:jc w:val="center"/>
+        <w:rPr>
+          <w:rFonts w:ascii="Segoe UI Emoji" w:hAnsi="Segoe UI Emoji" w:cs="Arial"/>
+          <w:b/>
+          <w:sz w:val="24"/>
+          <w:szCs w:val="24"/>
+        </w:rPr>
+      </w:pPr>
+    </w:p>
+    <w:p>
+      <w:pPr>
+        <w:pStyle w:val="PlainText"/>
+        <w:jc w:val="center"/>
+        <w:rPr>
+          <w:rFonts w:ascii="Segoe UI Emoji" w:hAnsi="Segoe UI Emoji" w:cs="Arial"/>
+          <w:b/>
+          <w:bCs/>
+          <w:sz w:val="24"/>
+          <w:szCs w:val="24"/>
+        </w:rPr>
+      </w:pPr>
+      <w:r>
+        <w:rPr>
+          <w:rFonts w:ascii="Segoe UI Emoji" w:hAnsi="Segoe UI Emoji" w:cs="Arial"/>
+          <w:b/>
+          <w:bCs/>
+          <w:sz w:val="24"/>
+          <w:szCs w:val="24"/>
+        </w:rPr>
+        <w:t>Rice University</w:t>
+      </w:r>
+    </w:p>
+    <w:p>
+      <w:pPr>
+        <w:pStyle w:val="PlainText"/>
+        <w:jc w:val="center"/>
+        <w:rPr>
+          <w:rFonts w:ascii="Segoe UI Emoji" w:hAnsi="Segoe UI Emoji" w:cs="Arial"/>
+          <w:b/>
+          <w:bCs/>
+          <w:sz w:val="24"/>
+          <w:szCs w:val="24"/>
+        </w:rPr>
+      </w:pPr>
+      <w:r>
+        <w:rPr>
+          <w:rFonts w:ascii="Segoe UI Emoji" w:hAnsi="Segoe UI Emoji" w:cs="Arial"/>
+          <w:b/>
+          <w:bCs/>
+          <w:sz w:val="24"/>
+          <w:szCs w:val="24"/>
+        </w:rPr>
+        <w:t>Data Analytics</w:t>
+      </w:r>
+    </w:p>
+    <w:p>
+      <w:pPr>
+        <w:pStyle w:val="PlainText"/>
+        <w:jc w:val="center"/>
+        <w:rPr>
+          <w:rFonts w:ascii="Segoe UI Emoji" w:hAnsi="Segoe UI Emoji" w:cs="Arial"/>
+          <w:b/>
+          <w:bCs/>
+          <w:sz w:val="24"/>
+          <w:szCs w:val="24"/>
+        </w:rPr>
+      </w:pPr>
+    </w:p>
+    <w:p>
+      <w:pPr>
+        <w:pStyle w:val="PlainText"/>
+        <w:jc w:val="center"/>
+        <w:rPr>
+          <w:rFonts w:ascii="Segoe UI Emoji" w:hAnsi="Segoe UI Emoji" w:cs="Arial"/>
+          <w:b/>
+          <w:sz w:val="24"/>
+          <w:szCs w:val="24"/>
+        </w:rPr>
+      </w:pPr>
+    </w:p>
+    <w:p>
+      <w:pPr>
+        <w:pStyle w:val="PlainText"/>
+        <w:jc w:val="center"/>
+        <w:rPr>
+          <w:rFonts w:ascii="Segoe UI Emoji" w:hAnsi="Segoe UI Emoji" w:cs="Arial"/>
+          <w:sz w:val="24"/>
+          <w:szCs w:val="24"/>
+        </w:rPr>
+      </w:pPr>
+    </w:p>
+    <w:p>
+      <w:pPr>
+        <w:pStyle w:val="PlainText"/>
+        <w:jc w:val="center"/>
+        <w:rPr>
+          <w:rFonts w:ascii="Segoe UI Emoji" w:hAnsi="Segoe UI Emoji" w:cs="Arial"/>
+          <w:sz w:val="24"/>
+          <w:szCs w:val="24"/>
+        </w:rPr>
+      </w:pPr>
+    </w:p>
+    <w:p>
+      <w:pPr>
+        <w:pStyle w:val="PlainText"/>
+        <w:jc w:val="center"/>
+        <w:rPr>
+          <w:rFonts w:ascii="Segoe UI Emoji" w:hAnsi="Segoe UI Emoji" w:cs="Arial"/>
+          <w:sz w:val="24"/>
+          <w:szCs w:val="24"/>
+        </w:rPr>
+      </w:pPr>
+      <w:r>
+        <w:rPr>
+          <w:rFonts w:ascii="Segoe UI Emoji" w:hAnsi="Segoe UI Emoji" w:cs="Arial"/>
+          <w:sz w:val="24"/>
+          <w:szCs w:val="24"/>
+        </w:rPr>
+        <w:t>Prepared by</w:t>
+      </w:r>
+    </w:p>
+    <w:p>
+      <w:pPr>
+        <w:spacing w:after="0" w:line="240" w:lineRule="auto"/>
+        <w:jc w:val="center"/>
+        <w:rPr>
+          <w:rFonts w:ascii="Segoe UI Emoji" w:hAnsi="Segoe UI Emoji" w:cs="Arial"/>
+          <w:b/>
+          <w:sz w:val="24"/>
+          <w:szCs w:val="24"/>
+        </w:rPr>
+      </w:pPr>
+      <w:r>
+        <w:rPr>
+          <w:rFonts w:ascii="Segoe UI Emoji" w:hAnsi="Segoe UI Emoji" w:cs="Arial"/>
+          <w:b/>
+          <w:sz w:val="24"/>
+          <w:szCs w:val="24"/>
+        </w:rPr>
+        <w:t>Alex Jones</w:t>
+      </w:r>
+    </w:p>
+    <w:p>
+      <w:pPr>
+        <w:spacing w:after="0" w:line="240" w:lineRule="auto"/>
+        <w:jc w:val="center"/>
+        <w:rPr>
+          <w:rFonts w:ascii="Segoe UI Emoji" w:hAnsi="Segoe UI Emoji" w:cs="Arial"/>
+          <w:b/>
+          <w:sz w:val="24"/>
+          <w:szCs w:val="24"/>
+        </w:rPr>
+      </w:pPr>
+      <w:r>
+        <w:rPr>
+          <w:rFonts w:ascii="Segoe UI Emoji" w:hAnsi="Segoe UI Emoji" w:cs="Arial"/>
+          <w:b/>
+          <w:sz w:val="24"/>
+          <w:szCs w:val="24"/>
+        </w:rPr>
+        <w:t>Jessica Pardo</w:t>
+      </w:r>
+    </w:p>
+    <w:p>
+      <w:pPr>
+        <w:spacing w:after="0" w:line="240" w:lineRule="auto"/>
+        <w:jc w:val="center"/>
+        <w:rPr>
+          <w:rFonts w:ascii="Segoe UI Emoji" w:hAnsi="Segoe UI Emoji" w:cs="Arial"/>
+          <w:b/>
+          <w:sz w:val="24"/>
+          <w:szCs w:val="24"/>
+        </w:rPr>
+      </w:pPr>
+      <w:r>
+        <w:rPr>
+          <w:rFonts w:ascii="Segoe UI Emoji" w:hAnsi="Segoe UI Emoji" w:cs="Arial"/>
+          <w:b/>
+          <w:sz w:val="24"/>
+          <w:szCs w:val="24"/>
+        </w:rPr>
+        <w:t>Dana Woodruff</w:t>
+      </w:r>
+    </w:p>
+    <w:p>
+      <w:pPr>
+        <w:rPr>
+          <w:rFonts w:ascii="Segoe UI Emoji" w:hAnsi="Segoe UI Emoji" w:cs="Arial"/>
+          <w:b/>
+          <w:sz w:val="24"/>
+          <w:szCs w:val="24"/>
+        </w:rPr>
+      </w:pPr>
+      <w:r>
+        <w:rPr>
+          <w:rFonts w:ascii="Segoe UI Emoji" w:hAnsi="Segoe UI Emoji" w:cs="Arial"/>
+          <w:b/>
+          <w:sz w:val="24"/>
+          <w:szCs w:val="24"/>
+        </w:rPr>
+        <w:br w:type="page"/>
+      </w:r>
+    </w:p>
+    <w:p>
+      <w:pPr>
+        <w:spacing w:after="0" w:line="240" w:lineRule="auto"/>
+        <w:jc w:val="center"/>
+        <w:rPr>
+          <w:rFonts w:ascii="Segoe UI Emoji" w:hAnsi="Segoe UI Emoji" w:cs="Arial"/>
+          <w:b/>
+          <w:sz w:val="24"/>
+          <w:szCs w:val="24"/>
+        </w:rPr>
+      </w:pPr>
+    </w:p>
+    <w:p>
+      <w:pPr>
+        <w:pStyle w:val="PlainText"/>
+        <w:numPr>
+          <w:ilvl w:val="0"/>
+          <w:numId w:val="2"/>
+        </w:numPr>
+        <w:ind w:left="720" w:hanging="720"/>
+        <w:rPr>
+          <w:rFonts w:ascii="Segoe UI Emoji" w:hAnsi="Segoe UI Emoji" w:cs="Arial"/>
+          <w:b/>
+          <w:sz w:val="24"/>
+          <w:szCs w:val="24"/>
+        </w:rPr>
+      </w:pPr>
+      <w:r>
+        <w:rPr>
+          <w:rFonts w:ascii="Segoe UI Emoji" w:hAnsi="Segoe UI Emoji" w:cs="Arial"/>
+          <w:b/>
+          <w:sz w:val="24"/>
+          <w:szCs w:val="24"/>
+        </w:rPr>
+        <w:t>INTRODUCTION</w:t>
+      </w:r>
+    </w:p>
+    <w:p>
+      <w:pPr>
+        <w:pStyle w:val="PlainText"/>
+        <w:rPr>
+          <w:rFonts w:ascii="Segoe UI Emoji" w:hAnsi="Segoe UI Emoji" w:cs="Arial"/>
+          <w:b/>
+          <w:sz w:val="24"/>
+          <w:szCs w:val="24"/>
+        </w:rPr>
+      </w:pPr>
+    </w:p>
+    <w:p>
+      <w:pPr>
+        <w:pStyle w:val="PlainText"/>
+        <w:ind w:left="720"/>
+        <w:rPr>
+          <w:rFonts w:ascii="Segoe UI Emoji" w:hAnsi="Segoe UI Emoji" w:cs="Arial"/>
+          <w:sz w:val="24"/>
+          <w:szCs w:val="24"/>
+        </w:rPr>
+      </w:pPr>
+      <w:r>
+        <w:rPr>
+          <w:rFonts w:ascii="Segoe UI Emoji" w:hAnsi="Segoe UI Emoji" w:cs="Arial"/>
+          <w:sz w:val="24"/>
+          <w:szCs w:val="24"/>
+        </w:rPr>
+        <w:t xml:space="preserve">As 1970 dawned the world’s cars averaged 149 horsepower and 17 miles per gallon… gas was </w:t>
+      </w:r>
+      <w:proofErr w:type="gramStart"/>
+      <w:r>
+        <w:rPr>
+          <w:rFonts w:ascii="Segoe UI Emoji" w:hAnsi="Segoe UI Emoji" w:cs="Arial"/>
+          <w:sz w:val="24"/>
+          <w:szCs w:val="24"/>
+        </w:rPr>
+        <w:t>cheap</w:t>
+      </w:r>
+      <w:proofErr w:type="gramEnd"/>
+      <w:r>
+        <w:rPr>
+          <w:rFonts w:ascii="Segoe UI Emoji" w:hAnsi="Segoe UI Emoji" w:cs="Arial"/>
+          <w:sz w:val="24"/>
+          <w:szCs w:val="24"/>
+        </w:rPr>
+        <w:t xml:space="preserve"> and the roar of the engines drowned out </w:t>
+      </w:r>
+      <w:r>
+        <w:rPr>
+          <w:rFonts w:ascii="Segoe UI Emoji" w:hAnsi="Segoe UI Emoji" w:cs="Arial"/>
+          <w:sz w:val="24"/>
+          <w:szCs w:val="24"/>
+        </w:rPr>
+        <w:t>E</w:t>
+      </w:r>
+      <w:r>
+        <w:rPr>
+          <w:rFonts w:ascii="Segoe UI Emoji" w:hAnsi="Segoe UI Emoji" w:cs="Arial"/>
+          <w:sz w:val="24"/>
+          <w:szCs w:val="24"/>
+        </w:rPr>
+        <w:t xml:space="preserve">lvis Presley and Creedence Clearwater </w:t>
+      </w:r>
+      <w:r>
+        <w:rPr>
+          <w:rFonts w:ascii="Segoe UI Emoji" w:hAnsi="Segoe UI Emoji" w:cs="Arial"/>
+          <w:sz w:val="24"/>
+          <w:szCs w:val="24"/>
+        </w:rPr>
+        <w:t>R</w:t>
+      </w:r>
+      <w:r>
+        <w:rPr>
+          <w:rFonts w:ascii="Segoe UI Emoji" w:hAnsi="Segoe UI Emoji" w:cs="Arial"/>
+          <w:sz w:val="24"/>
+          <w:szCs w:val="24"/>
+        </w:rPr>
+        <w:t xml:space="preserve">evival on the radio.  </w:t>
+      </w:r>
+    </w:p>
+    <w:p>
+      <w:pPr>
+        <w:pStyle w:val="PlainText"/>
+        <w:ind w:left="720"/>
+        <w:rPr>
+          <w:rFonts w:ascii="Segoe UI Emoji" w:hAnsi="Segoe UI Emoji" w:cs="Arial"/>
+          <w:sz w:val="24"/>
+          <w:szCs w:val="24"/>
+        </w:rPr>
+      </w:pPr>
+    </w:p>
+    <w:p>
+      <w:pPr>
+        <w:pStyle w:val="PlainText"/>
+        <w:ind w:left="720"/>
+        <w:rPr>
+          <w:rFonts w:ascii="Segoe UI Emoji" w:hAnsi="Segoe UI Emoji" w:cs="Arial"/>
+          <w:sz w:val="24"/>
+          <w:szCs w:val="24"/>
+        </w:rPr>
+      </w:pPr>
+      <w:r>
+        <w:rPr>
+          <w:rFonts w:ascii="Segoe UI Emoji" w:hAnsi="Segoe UI Emoji" w:cs="Arial"/>
+          <w:sz w:val="24"/>
+          <w:szCs w:val="24"/>
+        </w:rPr>
+        <w:t>Oct</w:t>
+      </w:r>
+      <w:r>
+        <w:rPr>
+          <w:rFonts w:ascii="Segoe UI Emoji" w:hAnsi="Segoe UI Emoji" w:cs="Arial"/>
+          <w:sz w:val="24"/>
+          <w:szCs w:val="24"/>
+        </w:rPr>
+        <w:t>ober</w:t>
+      </w:r>
+      <w:r>
+        <w:rPr>
+          <w:rFonts w:ascii="Segoe UI Emoji" w:hAnsi="Segoe UI Emoji" w:cs="Arial"/>
+          <w:sz w:val="24"/>
+          <w:szCs w:val="24"/>
+        </w:rPr>
+        <w:t xml:space="preserve"> 1973</w:t>
+      </w:r>
+      <w:r>
+        <w:rPr>
+          <w:rFonts w:ascii="Segoe UI Emoji" w:hAnsi="Segoe UI Emoji" w:cs="Arial"/>
+          <w:sz w:val="24"/>
+          <w:szCs w:val="24"/>
+        </w:rPr>
+        <w:t xml:space="preserve"> brought</w:t>
+      </w:r>
+      <w:r>
+        <w:rPr>
+          <w:rFonts w:ascii="Segoe UI Emoji" w:hAnsi="Segoe UI Emoji" w:cs="Arial"/>
+          <w:sz w:val="24"/>
+          <w:szCs w:val="24"/>
+        </w:rPr>
+        <w:t xml:space="preserve"> the Yom-Kippur War</w:t>
+      </w:r>
+      <w:r>
+        <w:rPr>
+          <w:rFonts w:ascii="Segoe UI Emoji" w:hAnsi="Segoe UI Emoji" w:cs="Arial"/>
+          <w:sz w:val="24"/>
+          <w:szCs w:val="24"/>
+        </w:rPr>
+        <w:t>. Early in the war, the U.S supplied Israel with arms, angering the Arab delegation of OPEC,  which responded with an embargo of oil sales to the U.S. and other industrial centers. And so</w:t>
+      </w:r>
+      <w:r>
+        <w:rPr>
+          <w:rFonts w:ascii="Segoe UI Emoji" w:hAnsi="Segoe UI Emoji" w:cs="Arial"/>
+          <w:sz w:val="24"/>
+          <w:szCs w:val="24"/>
+        </w:rPr>
+        <w:t xml:space="preserve"> began the decade’s first oil crisis </w:t>
+      </w:r>
+      <w:r>
+        <w:rPr>
+          <w:rFonts w:ascii="Segoe UI Emoji" w:hAnsi="Segoe UI Emoji" w:cs="Arial"/>
+          <w:sz w:val="24"/>
+          <w:szCs w:val="24"/>
+        </w:rPr>
+        <w:t>that</w:t>
+      </w:r>
+      <w:r>
+        <w:rPr>
+          <w:rFonts w:ascii="Segoe UI Emoji" w:hAnsi="Segoe UI Emoji" w:cs="Arial"/>
+          <w:sz w:val="24"/>
+          <w:szCs w:val="24"/>
+        </w:rPr>
+        <w:t xml:space="preserve"> sent oil prices skyrocketing upwards</w:t>
+      </w:r>
+      <w:r>
+        <w:rPr>
+          <w:rFonts w:ascii="Segoe UI Emoji" w:hAnsi="Segoe UI Emoji" w:cs="Arial"/>
+          <w:sz w:val="24"/>
+          <w:szCs w:val="24"/>
+        </w:rPr>
+        <w:t xml:space="preserve"> and auto manufacturers scrambled to offer more </w:t>
+      </w:r>
+      <w:proofErr w:type="gramStart"/>
+      <w:r>
+        <w:rPr>
+          <w:rFonts w:ascii="Segoe UI Emoji" w:hAnsi="Segoe UI Emoji" w:cs="Arial"/>
+          <w:sz w:val="24"/>
+          <w:szCs w:val="24"/>
+        </w:rPr>
+        <w:t>fuel efficient</w:t>
+      </w:r>
+      <w:proofErr w:type="gramEnd"/>
+      <w:r>
+        <w:rPr>
+          <w:rFonts w:ascii="Segoe UI Emoji" w:hAnsi="Segoe UI Emoji" w:cs="Arial"/>
+          <w:sz w:val="24"/>
+          <w:szCs w:val="24"/>
+        </w:rPr>
+        <w:t xml:space="preserve"> cars.</w:t>
+      </w:r>
+    </w:p>
+    <w:p>
+      <w:pPr>
+        <w:pStyle w:val="PlainText"/>
+        <w:ind w:left="720"/>
+        <w:rPr>
+          <w:rFonts w:ascii="Segoe UI Emoji" w:hAnsi="Segoe UI Emoji" w:cs="Arial"/>
+          <w:sz w:val="24"/>
+          <w:szCs w:val="24"/>
+        </w:rPr>
+      </w:pPr>
+    </w:p>
+    <w:p>
+      <w:pPr>
+        <w:pStyle w:val="PlainText"/>
+        <w:ind w:left="720"/>
+        <w:rPr>
+          <w:rFonts w:ascii="Segoe UI Emoji" w:hAnsi="Segoe UI Emoji" w:cs="Arial"/>
+          <w:sz w:val="24"/>
+          <w:szCs w:val="24"/>
+        </w:rPr>
+      </w:pPr>
+      <w:r>
+        <w:rPr>
+          <w:rFonts w:ascii="Segoe UI Emoji" w:hAnsi="Segoe UI Emoji" w:cs="Arial"/>
+          <w:sz w:val="24"/>
+          <w:szCs w:val="24"/>
+        </w:rPr>
+        <w:t xml:space="preserve">Hop in and take a journey throughout the 1970s with us as we first visualize oil prices and fuel efficiency throughout the decade.  Then </w:t>
+      </w:r>
+      <w:proofErr w:type="gramStart"/>
+      <w:r>
+        <w:rPr>
+          <w:rFonts w:ascii="Segoe UI Emoji" w:hAnsi="Segoe UI Emoji" w:cs="Arial"/>
+          <w:sz w:val="24"/>
+          <w:szCs w:val="24"/>
+        </w:rPr>
+        <w:t>we’ll</w:t>
+      </w:r>
+      <w:proofErr w:type="gramEnd"/>
+      <w:r>
+        <w:rPr>
+          <w:rFonts w:ascii="Segoe UI Emoji" w:hAnsi="Segoe UI Emoji" w:cs="Arial"/>
+          <w:sz w:val="24"/>
+          <w:szCs w:val="24"/>
+        </w:rPr>
+        <w:t xml:space="preserve"> pop the hood and see what changed to bring about an 88% improvement in fuel efficiency by 1982.</w:t>
+      </w:r>
+    </w:p>
+    <w:p>
+      <w:pPr>
+        <w:pStyle w:val="PlainText"/>
+        <w:ind w:left="720"/>
+        <w:rPr>
+          <w:rFonts w:ascii="Segoe UI Emoji" w:hAnsi="Segoe UI Emoji" w:cs="Arial"/>
+          <w:sz w:val="24"/>
+          <w:szCs w:val="24"/>
+        </w:rPr>
+      </w:pPr>
+    </w:p>
+    <w:p>
+      <w:pPr>
+        <w:pStyle w:val="PlainText"/>
+        <w:ind w:left="720"/>
+        <w:rPr>
+          <w:rFonts w:ascii="Segoe UI Emoji" w:hAnsi="Segoe UI Emoji" w:cs="Arial"/>
+          <w:sz w:val="24"/>
+          <w:szCs w:val="24"/>
+        </w:rPr>
+      </w:pPr>
+      <w:r>
+        <w:rPr>
+          <w:rFonts w:ascii="Segoe UI Emoji" w:hAnsi="Segoe UI Emoji" w:cs="Arial"/>
+          <w:sz w:val="24"/>
+          <w:szCs w:val="24"/>
+        </w:rPr>
+        <w:t xml:space="preserve">Our next stop is with Machine Learning models. As </w:t>
+      </w:r>
+      <w:proofErr w:type="gramStart"/>
+      <w:r>
+        <w:rPr>
+          <w:rFonts w:ascii="Segoe UI Emoji" w:hAnsi="Segoe UI Emoji" w:cs="Arial"/>
+          <w:sz w:val="24"/>
+          <w:szCs w:val="24"/>
+        </w:rPr>
+        <w:t>you’re</w:t>
+      </w:r>
+      <w:proofErr w:type="gramEnd"/>
+      <w:r>
+        <w:rPr>
+          <w:rFonts w:ascii="Segoe UI Emoji" w:hAnsi="Segoe UI Emoji" w:cs="Arial"/>
+          <w:sz w:val="24"/>
+          <w:szCs w:val="24"/>
+        </w:rPr>
+        <w:t xml:space="preserve"> flipping through the latest digital copy of Hemmings</w:t>
+      </w:r>
+      <w:r>
+        <w:rPr>
+          <w:rFonts w:ascii="Segoe UI Emoji" w:hAnsi="Segoe UI Emoji" w:cs="Arial"/>
+          <w:sz w:val="24"/>
+          <w:szCs w:val="24"/>
+        </w:rPr>
+        <w:t>,</w:t>
+      </w:r>
+      <w:r>
+        <w:rPr>
+          <w:rFonts w:ascii="Segoe UI Emoji" w:hAnsi="Segoe UI Emoji" w:cs="Arial"/>
+          <w:sz w:val="24"/>
+          <w:szCs w:val="24"/>
+        </w:rPr>
+        <w:t xml:space="preserve"> debating between a 1970 Pontiac GTO “The Judge” or an iconic 1975 Rolls Royce Silver Shadow</w:t>
+      </w:r>
+      <w:r>
+        <w:rPr>
+          <w:rFonts w:ascii="Segoe UI Emoji" w:hAnsi="Segoe UI Emoji" w:cs="Arial"/>
+          <w:sz w:val="24"/>
+          <w:szCs w:val="24"/>
+        </w:rPr>
+        <w:t>,</w:t>
+      </w:r>
+      <w:r>
+        <w:rPr>
+          <w:rFonts w:ascii="Segoe UI Emoji" w:hAnsi="Segoe UI Emoji" w:cs="Arial"/>
+          <w:sz w:val="24"/>
+          <w:szCs w:val="24"/>
+        </w:rPr>
+        <w:t xml:space="preserve"> the model will predict the gas mileage you’ll experience with your “new” vintage beauty.</w:t>
+      </w:r>
+    </w:p>
+    <w:p>
+      <w:pPr>
+        <w:pStyle w:val="PlainText"/>
+        <w:ind w:left="720"/>
+        <w:rPr>
+          <w:rFonts w:ascii="Segoe UI Emoji" w:hAnsi="Segoe UI Emoji" w:cs="Arial"/>
+          <w:sz w:val="24"/>
+          <w:szCs w:val="24"/>
+        </w:rPr>
+      </w:pPr>
+    </w:p>
+    <w:p>
+      <w:pPr>
+        <w:pStyle w:val="PlainText"/>
+        <w:rPr>
+          <w:rFonts w:ascii="Segoe UI Emoji" w:hAnsi="Segoe UI Emoji" w:cs="Arial"/>
+          <w:sz w:val="24"/>
+          <w:szCs w:val="24"/>
+        </w:rPr>
+      </w:pPr>
+      <w:r>
+        <w:rPr>
+          <w:rFonts w:ascii="Segoe UI Emoji" w:hAnsi="Segoe UI Emoji" w:cs="Arial"/>
+          <w:sz w:val="24"/>
+          <w:szCs w:val="24"/>
+        </w:rPr>
+        <w:tab/>
+      </w:r>
+    </w:p>
+    <w:p>
+      <w:pPr>
+        <w:pStyle w:val="PlainText"/>
+        <w:rPr>
+          <w:rFonts w:ascii="Segoe UI Emoji" w:hAnsi="Segoe UI Emoji" w:cs="Arial"/>
+          <w:sz w:val="24"/>
+          <w:szCs w:val="24"/>
+        </w:rPr>
+      </w:pPr>
+    </w:p>
+    <w:p>
+      <w:pPr>
+        <w:pStyle w:val="PlainText"/>
+        <w:numPr>
+          <w:ilvl w:val="0"/>
+          <w:numId w:val="2"/>
+        </w:numPr>
+        <w:ind w:left="720" w:hanging="720"/>
+        <w:rPr>
+          <w:rFonts w:ascii="Segoe UI Emoji" w:hAnsi="Segoe UI Emoji" w:cs="Arial"/>
+          <w:b/>
+          <w:sz w:val="24"/>
+          <w:szCs w:val="24"/>
+        </w:rPr>
+      </w:pPr>
+      <w:r>
+        <w:rPr>
+          <w:rFonts w:ascii="Segoe UI Emoji" w:hAnsi="Segoe UI Emoji" w:cs="Arial"/>
+          <w:b/>
+          <w:sz w:val="24"/>
+          <w:szCs w:val="24"/>
+        </w:rPr>
+        <w:t>DATA</w:t>
+      </w:r>
+    </w:p>
+    <w:p>
+      <w:pPr>
+        <w:pStyle w:val="PlainText"/>
+        <w:rPr>
+          <w:rFonts w:ascii="Segoe UI Emoji" w:hAnsi="Segoe UI Emoji" w:cs="Arial"/>
+          <w:sz w:val="24"/>
+          <w:szCs w:val="24"/>
+        </w:rPr>
+      </w:pPr>
+    </w:p>
+    <w:p>
+      <w:pPr>
+        <w:pStyle w:val="PlainText"/>
+        <w:ind w:left="720"/>
+        <w:rPr>
+          <w:rFonts w:ascii="Segoe UI Emoji" w:hAnsi="Segoe UI Emoji" w:cs="Arial"/>
+          <w:sz w:val="24"/>
+          <w:szCs w:val="24"/>
+        </w:rPr>
+      </w:pPr>
+      <w:r>
+        <w:rPr>
+          <w:rFonts w:ascii="Segoe UI Emoji" w:hAnsi="Segoe UI Emoji" w:cs="Arial"/>
+          <w:sz w:val="24"/>
+          <w:szCs w:val="24"/>
+        </w:rPr>
+        <w:t xml:space="preserve">Data is </w:t>
+      </w:r>
+      <w:proofErr w:type="spellStart"/>
+      <w:r>
+        <w:rPr>
+          <w:rFonts w:ascii="Segoe UI Emoji" w:hAnsi="Segoe UI Emoji" w:cs="Arial"/>
+          <w:sz w:val="24"/>
+          <w:szCs w:val="24"/>
+        </w:rPr>
+        <w:t>gratiously</w:t>
+      </w:r>
+      <w:proofErr w:type="spellEnd"/>
+      <w:r>
+        <w:rPr>
+          <w:rFonts w:ascii="Segoe UI Emoji" w:hAnsi="Segoe UI Emoji" w:cs="Arial"/>
+          <w:sz w:val="24"/>
+          <w:szCs w:val="24"/>
+        </w:rPr>
+        <w:t xml:space="preserve"> sourced from Kaggle and the University of California, Irvine.</w:t>
+      </w:r>
+    </w:p>
+    <w:p>
+      <w:pPr>
+        <w:pStyle w:val="PlainText"/>
+        <w:ind w:left="720"/>
+        <w:rPr>
+          <w:rFonts w:ascii="Segoe UI Emoji" w:hAnsi="Segoe UI Emoji" w:cs="Arial"/>
+          <w:sz w:val="24"/>
+          <w:szCs w:val="24"/>
+        </w:rPr>
+      </w:pPr>
+    </w:p>
+    <w:p>
+      <w:pPr>
+        <w:pStyle w:val="PlainText"/>
+        <w:ind w:left="720"/>
+        <w:rPr>
+          <w:rFonts w:ascii="Segoe UI Emoji" w:hAnsi="Segoe UI Emoji" w:cs="Arial"/>
+          <w:sz w:val="24"/>
+          <w:szCs w:val="24"/>
+        </w:rPr>
+      </w:pPr>
+      <w:r>
+        <w:rPr>
+          <w:rFonts w:ascii="Segoe UI Emoji" w:hAnsi="Segoe UI Emoji" w:cs="Arial"/>
+          <w:sz w:val="24"/>
+          <w:szCs w:val="24"/>
+        </w:rPr>
+        <w:t>The original data .csv file is relatively clean. It is a small dataset, approximately 400 records, and Excel was used for the minimal cleaning required. Six null values in "horsepower" field were replaced with the manufacturers' specified values for Tableau visualizations. The six values were replaced with median values for the machine learning models.</w:t>
+      </w:r>
+    </w:p>
+    <w:p>
+      <w:pPr>
+        <w:pStyle w:val="PlainText"/>
+        <w:ind w:left="720"/>
+        <w:rPr>
+          <w:rFonts w:ascii="Segoe UI Emoji" w:hAnsi="Segoe UI Emoji" w:cs="Arial"/>
+          <w:sz w:val="24"/>
+          <w:szCs w:val="24"/>
+        </w:rPr>
+      </w:pPr>
+    </w:p>
+    <w:p>
+      <w:pPr>
+        <w:pStyle w:val="PlainText"/>
+        <w:ind w:left="720"/>
+        <w:rPr>
+          <w:rFonts w:ascii="Segoe UI Emoji" w:hAnsi="Segoe UI Emoji" w:cs="Arial"/>
+          <w:sz w:val="24"/>
+          <w:szCs w:val="24"/>
+        </w:rPr>
+      </w:pPr>
+      <w:r>
+        <w:rPr>
+          <w:rFonts w:ascii="Segoe UI Emoji" w:hAnsi="Segoe UI Emoji" w:cs="Arial"/>
+          <w:sz w:val="24"/>
+          <w:szCs w:val="24"/>
+        </w:rPr>
+        <w:t xml:space="preserve">Make and model values were separated into independent fields utilizing Excel's native "text to columns" functionality, for better Tableau visualization prospects. "Make" was listed as unique values to spot misspellings which were then corrected and was capitalized for better tableau visualization. the clean .csv was read into Tableau. </w:t>
+      </w:r>
+    </w:p>
+    <w:p>
+      <w:pPr>
+        <w:pStyle w:val="PlainText"/>
+        <w:ind w:left="720"/>
+        <w:rPr>
+          <w:rFonts w:ascii="Segoe UI Emoji" w:hAnsi="Segoe UI Emoji" w:cs="Arial"/>
+          <w:sz w:val="24"/>
+          <w:szCs w:val="24"/>
+        </w:rPr>
+      </w:pPr>
+    </w:p>
+    <w:p>
+      <w:pPr>
+        <w:pStyle w:val="PlainText"/>
+        <w:ind w:left="720"/>
+        <w:rPr>
+          <w:rFonts w:ascii="Segoe UI Emoji" w:hAnsi="Segoe UI Emoji" w:cs="Arial"/>
+          <w:sz w:val="24"/>
+          <w:szCs w:val="24"/>
+        </w:rPr>
+      </w:pPr>
+      <w:r>
+        <w:rPr>
+          <w:rFonts w:ascii="Segoe UI Emoji" w:hAnsi="Segoe UI Emoji" w:cs="Arial"/>
+          <w:sz w:val="24"/>
+          <w:szCs w:val="24"/>
+        </w:rPr>
+        <w:t xml:space="preserve">Data fields include make, model, model year, horsepower, engine displacement, engine cylinders, acceleration, fuel efficiency, and vehicle weight. </w:t>
+      </w:r>
+    </w:p>
+    <w:p>
+      <w:pPr>
+        <w:pStyle w:val="PlainText"/>
+        <w:ind w:left="720"/>
+        <w:rPr>
+          <w:rFonts w:ascii="Segoe UI Emoji" w:hAnsi="Segoe UI Emoji" w:cs="Arial"/>
+          <w:sz w:val="24"/>
+          <w:szCs w:val="24"/>
+        </w:rPr>
+      </w:pPr>
+    </w:p>
+    <w:p>
+      <w:pPr>
+        <w:pStyle w:val="PlainText"/>
+        <w:ind w:left="720"/>
+        <w:rPr>
+          <w:rFonts w:ascii="Segoe UI Emoji" w:hAnsi="Segoe UI Emoji" w:cs="Arial"/>
+          <w:sz w:val="24"/>
+          <w:szCs w:val="24"/>
+        </w:rPr>
+      </w:pPr>
+      <w:r>
+        <w:rPr>
+          <w:rFonts w:ascii="Segoe UI Emoji" w:hAnsi="Segoe UI Emoji" w:cs="Arial"/>
+          <w:sz w:val="24"/>
+          <w:szCs w:val="24"/>
+        </w:rPr>
+        <w:t xml:space="preserve">A second .csv was imported that provides </w:t>
+      </w:r>
+      <w:r>
+        <w:rPr>
+          <w:rFonts w:ascii="Segoe UI Emoji" w:hAnsi="Segoe UI Emoji" w:cs="Arial"/>
+          <w:sz w:val="24"/>
+          <w:szCs w:val="24"/>
+        </w:rPr>
+        <w:t xml:space="preserve">inflation adjusted </w:t>
+      </w:r>
+      <w:r>
+        <w:rPr>
+          <w:rFonts w:ascii="Segoe UI Emoji" w:hAnsi="Segoe UI Emoji" w:cs="Arial"/>
+          <w:sz w:val="24"/>
+          <w:szCs w:val="24"/>
+        </w:rPr>
+        <w:t>world oil prices for each of the twelve years.</w:t>
+      </w:r>
+    </w:p>
+    <w:p>
+      <w:pPr>
+        <w:pStyle w:val="PlainText"/>
+        <w:rPr>
+          <w:rFonts w:ascii="Segoe UI Emoji" w:hAnsi="Segoe UI Emoji" w:cs="Arial"/>
+          <w:b/>
+          <w:sz w:val="24"/>
+          <w:szCs w:val="24"/>
+        </w:rPr>
+      </w:pPr>
+    </w:p>
+    <w:p>
+      <w:pPr>
+        <w:pStyle w:val="PlainText"/>
+        <w:numPr>
+          <w:ilvl w:val="0"/>
+          <w:numId w:val="2"/>
+        </w:numPr>
+        <w:ind w:left="720" w:hanging="720"/>
+        <w:rPr>
+          <w:rFonts w:ascii="Segoe UI Emoji" w:hAnsi="Segoe UI Emoji" w:cs="Arial"/>
+          <w:b/>
+          <w:sz w:val="24"/>
+          <w:szCs w:val="24"/>
+        </w:rPr>
+      </w:pPr>
+      <w:r>
+        <w:rPr>
+          <w:rFonts w:ascii="Segoe UI Emoji" w:hAnsi="Segoe UI Emoji" w:cs="Arial"/>
+          <w:b/>
+          <w:sz w:val="24"/>
+          <w:szCs w:val="24"/>
+        </w:rPr>
+        <w:t>TABLEAU VISUALIZATIONS</w:t>
+      </w:r>
+    </w:p>
+    <w:p>
+      <w:pPr>
+        <w:pStyle w:val="PlainText"/>
+        <w:tabs>
+          <w:tab w:val="left" w:pos="720"/>
+          <w:tab w:val="left" w:pos="1440"/>
+          <w:tab w:val="left" w:pos="2160"/>
+          <w:tab w:val="left" w:pos="2880"/>
+          <w:tab w:val="left" w:pos="3737"/>
+          <w:tab w:val="left" w:pos="4611"/>
+        </w:tabs>
+        <w:rPr>
+          <w:rFonts w:ascii="Segoe UI Emoji" w:hAnsi="Segoe UI Emoji" w:cs="Arial"/>
+          <w:sz w:val="24"/>
+          <w:szCs w:val="24"/>
+        </w:rPr>
+      </w:pPr>
+    </w:p>
+    <w:p>
+      <w:pPr>
+        <w:pStyle w:val="PlainText"/>
         <w:ind w:left="720"/>
         <w:rPr>
           <w:rFonts w:ascii="Segoe UI Emoji" w:hAnsi="Segoe UI Emoji" w:cs="Segoe UI"/>
@@ -1228,69 +1222,7 @@
           <w:shd w:val="clear" w:color="auto" w:fill="FFFFFF"/>
         </w:rPr>
       </w:pPr>
-    </w:p>
-    <w:p>
-      <w:pPr>
-        <w:pStyle w:val="PlainText"/>
-        <w:ind w:left="720"/>
-        <w:rPr>
-          <w:rFonts w:ascii="Segoe UI" w:hAnsi="Segoe UI" w:cs="Segoe UI"/>
-          <w:color w:val="24292E"/>
-          <w:sz w:val="24"/>
-          <w:szCs w:val="24"/>
-          <w:shd w:val="clear" w:color="auto" w:fill="FFFFFF"/>
-        </w:rPr>
-      </w:pPr>
-      <w:r>
-        <w:rPr>
-          <w:rFonts w:ascii="Segoe UI" w:hAnsi="Segoe UI" w:cs="Segoe UI"/>
-          <w:color w:val="24292E"/>
-          <w:sz w:val="24"/>
-          <w:szCs w:val="24"/>
-          <w:shd w:val="clear" w:color="auto" w:fill="FFFFFF"/>
-        </w:rPr>
-        <w:t xml:space="preserve">Next the user explores how country of origin influences fuel efficiency. Asia is the frontrunner for the </w:t>
-      </w:r>
-      <w:proofErr w:type="gramStart"/>
-      <w:r>
-        <w:rPr>
-          <w:rFonts w:ascii="Segoe UI" w:hAnsi="Segoe UI" w:cs="Segoe UI"/>
-          <w:color w:val="24292E"/>
-          <w:sz w:val="24"/>
-          <w:szCs w:val="24"/>
-          <w:shd w:val="clear" w:color="auto" w:fill="FFFFFF"/>
-        </w:rPr>
-        <w:t>time period</w:t>
-      </w:r>
-      <w:proofErr w:type="gramEnd"/>
-      <w:r>
-        <w:rPr>
-          <w:rFonts w:ascii="Segoe UI" w:hAnsi="Segoe UI" w:cs="Segoe UI"/>
-          <w:color w:val="24292E"/>
-          <w:sz w:val="24"/>
-          <w:szCs w:val="24"/>
-          <w:shd w:val="clear" w:color="auto" w:fill="FFFFFF"/>
-        </w:rPr>
-        <w:t xml:space="preserve"> with the United States and England trailing the pack. </w:t>
-      </w:r>
-    </w:p>
-    <w:p>
-      <w:pPr>
-        <w:pStyle w:val="PlainText"/>
-        <w:ind w:left="720"/>
-        <w:rPr>
-          <w:rFonts w:ascii="Segoe UI" w:hAnsi="Segoe UI" w:cs="Segoe UI"/>
-          <w:color w:val="24292E"/>
-          <w:sz w:val="24"/>
-          <w:szCs w:val="24"/>
-          <w:shd w:val="clear" w:color="auto" w:fill="FFFFFF"/>
-        </w:rPr>
-      </w:pPr>
-    </w:p>
-    <w:p>
-      <w:pPr>
-        <w:pStyle w:val="PlainText"/>
-        <w:ind w:left="720"/>
+      <w:r>
         <w:rPr>
           <w:rFonts w:ascii="Segoe UI Emoji" w:hAnsi="Segoe UI Emoji" w:cs="Segoe UI"/>
           <w:color w:val="24292E"/>
@@ -1298,54 +1230,9 @@
           <w:szCs w:val="24"/>
           <w:shd w:val="clear" w:color="auto" w:fill="FFFFFF"/>
         </w:rPr>
-      </w:pPr>
-      <w:r>
-        <w:rPr>
-          <w:rFonts w:ascii="Segoe UI" w:hAnsi="Segoe UI" w:cs="Segoe UI"/>
-          <w:color w:val="24292E"/>
-          <w:sz w:val="24"/>
-          <w:szCs w:val="24"/>
-          <w:shd w:val="clear" w:color="auto" w:fill="FFFFFF"/>
-        </w:rPr>
-        <w:t xml:space="preserve">The user can select which year(s) to </w:t>
-      </w:r>
-      <w:proofErr w:type="gramStart"/>
-      <w:r>
-        <w:rPr>
-          <w:rFonts w:ascii="Segoe UI" w:hAnsi="Segoe UI" w:cs="Segoe UI"/>
-          <w:color w:val="24292E"/>
-          <w:sz w:val="24"/>
-          <w:szCs w:val="24"/>
-          <w:shd w:val="clear" w:color="auto" w:fill="FFFFFF"/>
-        </w:rPr>
-        <w:t>view</w:t>
-      </w:r>
-      <w:proofErr w:type="gramEnd"/>
-      <w:r>
-        <w:rPr>
-          <w:rFonts w:ascii="Segoe UI" w:hAnsi="Segoe UI" w:cs="Segoe UI"/>
-          <w:color w:val="24292E"/>
-          <w:sz w:val="24"/>
-          <w:szCs w:val="24"/>
-          <w:shd w:val="clear" w:color="auto" w:fill="FFFFFF"/>
-        </w:rPr>
-        <w:t xml:space="preserve"> and tooltips provides the average metrics for each field</w:t>
-      </w:r>
-      <w:r>
-        <w:rPr>
-          <w:rFonts w:ascii="Segoe UI" w:hAnsi="Segoe UI" w:cs="Segoe UI"/>
-          <w:color w:val="24292E"/>
-          <w:sz w:val="24"/>
-          <w:szCs w:val="24"/>
-          <w:shd w:val="clear" w:color="auto" w:fill="FFFFFF"/>
-        </w:rPr>
-        <w:t xml:space="preserve"> by country.</w:t>
-      </w:r>
-    </w:p>
-    <w:p>
-      <w:pPr>
-        <w:pStyle w:val="PlainText"/>
-        <w:ind w:left="720"/>
+        <w:t>Ten</w:t>
+      </w:r>
+      <w:r>
         <w:rPr>
           <w:rFonts w:ascii="Segoe UI Emoji" w:hAnsi="Segoe UI Emoji" w:cs="Segoe UI"/>
           <w:color w:val="24292E"/>
@@ -1353,17 +1240,66 @@
           <w:szCs w:val="24"/>
           <w:shd w:val="clear" w:color="auto" w:fill="FFFFFF"/>
         </w:rPr>
-      </w:pPr>
-      <w:r>
-        <w:rPr>
+        <w:t xml:space="preserve"> worksheets each have a visualization. The visualizations are brought together on </w:t>
+      </w:r>
+      <w:r>
+        <w:rPr>
+          <w:rFonts w:ascii="Segoe UI Emoji" w:hAnsi="Segoe UI Emoji" w:cs="Segoe UI"/>
+          <w:color w:val="24292E"/>
+          <w:sz w:val="24"/>
+          <w:szCs w:val="24"/>
+          <w:shd w:val="clear" w:color="auto" w:fill="FFFFFF"/>
+        </w:rPr>
+        <w:t>six</w:t>
+      </w:r>
+      <w:r>
+        <w:rPr>
+          <w:rFonts w:ascii="Segoe UI Emoji" w:hAnsi="Segoe UI Emoji" w:cs="Segoe UI"/>
+          <w:color w:val="24292E"/>
+          <w:sz w:val="24"/>
+          <w:szCs w:val="24"/>
+          <w:shd w:val="clear" w:color="auto" w:fill="FFFFFF"/>
+        </w:rPr>
+        <w:t xml:space="preserve"> dashboards which are then presented as a story. The main filter serves to retrieve data for each year unless the data is presented as a time series. The story captions summarize each dashboard and guide the user through the dashboards.</w:t>
+      </w:r>
+    </w:p>
+    <w:p>
+      <w:pPr>
+        <w:pStyle w:val="PlainText"/>
+        <w:ind w:left="720"/>
+        <w:rPr>
+          <w:rFonts w:ascii="Segoe UI Emoji" w:hAnsi="Segoe UI Emoji" w:cs="Segoe UI"/>
+          <w:color w:val="24292E"/>
+          <w:sz w:val="24"/>
+          <w:szCs w:val="24"/>
+          <w:shd w:val="clear" w:color="auto" w:fill="FFFFFF"/>
+        </w:rPr>
+      </w:pPr>
+    </w:p>
+    <w:p>
+      <w:pPr>
+        <w:pStyle w:val="PlainText"/>
+        <w:ind w:left="720"/>
+        <w:rPr>
+          <w:rFonts w:ascii="Segoe UI Emoji" w:hAnsi="Segoe UI Emoji" w:cs="Segoe UI"/>
+          <w:color w:val="24292E"/>
+          <w:sz w:val="24"/>
+          <w:szCs w:val="24"/>
+          <w:shd w:val="clear" w:color="auto" w:fill="FFFFFF"/>
+        </w:rPr>
+      </w:pPr>
+      <w:r>
+        <w:rPr>
+          <w:rFonts w:ascii="Segoe UI Emoji" w:hAnsi="Segoe UI Emoji"/>
           <w:noProof/>
-        </w:rPr>
-        <w:lastRenderedPageBreak/>
+          <w:sz w:val="24"/>
+          <w:szCs w:val="24"/>
+        </w:rPr>
         <w:drawing>
-          <wp:inline distT="0" distB="0" distL="0" distR="0" wp14:anchorId="1E5FE70C" wp14:editId="56E79A26">
+          <wp:inline distT="0" distB="0" distL="0" distR="0" wp14:anchorId="53407067" wp14:editId="38DB7A17">
             <wp:extent cx="5184648" cy="3355848"/>
             <wp:effectExtent l="0" t="0" r="0" b="0"/>
-            <wp:docPr id="4" name="Picture 4"/>
+            <wp:docPr id="3" name="Picture 3"/>
             <wp:cNvGraphicFramePr>
               <a:graphicFrameLocks xmlns:a="http://schemas.openxmlformats.org/drawingml/2006/main" noChangeAspect="1"/>
             </wp:cNvGraphicFramePr>
@@ -1371,7 +1307,7 @@
               <a:graphicData uri="http://schemas.openxmlformats.org/drawingml/2006/picture">
                 <pic:pic xmlns:pic="http://schemas.openxmlformats.org/drawingml/2006/picture">
                   <pic:nvPicPr>
-                    <pic:cNvPr id="0" name="Picture 4"/>
+                    <pic:cNvPr id="0" name="Picture 2"/>
                     <pic:cNvPicPr>
                       <a:picLocks noChangeAspect="1" noChangeArrowheads="1"/>
                     </pic:cNvPicPr>
@@ -1434,12 +1370,208 @@
           <w:shd w:val="clear" w:color="auto" w:fill="FFFFFF"/>
         </w:rPr>
       </w:pPr>
+      <w:r>
+        <w:rPr>
+          <w:rFonts w:ascii="Segoe UI Emoji" w:hAnsi="Segoe UI Emoji" w:cs="Segoe UI"/>
+          <w:color w:val="24292E"/>
+          <w:sz w:val="24"/>
+          <w:szCs w:val="24"/>
+          <w:shd w:val="clear" w:color="auto" w:fill="FFFFFF"/>
+        </w:rPr>
+        <w:t xml:space="preserve">Next the user explores how country of origin influences fuel efficiency. Asia is the frontrunner for the </w:t>
+      </w:r>
+      <w:proofErr w:type="gramStart"/>
+      <w:r>
+        <w:rPr>
+          <w:rFonts w:ascii="Segoe UI Emoji" w:hAnsi="Segoe UI Emoji" w:cs="Segoe UI"/>
+          <w:color w:val="24292E"/>
+          <w:sz w:val="24"/>
+          <w:szCs w:val="24"/>
+          <w:shd w:val="clear" w:color="auto" w:fill="FFFFFF"/>
+        </w:rPr>
+        <w:t>time period</w:t>
+      </w:r>
+      <w:proofErr w:type="gramEnd"/>
+      <w:r>
+        <w:rPr>
+          <w:rFonts w:ascii="Segoe UI Emoji" w:hAnsi="Segoe UI Emoji" w:cs="Segoe UI"/>
+          <w:color w:val="24292E"/>
+          <w:sz w:val="24"/>
+          <w:szCs w:val="24"/>
+          <w:shd w:val="clear" w:color="auto" w:fill="FFFFFF"/>
+        </w:rPr>
+        <w:t xml:space="preserve"> with the United States and England trailing the pack. </w:t>
+      </w:r>
     </w:p>
     <w:p>
       <w:pPr>
         <w:pStyle w:val="PlainText"/>
         <w:ind w:left="720"/>
         <w:rPr>
+          <w:rFonts w:ascii="Segoe UI Emoji" w:hAnsi="Segoe UI Emoji" w:cs="Segoe UI"/>
+          <w:color w:val="24292E"/>
+          <w:sz w:val="24"/>
+          <w:szCs w:val="24"/>
+          <w:shd w:val="clear" w:color="auto" w:fill="FFFFFF"/>
+        </w:rPr>
+      </w:pPr>
+    </w:p>
+    <w:p>
+      <w:pPr>
+        <w:pStyle w:val="PlainText"/>
+        <w:ind w:left="720"/>
+        <w:rPr>
+          <w:rFonts w:ascii="Segoe UI Emoji" w:hAnsi="Segoe UI Emoji" w:cs="Segoe UI"/>
+          <w:color w:val="24292E"/>
+          <w:sz w:val="24"/>
+          <w:szCs w:val="24"/>
+          <w:shd w:val="clear" w:color="auto" w:fill="FFFFFF"/>
+        </w:rPr>
+      </w:pPr>
+      <w:r>
+        <w:rPr>
+          <w:rFonts w:ascii="Segoe UI Emoji" w:hAnsi="Segoe UI Emoji" w:cs="Segoe UI"/>
+          <w:color w:val="24292E"/>
+          <w:sz w:val="24"/>
+          <w:szCs w:val="24"/>
+          <w:shd w:val="clear" w:color="auto" w:fill="FFFFFF"/>
+        </w:rPr>
+        <w:t xml:space="preserve">The user can select which year(s) to </w:t>
+      </w:r>
+      <w:proofErr w:type="gramStart"/>
+      <w:r>
+        <w:rPr>
+          <w:rFonts w:ascii="Segoe UI Emoji" w:hAnsi="Segoe UI Emoji" w:cs="Segoe UI"/>
+          <w:color w:val="24292E"/>
+          <w:sz w:val="24"/>
+          <w:szCs w:val="24"/>
+          <w:shd w:val="clear" w:color="auto" w:fill="FFFFFF"/>
+        </w:rPr>
+        <w:t>view</w:t>
+      </w:r>
+      <w:proofErr w:type="gramEnd"/>
+      <w:r>
+        <w:rPr>
+          <w:rFonts w:ascii="Segoe UI Emoji" w:hAnsi="Segoe UI Emoji" w:cs="Segoe UI"/>
+          <w:color w:val="24292E"/>
+          <w:sz w:val="24"/>
+          <w:szCs w:val="24"/>
+          <w:shd w:val="clear" w:color="auto" w:fill="FFFFFF"/>
+        </w:rPr>
+        <w:t xml:space="preserve"> and tooltips provides the average metrics for each field</w:t>
+      </w:r>
+      <w:r>
+        <w:rPr>
+          <w:rFonts w:ascii="Segoe UI Emoji" w:hAnsi="Segoe UI Emoji" w:cs="Segoe UI"/>
+          <w:color w:val="24292E"/>
+          <w:sz w:val="24"/>
+          <w:szCs w:val="24"/>
+          <w:shd w:val="clear" w:color="auto" w:fill="FFFFFF"/>
+        </w:rPr>
+        <w:t xml:space="preserve"> by country.</w:t>
+      </w:r>
+    </w:p>
+    <w:p>
+      <w:pPr>
+        <w:pStyle w:val="PlainText"/>
+        <w:ind w:left="720"/>
+        <w:rPr>
+          <w:rFonts w:ascii="Segoe UI Emoji" w:hAnsi="Segoe UI Emoji" w:cs="Segoe UI"/>
+          <w:color w:val="24292E"/>
+          <w:sz w:val="24"/>
+          <w:szCs w:val="24"/>
+          <w:shd w:val="clear" w:color="auto" w:fill="FFFFFF"/>
+        </w:rPr>
+      </w:pPr>
+      <w:r>
+        <w:rPr>
+          <w:rFonts w:ascii="Segoe UI Emoji" w:hAnsi="Segoe UI Emoji"/>
+          <w:noProof/>
+          <w:sz w:val="24"/>
+          <w:szCs w:val="24"/>
+        </w:rPr>
+        <w:lastRenderedPageBreak/>
+        <w:drawing>
+          <wp:inline distT="0" distB="0" distL="0" distR="0" wp14:anchorId="1E5FE70C" wp14:editId="56E79A26">
+            <wp:extent cx="5184648" cy="3355848"/>
+            <wp:effectExtent l="0" t="0" r="0" b="0"/>
+            <wp:docPr id="4" name="Picture 4"/>
+            <wp:cNvGraphicFramePr>
+              <a:graphicFrameLocks xmlns:a="http://schemas.openxmlformats.org/drawingml/2006/main" noChangeAspect="1"/>
+            </wp:cNvGraphicFramePr>
+            <a:graphic xmlns:a="http://schemas.openxmlformats.org/drawingml/2006/main">
+              <a:graphicData uri="http://schemas.openxmlformats.org/drawingml/2006/picture">
+                <pic:pic xmlns:pic="http://schemas.openxmlformats.org/drawingml/2006/picture">
+                  <pic:nvPicPr>
+                    <pic:cNvPr id="0" name="Picture 4"/>
+                    <pic:cNvPicPr>
+                      <a:picLocks noChangeAspect="1" noChangeArrowheads="1"/>
+                    </pic:cNvPicPr>
+                  </pic:nvPicPr>
+                  <pic:blipFill>
+                    <a:blip r:embed="rId14" cstate="print">
+                      <a:extLst>
+                        <a:ext uri="{28A0092B-C50C-407E-A947-70E740481C1C}">
+                          <a14:useLocalDpi xmlns:a14="http://schemas.microsoft.com/office/drawing/2010/main" val="0"/>
+                        </a:ext>
+                      </a:extLst>
+                    </a:blip>
+                    <a:srcRect/>
+                    <a:stretch>
+                      <a:fillRect/>
+                    </a:stretch>
+                  </pic:blipFill>
+                  <pic:spPr bwMode="auto">
+                    <a:xfrm>
+                      <a:off x="0" y="0"/>
+                      <a:ext cx="5184648" cy="3355848"/>
+                    </a:xfrm>
+                    <a:prstGeom prst="rect">
+                      <a:avLst/>
+                    </a:prstGeom>
+                    <a:noFill/>
+                    <a:ln>
+                      <a:noFill/>
+                    </a:ln>
+                  </pic:spPr>
+                </pic:pic>
+              </a:graphicData>
+            </a:graphic>
+          </wp:inline>
+        </w:drawing>
+      </w:r>
+    </w:p>
+    <w:p>
+      <w:pPr>
+        <w:pStyle w:val="PlainText"/>
+        <w:ind w:left="720"/>
+        <w:rPr>
+          <w:rFonts w:ascii="Segoe UI Emoji" w:hAnsi="Segoe UI Emoji" w:cs="Segoe UI"/>
+          <w:color w:val="24292E"/>
+          <w:sz w:val="24"/>
+          <w:szCs w:val="24"/>
+          <w:shd w:val="clear" w:color="auto" w:fill="FFFFFF"/>
+        </w:rPr>
+      </w:pPr>
+    </w:p>
+    <w:p>
+      <w:pPr>
+        <w:pStyle w:val="PlainText"/>
+        <w:ind w:left="720"/>
+        <w:rPr>
+          <w:rFonts w:ascii="Segoe UI Emoji" w:hAnsi="Segoe UI Emoji" w:cs="Segoe UI"/>
+          <w:color w:val="24292E"/>
+          <w:sz w:val="24"/>
+          <w:szCs w:val="24"/>
+          <w:shd w:val="clear" w:color="auto" w:fill="FFFFFF"/>
+        </w:rPr>
+      </w:pPr>
+    </w:p>
+    <w:p>
+      <w:pPr>
+        <w:pStyle w:val="PlainText"/>
+        <w:ind w:left="720"/>
+        <w:rPr>
           <w:rFonts w:ascii="Segoe UI Emoji" w:hAnsi="Segoe UI Emoji" w:cs="Arial"/>
           <w:sz w:val="24"/>
           <w:szCs w:val="24"/>
@@ -1477,7 +1609,10 @@
       </w:pPr>
       <w:r>
         <w:rPr>
+          <w:rFonts w:ascii="Segoe UI Emoji" w:hAnsi="Segoe UI Emoji"/>
           <w:noProof/>
+          <w:sz w:val="24"/>
+          <w:szCs w:val="24"/>
         </w:rPr>
         <w:drawing>
           <wp:inline distT="0" distB="0" distL="0" distR="0" wp14:anchorId="063E10C2" wp14:editId="7F0C41B2">
@@ -1497,7 +1632,7 @@
                     </pic:cNvPicPr>
                   </pic:nvPicPr>
                   <pic:blipFill>
-                    <a:blip r:embed="rId14" cstate="print">
+                    <a:blip r:embed="rId15" cstate="print">
                       <a:extLst>
                         <a:ext uri="{28A0092B-C50C-407E-A947-70E740481C1C}">
                           <a14:useLocalDpi xmlns:a14="http://schemas.microsoft.com/office/drawing/2010/main" val="0"/>
@@ -1564,23 +1699,7 @@
           <w:sz w:val="24"/>
           <w:szCs w:val="24"/>
         </w:rPr>
-        <w:t xml:space="preserve"> views the 46% reduction in horsepower </w:t>
-      </w:r>
-      <w:r>
-        <w:rPr>
-          <w:rFonts w:ascii="Segoe UI Emoji" w:hAnsi="Segoe UI Emoji" w:cs="Arial"/>
-          <w:sz w:val="24"/>
-          <w:szCs w:val="24"/>
-        </w:rPr>
-        <w:t xml:space="preserve">and an 88% increase in fuel efficiency </w:t>
-      </w:r>
-      <w:r>
-        <w:rPr>
-          <w:rFonts w:ascii="Segoe UI Emoji" w:hAnsi="Segoe UI Emoji" w:cs="Arial"/>
-          <w:sz w:val="24"/>
-          <w:szCs w:val="24"/>
-        </w:rPr>
-        <w:t>between 1970 and 1982.</w:t>
+        <w:t xml:space="preserve"> views the 46% reduction in horsepower and an 88% increase in fuel efficiency between 1970 and 1982.</w:t>
       </w:r>
     </w:p>
     <w:p>
@@ -1606,7 +1725,10 @@
       </w:pPr>
       <w:r>
         <w:rPr>
+          <w:rFonts w:ascii="Segoe UI Emoji" w:hAnsi="Segoe UI Emoji"/>
           <w:noProof/>
+          <w:sz w:val="24"/>
+          <w:szCs w:val="24"/>
         </w:rPr>
         <w:drawing>
           <wp:inline distT="0" distB="0" distL="0" distR="0" wp14:anchorId="17191E38" wp14:editId="2253C7B2">
@@ -1626,7 +1748,7 @@
                     </pic:cNvPicPr>
                   </pic:nvPicPr>
                   <pic:blipFill>
-                    <a:blip r:embed="rId15" cstate="print">
+                    <a:blip r:embed="rId16" cstate="print">
                       <a:extLst>
                         <a:ext uri="{28A0092B-C50C-407E-A947-70E740481C1C}">
                           <a14:useLocalDpi xmlns:a14="http://schemas.microsoft.com/office/drawing/2010/main" val="0"/>
@@ -1684,7 +1806,7 @@
           <w:sz w:val="24"/>
           <w:szCs w:val="24"/>
         </w:rPr>
-        <w:t xml:space="preserve">Engine metrics roar to life in the final dashboard. A 28% decrease in weight and the 46% decrease in horsepower contributed to the 88% MPG improvement and a 31% improvement in acceleration. </w:t>
+        <w:t>Engine metrics roar to life in the final two dashboards. A 28% decrease in weight, a 45% decrease in horsepower, and a 55% decrease in engine displacement contributed to the 88% MPG improvement and a 31% improvement in acceleration.</w:t>
       </w:r>
     </w:p>
     <w:p>
@@ -1714,33 +1836,7 @@
           <w:sz w:val="24"/>
           <w:szCs w:val="24"/>
         </w:rPr>
-        <w:t>B</w:t>
-      </w:r>
-      <w:r>
-        <w:rPr>
-          <w:rFonts w:ascii="Segoe UI Emoji" w:hAnsi="Segoe UI Emoji" w:cs="Arial"/>
-          <w:sz w:val="24"/>
-          <w:szCs w:val="24"/>
-        </w:rPr>
-        <w:t xml:space="preserve">lended and dual axis scales allowed the three independent metrics to show with a shared x-axis. Horsepower was not able to be blended in without an unfortunate side effect of an inaccurate </w:t>
-      </w:r>
-      <w:proofErr w:type="spellStart"/>
-      <w:r>
-        <w:rPr>
-          <w:rFonts w:ascii="Segoe UI Emoji" w:hAnsi="Segoe UI Emoji" w:cs="Arial"/>
-          <w:sz w:val="24"/>
-          <w:szCs w:val="24"/>
-        </w:rPr>
-        <w:t>tooptip</w:t>
-      </w:r>
-      <w:proofErr w:type="spellEnd"/>
-      <w:r>
-        <w:rPr>
-          <w:rFonts w:ascii="Segoe UI Emoji" w:hAnsi="Segoe UI Emoji" w:cs="Arial"/>
-          <w:sz w:val="24"/>
-          <w:szCs w:val="24"/>
-        </w:rPr>
-        <w:t>. having been thoroughly explored on prior dashboards the decision was made to keep the tooltip instead.</w:t>
+        <w:t xml:space="preserve">Blended and dual axis scales allowed the three independent metrics to show with a shared x-axis. </w:t>
       </w:r>
     </w:p>
     <w:p>
@@ -1766,13 +1862,15 @@
       </w:pPr>
       <w:r>
         <w:rPr>
+          <w:rFonts w:ascii="Segoe UI Emoji" w:hAnsi="Segoe UI Emoji"/>
           <w:noProof/>
-        </w:rPr>
-        <w:lastRenderedPageBreak/>
+          <w:sz w:val="24"/>
+          <w:szCs w:val="24"/>
+        </w:rPr>
         <w:drawing>
-          <wp:inline distT="0" distB="0" distL="0" distR="0" wp14:anchorId="2A15EBD2" wp14:editId="026E0EBE">
-            <wp:extent cx="5184648" cy="3355848"/>
-            <wp:effectExtent l="0" t="0" r="0" b="0"/>
+          <wp:inline distT="0" distB="0" distL="0" distR="0" wp14:anchorId="2A15EBD2" wp14:editId="1EB99657">
+            <wp:extent cx="2604685" cy="1685925"/>
+            <wp:effectExtent l="0" t="0" r="5715" b="0"/>
             <wp:docPr id="12" name="Picture 12"/>
             <wp:cNvGraphicFramePr>
               <a:graphicFrameLocks xmlns:a="http://schemas.openxmlformats.org/drawingml/2006/main" noChangeAspect="1"/>
@@ -1787,7 +1885,7 @@
                     </pic:cNvPicPr>
                   </pic:nvPicPr>
                   <pic:blipFill>
-                    <a:blip r:embed="rId16" cstate="print">
+                    <a:blip r:embed="rId17" cstate="print">
                       <a:extLst>
                         <a:ext uri="{28A0092B-C50C-407E-A947-70E740481C1C}">
                           <a14:useLocalDpi xmlns:a14="http://schemas.microsoft.com/office/drawing/2010/main" val="0"/>
@@ -1802,7 +1900,7 @@
                   <pic:spPr bwMode="auto">
                     <a:xfrm>
                       <a:off x="0" y="0"/>
-                      <a:ext cx="5184648" cy="3355848"/>
+                      <a:ext cx="2618374" cy="1694785"/>
                     </a:xfrm>
                     <a:prstGeom prst="rect">
                       <a:avLst/>
@@ -1818,6 +1916,70 @@
           </wp:inline>
         </w:drawing>
       </w:r>
+      <w:r>
+        <w:rPr>
+          <w:rFonts w:ascii="Segoe UI Emoji" w:hAnsi="Segoe UI Emoji" w:cs="Arial"/>
+          <w:sz w:val="24"/>
+          <w:szCs w:val="24"/>
+        </w:rPr>
+        <w:t xml:space="preserve">  </w:t>
+      </w:r>
+      <w:r>
+        <w:rPr>
+          <w:rFonts w:ascii="Segoe UI Emoji" w:hAnsi="Segoe UI Emoji" w:cs="Arial"/>
+          <w:noProof/>
+          <w:sz w:val="24"/>
+          <w:szCs w:val="24"/>
+        </w:rPr>
+        <w:drawing>
+          <wp:inline distT="0" distB="0" distL="0" distR="0" wp14:anchorId="34546C1D" wp14:editId="25C45460">
+            <wp:extent cx="2618293" cy="1685925"/>
+            <wp:effectExtent l="0" t="0" r="0" b="0"/>
+            <wp:docPr id="2" name="Picture 2"/>
+            <wp:cNvGraphicFramePr>
+              <a:graphicFrameLocks xmlns:a="http://schemas.openxmlformats.org/drawingml/2006/main" noChangeAspect="1"/>
+            </wp:cNvGraphicFramePr>
+            <a:graphic xmlns:a="http://schemas.openxmlformats.org/drawingml/2006/main">
+              <a:graphicData uri="http://schemas.openxmlformats.org/drawingml/2006/picture">
+                <pic:pic xmlns:pic="http://schemas.openxmlformats.org/drawingml/2006/picture">
+                  <pic:nvPicPr>
+                    <pic:cNvPr id="0" name="Picture 2"/>
+                    <pic:cNvPicPr>
+                      <a:picLocks noChangeAspect="1" noChangeArrowheads="1"/>
+                    </pic:cNvPicPr>
+                  </pic:nvPicPr>
+                  <pic:blipFill>
+                    <a:blip r:embed="rId18" cstate="print">
+                      <a:extLst>
+                        <a:ext uri="{28A0092B-C50C-407E-A947-70E740481C1C}">
+                          <a14:useLocalDpi xmlns:a14="http://schemas.microsoft.com/office/drawing/2010/main" val="0"/>
+                        </a:ext>
+                      </a:extLst>
+                    </a:blip>
+                    <a:srcRect/>
+                    <a:stretch>
+                      <a:fillRect/>
+                    </a:stretch>
+                  </pic:blipFill>
+                  <pic:spPr bwMode="auto">
+                    <a:xfrm>
+                      <a:off x="0" y="0"/>
+                      <a:ext cx="2635080" cy="1696734"/>
+                    </a:xfrm>
+                    <a:prstGeom prst="rect">
+                      <a:avLst/>
+                    </a:prstGeom>
+                    <a:noFill/>
+                    <a:ln>
+                      <a:noFill/>
+                    </a:ln>
+                  </pic:spPr>
+                </pic:pic>
+              </a:graphicData>
+            </a:graphic>
+          </wp:inline>
+        </w:drawing>
+      </w:r>
     </w:p>
     <w:p>
       <w:pPr>
@@ -1955,55 +2117,7 @@
           <w:sz w:val="24"/>
           <w:szCs w:val="24"/>
         </w:rPr>
-        <w:t>. Data is examined for null values</w:t>
-      </w:r>
-      <w:r>
-        <w:rPr>
-          <w:rFonts w:ascii="Segoe UI Emoji" w:hAnsi="Segoe UI Emoji" w:cs="Arial"/>
-          <w:sz w:val="24"/>
-          <w:szCs w:val="24"/>
-        </w:rPr>
-        <w:t xml:space="preserve">, and pandas “Describe” is used to </w:t>
-      </w:r>
-      <w:r>
-        <w:rPr>
-          <w:rFonts w:ascii="Segoe UI Emoji" w:hAnsi="Segoe UI Emoji" w:cs="Arial"/>
-          <w:sz w:val="24"/>
-          <w:szCs w:val="24"/>
-        </w:rPr>
-        <w:t xml:space="preserve"> underst</w:t>
-      </w:r>
-      <w:r>
-        <w:rPr>
-          <w:rFonts w:ascii="Segoe UI Emoji" w:hAnsi="Segoe UI Emoji" w:cs="Arial"/>
-          <w:sz w:val="24"/>
-          <w:szCs w:val="24"/>
-        </w:rPr>
-        <w:t>an</w:t>
-      </w:r>
-      <w:r>
-        <w:rPr>
-          <w:rFonts w:ascii="Segoe UI Emoji" w:hAnsi="Segoe UI Emoji" w:cs="Arial"/>
-          <w:sz w:val="24"/>
-          <w:szCs w:val="24"/>
-        </w:rPr>
-        <w:t xml:space="preserve">d </w:t>
-      </w:r>
-      <w:r>
-        <w:rPr>
-          <w:rFonts w:ascii="Segoe UI Emoji" w:hAnsi="Segoe UI Emoji" w:cs="Arial"/>
-          <w:sz w:val="24"/>
-          <w:szCs w:val="24"/>
-        </w:rPr>
-        <w:t xml:space="preserve">the data </w:t>
-      </w:r>
-      <w:r>
-        <w:rPr>
-          <w:rFonts w:ascii="Segoe UI Emoji" w:hAnsi="Segoe UI Emoji" w:cs="Arial"/>
-          <w:sz w:val="24"/>
-          <w:szCs w:val="24"/>
-        </w:rPr>
-        <w:t>prior to machine learning model implementation.</w:t>
+        <w:t>. Data is examined for null values, and pandas “Describe” is used to  understand the data prior to machine learning model implementation.</w:t>
       </w:r>
     </w:p>
     <w:p>
@@ -2029,7 +2143,10 @@
       </w:pPr>
       <w:r>
         <w:rPr>
+          <w:rFonts w:ascii="Segoe UI Emoji" w:hAnsi="Segoe UI Emoji"/>
           <w:noProof/>
+          <w:sz w:val="24"/>
+          <w:szCs w:val="24"/>
         </w:rPr>
         <w:drawing>
           <wp:inline distT="0" distB="0" distL="0" distR="0" wp14:anchorId="22EDFADF" wp14:editId="05327176">
@@ -2049,7 +2166,7 @@
                     </pic:cNvPicPr>
                   </pic:nvPicPr>
                   <pic:blipFill>
-                    <a:blip r:embed="rId17">
+                    <a:blip r:embed="rId19">
                       <a:extLst>
                         <a:ext uri="{28A0092B-C50C-407E-A947-70E740481C1C}">
                           <a14:useLocalDpi xmlns:a14="http://schemas.microsoft.com/office/drawing/2010/main" val="0"/>
@@ -2153,8 +2270,12 @@
       </w:pPr>
       <w:r>
         <w:rPr>
+          <w:rFonts w:ascii="Segoe UI Emoji" w:hAnsi="Segoe UI Emoji"/>
           <w:noProof/>
-        </w:rPr>
+          <w:sz w:val="24"/>
+          <w:szCs w:val="24"/>
+        </w:rPr>
+        <w:lastRenderedPageBreak/>
         <w:drawing>
           <wp:inline distT="0" distB="0" distL="0" distR="0" wp14:anchorId="5A972213" wp14:editId="712DFB84">
             <wp:extent cx="5184648" cy="6574536"/>
@@ -2173,7 +2294,7 @@
                     </pic:cNvPicPr>
                   </pic:nvPicPr>
                   <pic:blipFill>
-                    <a:blip r:embed="rId18">
+                    <a:blip r:embed="rId20">
                       <a:extLst>
                         <a:ext uri="{28A0092B-C50C-407E-A947-70E740481C1C}">
                           <a14:useLocalDpi xmlns:a14="http://schemas.microsoft.com/office/drawing/2010/main" val="0"/>
@@ -2259,7 +2380,10 @@
       </w:pPr>
       <w:r>
         <w:rPr>
+          <w:rFonts w:ascii="Segoe UI Emoji" w:hAnsi="Segoe UI Emoji"/>
           <w:noProof/>
+          <w:sz w:val="24"/>
+          <w:szCs w:val="24"/>
         </w:rPr>
         <w:lastRenderedPageBreak/>
         <w:drawing>
@@ -2280,7 +2404,7 @@
                     </pic:cNvPicPr>
                   </pic:nvPicPr>
                   <pic:blipFill>
-                    <a:blip r:embed="rId19">
+                    <a:blip r:embed="rId21">
                       <a:extLst>
                         <a:ext uri="{28A0092B-C50C-407E-A947-70E740481C1C}">
                           <a14:useLocalDpi xmlns:a14="http://schemas.microsoft.com/office/drawing/2010/main" val="0"/>
@@ -2500,7 +2624,10 @@
       </w:pPr>
       <w:r>
         <w:rPr>
+          <w:rFonts w:ascii="Segoe UI Emoji" w:hAnsi="Segoe UI Emoji"/>
           <w:noProof/>
+          <w:sz w:val="24"/>
+          <w:szCs w:val="24"/>
         </w:rPr>
         <w:drawing>
           <wp:inline distT="0" distB="0" distL="0" distR="0" wp14:anchorId="3E2D9A3C" wp14:editId="5112AE28">
@@ -2520,7 +2647,7 @@
                     </pic:cNvPicPr>
                   </pic:nvPicPr>
                   <pic:blipFill>
-                    <a:blip r:embed="rId20">
+                    <a:blip r:embed="rId22">
                       <a:extLst>
                         <a:ext uri="{28A0092B-C50C-407E-A947-70E740481C1C}">
                           <a14:useLocalDpi xmlns:a14="http://schemas.microsoft.com/office/drawing/2010/main" val="0"/>
@@ -2602,7 +2729,10 @@
       </w:pPr>
       <w:r>
         <w:rPr>
+          <w:rFonts w:ascii="Segoe UI Emoji" w:hAnsi="Segoe UI Emoji"/>
           <w:noProof/>
+          <w:sz w:val="24"/>
+          <w:szCs w:val="24"/>
         </w:rPr>
         <w:drawing>
           <wp:inline distT="0" distB="0" distL="0" distR="0" wp14:anchorId="6445469D" wp14:editId="54B00E85">
@@ -2622,7 +2752,7 @@
                     </pic:cNvPicPr>
                   </pic:nvPicPr>
                   <pic:blipFill>
-                    <a:blip r:embed="rId21">
+                    <a:blip r:embed="rId23">
                       <a:extLst>
                         <a:ext uri="{28A0092B-C50C-407E-A947-70E740481C1C}">
                           <a14:useLocalDpi xmlns:a14="http://schemas.microsoft.com/office/drawing/2010/main" val="0"/>
@@ -2741,7 +2871,10 @@
       </w:pPr>
       <w:r>
         <w:rPr>
+          <w:rFonts w:ascii="Segoe UI Emoji" w:hAnsi="Segoe UI Emoji"/>
           <w:noProof/>
+          <w:sz w:val="24"/>
+          <w:szCs w:val="24"/>
         </w:rPr>
         <w:drawing>
           <wp:inline distT="0" distB="0" distL="0" distR="0" wp14:anchorId="7D2AB488" wp14:editId="4AE47672">
@@ -2761,7 +2894,7 @@
                     </pic:cNvPicPr>
                   </pic:nvPicPr>
                   <pic:blipFill>
-                    <a:blip r:embed="rId22">
+                    <a:blip r:embed="rId24">
                       <a:extLst>
                         <a:ext uri="{28A0092B-C50C-407E-A947-70E740481C1C}">
                           <a14:useLocalDpi xmlns:a14="http://schemas.microsoft.com/office/drawing/2010/main" val="0"/>
@@ -2879,7 +3012,10 @@
       </w:pPr>
       <w:r>
         <w:rPr>
+          <w:rFonts w:ascii="Segoe UI Emoji" w:hAnsi="Segoe UI Emoji"/>
           <w:noProof/>
+          <w:sz w:val="24"/>
+          <w:szCs w:val="24"/>
         </w:rPr>
         <w:lastRenderedPageBreak/>
         <w:drawing>
@@ -2900,7 +3036,7 @@
                     </pic:cNvPicPr>
                   </pic:nvPicPr>
                   <pic:blipFill>
-                    <a:blip r:embed="rId23">
+                    <a:blip r:embed="rId25">
                       <a:extLst>
                         <a:ext uri="{28A0092B-C50C-407E-A947-70E740481C1C}">
                           <a14:useLocalDpi xmlns:a14="http://schemas.microsoft.com/office/drawing/2010/main" val="0"/>
@@ -3018,7 +3154,10 @@
       </w:pPr>
       <w:r>
         <w:rPr>
+          <w:rFonts w:ascii="Segoe UI Emoji" w:hAnsi="Segoe UI Emoji"/>
           <w:noProof/>
+          <w:sz w:val="24"/>
+          <w:szCs w:val="24"/>
         </w:rPr>
         <w:drawing>
           <wp:inline distT="0" distB="0" distL="0" distR="0" wp14:anchorId="78E52C18" wp14:editId="51AE04FD">
@@ -3038,7 +3177,7 @@
                     </pic:cNvPicPr>
                   </pic:nvPicPr>
                   <pic:blipFill>
-                    <a:blip r:embed="rId24">
+                    <a:blip r:embed="rId26">
                       <a:extLst>
                         <a:ext uri="{28A0092B-C50C-407E-A947-70E740481C1C}">
                           <a14:useLocalDpi xmlns:a14="http://schemas.microsoft.com/office/drawing/2010/main" val="0"/>
@@ -3188,16 +3327,7 @@
           <w:sz w:val="24"/>
           <w:szCs w:val="24"/>
         </w:rPr>
-        <w:t>D</w:t>
-      </w:r>
-      <w:r>
-        <w:rPr>
-          <w:rFonts w:ascii="Segoe UI Emoji" w:hAnsi="Segoe UI Emoji" w:cs="Arial"/>
-          <w:b/>
-          <w:sz w:val="24"/>
-          <w:szCs w:val="24"/>
-        </w:rPr>
-        <w:t>EPLOYMENT</w:t>
+        <w:t>DEPLOYMENT</w:t>
       </w:r>
     </w:p>
     <w:p>
@@ -3230,7 +3360,7 @@
         </w:rPr>
         <w:t xml:space="preserve">Tableau is deployed in tableau Public at: </w:t>
       </w:r>
-      <w:hyperlink r:id="rId25" w:history="1">
+      <w:hyperlink r:id="rId27" w:anchor="!/vizhome/Vintage-Car-MPG/VintageCars?publish=yes" w:history="1">
         <w:r>
           <w:rPr>
             <w:rStyle w:val="Hyperlink"/>
@@ -3303,7 +3433,7 @@
         </w:rPr>
         <w:t xml:space="preserve">Project materials are held in GitHub at: </w:t>
       </w:r>
-      <w:hyperlink r:id="rId26" w:history="1">
+      <w:hyperlink r:id="rId28" w:history="1">
         <w:r>
           <w:rPr>
             <w:rStyle w:val="Hyperlink"/>
@@ -3344,7 +3474,7 @@
           <w:szCs w:val="24"/>
         </w:rPr>
       </w:pPr>
-      <w:hyperlink r:id="rId27" w:history="1">
+      <w:hyperlink r:id="rId29" w:history="1">
         <w:r>
           <w:rPr>
             <w:rStyle w:val="Hyperlink"/>
@@ -3366,7 +3496,7 @@
           <w:szCs w:val="24"/>
         </w:rPr>
       </w:pPr>
-      <w:hyperlink r:id="rId28" w:history="1">
+      <w:hyperlink r:id="rId30" w:history="1">
         <w:r>
           <w:rPr>
             <w:rStyle w:val="Hyperlink"/>
@@ -3739,16 +3869,16 @@
       <w:pPr>
         <w:spacing w:after="0" w:line="240" w:lineRule="auto"/>
         <w:rPr>
-          <w:rFonts w:ascii="Arial" w:hAnsi="Arial" w:cs="Arial"/>
-          <w:sz w:val="22"/>
-          <w:szCs w:val="22"/>
+          <w:rFonts w:ascii="Segoe UI Emoji" w:hAnsi="Segoe UI Emoji" w:cs="Arial"/>
+          <w:sz w:val="24"/>
+          <w:szCs w:val="24"/>
         </w:rPr>
       </w:pPr>
     </w:p>
     <w:sectPr>
-      <w:headerReference w:type="default" r:id="rId29"/>
-      <w:footerReference w:type="default" r:id="rId30"/>
-      <w:headerReference w:type="first" r:id="rId31"/>
+      <w:headerReference w:type="default" r:id="rId31"/>
+      <w:footerReference w:type="default" r:id="rId32"/>
+      <w:headerReference w:type="first" r:id="rId33"/>
       <w:type w:val="oddPage"/>
       <w:pgSz w:w="12240" w:h="15840"/>
       <w:pgMar w:top="1440" w:right="1502" w:bottom="1440" w:left="1501" w:header="720" w:footer="720" w:gutter="0"/>
@@ -6417,89 +6547,6 @@
 </file>
 
 <file path=customXml/item2.xml><?xml version="1.0" encoding="utf-8"?>
-<?mso-contentType ?>
-<spe:Receivers xmlns:spe="http://schemas.microsoft.com/sharepoint/events">
-  <Receiver>
-    <Name>Document ID Generator</Name>
-    <Synchronization>Synchronous</Synchronization>
-    <Type>10001</Type>
-    <SequenceNumber>1000</SequenceNumber>
-    <Assembly>Microsoft.Office.DocumentManagement, Version=14.0.0.0, Culture=neutral, PublicKeyToken=71e9bce111e9429c</Assembly>
-    <Class>Microsoft.Office.DocumentManagement.Internal.DocIdHandler</Class>
-    <Data/>
-    <Filter/>
-  </Receiver>
-  <Receiver>
-    <Name>Document ID Generator</Name>
-    <Synchronization>Synchronous</Synchronization>
-    <Type>10002</Type>
-    <SequenceNumber>1001</SequenceNumber>
-    <Assembly>Microsoft.Office.DocumentManagement, Version=14.0.0.0, Culture=neutral, PublicKeyToken=71e9bce111e9429c</Assembly>
-    <Class>Microsoft.Office.DocumentManagement.Internal.DocIdHandler</Class>
-    <Data/>
-    <Filter/>
-  </Receiver>
-  <Receiver>
-    <Name>Document ID Generator</Name>
-    <Synchronization>Synchronous</Synchronization>
-    <Type>10004</Type>
-    <SequenceNumber>1002</SequenceNumber>
-    <Assembly>Microsoft.Office.DocumentManagement, Version=14.0.0.0, Culture=neutral, PublicKeyToken=71e9bce111e9429c</Assembly>
-    <Class>Microsoft.Office.DocumentManagement.Internal.DocIdHandler</Class>
-    <Data/>
-    <Filter/>
-  </Receiver>
-  <Receiver>
-    <Name>Document ID Generator</Name>
-    <Synchronization>Synchronous</Synchronization>
-    <Type>10006</Type>
-    <SequenceNumber>1003</SequenceNumber>
-    <Assembly>Microsoft.Office.DocumentManagement, Version=14.0.0.0, Culture=neutral, PublicKeyToken=71e9bce111e9429c</Assembly>
-    <Class>Microsoft.Office.DocumentManagement.Internal.DocIdHandler</Class>
-    <Data/>
-    <Filter/>
-  </Receiver>
-</spe:Receivers>
-</file>
-
-<file path=customXml/item3.xml><?xml version="1.0" encoding="utf-8"?>
-<?mso-contentType ?>
-<FormTemplates xmlns="http://schemas.microsoft.com/sharepoint/v3/contenttype/forms">
-  <Display>DocumentLibraryForm</Display>
-  <Edit>DocumentLibraryForm</Edit>
-  <New>DocumentLibraryForm</New>
-</FormTemplates>
-</file>
-
-<file path=customXml/item4.xml><?xml version="1.0" encoding="utf-8"?>
-<p:properties xmlns:p="http://schemas.microsoft.com/office/2006/metadata/properties" xmlns:xsi="http://www.w3.org/2001/XMLSchema-instance" xmlns:pc="http://schemas.microsoft.com/office/infopath/2007/PartnerControls">
-  <documentManagement>
-    <_dlc_DocId xmlns="8629c4d5-8acd-4668-882a-9a7d77fdd307">MSCDOCID-1045-15558</_dlc_DocId>
-    <_dlc_DocIdUrl xmlns="8629c4d5-8acd-4668-882a-9a7d77fdd307">
-      <Url>https://msc.navy.deps.mil/QMS/_layouts/15/DocIdRedir.aspx?ID=MSCDOCID-1045-15558</Url>
-      <Description>MSCDOCID-1045-15558</Description>
-    </_dlc_DocIdUrl>
-    <Tier xmlns="76bb2a35-02b9-498d-930c-c8d7225ab788" xsi:nil="true"/>
-    <Associated_x0020_System xmlns="76bb2a35-02b9-498d-930c-c8d7225ab788">
-      <Value>None</Value>
-    </Associated_x0020_System>
-    <Hide_x003f_ xmlns="76bb2a35-02b9-498d-930c-c8d7225ab788">false</Hide_x003f_>
-    <Descriptive_x0020_Name xmlns="76bb2a35-02b9-498d-930c-c8d7225ab788" xsi:nil="true"/>
-    <Revision_x0020_Number xmlns="76bb2a35-02b9-498d-930c-c8d7225ab788">Original</Revision_x0020_Number>
-    <Directorate xmlns="8629c4d5-8acd-4668-882a-9a7d77fdd307" xsi:nil="true"/>
-    <Revision_x0020_Date xmlns="76bb2a35-02b9-498d-930c-c8d7225ab788" xsi:nil="true"/>
-    <Year xmlns="76bb2a35-02b9-498d-930c-c8d7225ab788">2017</Year>
-    <Category xmlns="76bb2a35-02b9-498d-930c-c8d7225ab788" xsi:nil="true"/>
-    <TaxCatchAll xmlns="8629c4d5-8acd-4668-882a-9a7d77fdd307"/>
-    <kc7e4b1820944bd3941e69a152fb19d2 xmlns="76bb2a35-02b9-498d-930c-c8d7225ab788">
-      <Terms xmlns="http://schemas.microsoft.com/office/infopath/2007/PartnerControls"/>
-    </kc7e4b1820944bd3941e69a152fb19d2>
-    <IconOverlay xmlns="http://schemas.microsoft.com/sharepoint/v4" xsi:nil="true"/>
-  </documentManagement>
-</p:properties>
-</file>
-
-<file path=customXml/item5.xml><?xml version="1.0" encoding="utf-8"?>
 <b:Sources xmlns:b="http://schemas.openxmlformats.org/officeDocument/2006/bibliography" xmlns="http://schemas.openxmlformats.org/officeDocument/2006/bibliography" SelectedStyle="\MLASeventhEditionOfficeOnline.xsl" StyleName="MLA" Version="7">
   <b:Source>
     <b:Tag>Tit</b:Tag>
@@ -6600,6 +6647,89 @@
 </b:Sources>
 </file>
 
+<file path=customXml/item3.xml><?xml version="1.0" encoding="utf-8"?>
+<p:properties xmlns:p="http://schemas.microsoft.com/office/2006/metadata/properties" xmlns:xsi="http://www.w3.org/2001/XMLSchema-instance" xmlns:pc="http://schemas.microsoft.com/office/infopath/2007/PartnerControls">
+  <documentManagement>
+    <_dlc_DocId xmlns="8629c4d5-8acd-4668-882a-9a7d77fdd307">MSCDOCID-1045-15558</_dlc_DocId>
+    <_dlc_DocIdUrl xmlns="8629c4d5-8acd-4668-882a-9a7d77fdd307">
+      <Url>https://msc.navy.deps.mil/QMS/_layouts/15/DocIdRedir.aspx?ID=MSCDOCID-1045-15558</Url>
+      <Description>MSCDOCID-1045-15558</Description>
+    </_dlc_DocIdUrl>
+    <Tier xmlns="76bb2a35-02b9-498d-930c-c8d7225ab788" xsi:nil="true"/>
+    <Associated_x0020_System xmlns="76bb2a35-02b9-498d-930c-c8d7225ab788">
+      <Value>None</Value>
+    </Associated_x0020_System>
+    <Hide_x003f_ xmlns="76bb2a35-02b9-498d-930c-c8d7225ab788">false</Hide_x003f_>
+    <Descriptive_x0020_Name xmlns="76bb2a35-02b9-498d-930c-c8d7225ab788" xsi:nil="true"/>
+    <Revision_x0020_Number xmlns="76bb2a35-02b9-498d-930c-c8d7225ab788">Original</Revision_x0020_Number>
+    <Directorate xmlns="8629c4d5-8acd-4668-882a-9a7d77fdd307" xsi:nil="true"/>
+    <Revision_x0020_Date xmlns="76bb2a35-02b9-498d-930c-c8d7225ab788" xsi:nil="true"/>
+    <Year xmlns="76bb2a35-02b9-498d-930c-c8d7225ab788">2017</Year>
+    <Category xmlns="76bb2a35-02b9-498d-930c-c8d7225ab788" xsi:nil="true"/>
+    <TaxCatchAll xmlns="8629c4d5-8acd-4668-882a-9a7d77fdd307"/>
+    <kc7e4b1820944bd3941e69a152fb19d2 xmlns="76bb2a35-02b9-498d-930c-c8d7225ab788">
+      <Terms xmlns="http://schemas.microsoft.com/office/infopath/2007/PartnerControls"/>
+    </kc7e4b1820944bd3941e69a152fb19d2>
+    <IconOverlay xmlns="http://schemas.microsoft.com/sharepoint/v4" xsi:nil="true"/>
+  </documentManagement>
+</p:properties>
+</file>
+
+<file path=customXml/item4.xml><?xml version="1.0" encoding="utf-8"?>
+<?mso-contentType ?>
+<FormTemplates xmlns="http://schemas.microsoft.com/sharepoint/v3/contenttype/forms">
+  <Display>DocumentLibraryForm</Display>
+  <Edit>DocumentLibraryForm</Edit>
+  <New>DocumentLibraryForm</New>
+</FormTemplates>
+</file>
+
+<file path=customXml/item5.xml><?xml version="1.0" encoding="utf-8"?>
+<?mso-contentType ?>
+<spe:Receivers xmlns:spe="http://schemas.microsoft.com/sharepoint/events">
+  <Receiver>
+    <Name>Document ID Generator</Name>
+    <Synchronization>Synchronous</Synchronization>
+    <Type>10001</Type>
+    <SequenceNumber>1000</SequenceNumber>
+    <Assembly>Microsoft.Office.DocumentManagement, Version=14.0.0.0, Culture=neutral, PublicKeyToken=71e9bce111e9429c</Assembly>
+    <Class>Microsoft.Office.DocumentManagement.Internal.DocIdHandler</Class>
+    <Data/>
+    <Filter/>
+  </Receiver>
+  <Receiver>
+    <Name>Document ID Generator</Name>
+    <Synchronization>Synchronous</Synchronization>
+    <Type>10002</Type>
+    <SequenceNumber>1001</SequenceNumber>
+    <Assembly>Microsoft.Office.DocumentManagement, Version=14.0.0.0, Culture=neutral, PublicKeyToken=71e9bce111e9429c</Assembly>
+    <Class>Microsoft.Office.DocumentManagement.Internal.DocIdHandler</Class>
+    <Data/>
+    <Filter/>
+  </Receiver>
+  <Receiver>
+    <Name>Document ID Generator</Name>
+    <Synchronization>Synchronous</Synchronization>
+    <Type>10004</Type>
+    <SequenceNumber>1002</SequenceNumber>
+    <Assembly>Microsoft.Office.DocumentManagement, Version=14.0.0.0, Culture=neutral, PublicKeyToken=71e9bce111e9429c</Assembly>
+    <Class>Microsoft.Office.DocumentManagement.Internal.DocIdHandler</Class>
+    <Data/>
+    <Filter/>
+  </Receiver>
+  <Receiver>
+    <Name>Document ID Generator</Name>
+    <Synchronization>Synchronous</Synchronization>
+    <Type>10006</Type>
+    <SequenceNumber>1003</SequenceNumber>
+    <Assembly>Microsoft.Office.DocumentManagement, Version=14.0.0.0, Culture=neutral, PublicKeyToken=71e9bce111e9429c</Assembly>
+    <Class>Microsoft.Office.DocumentManagement.Internal.DocIdHandler</Class>
+    <Data/>
+    <Filter/>
+  </Receiver>
+</spe:Receivers>
+</file>
+
 <file path=customXml/itemProps1.xml><?xml version="1.0" encoding="utf-8"?>
 <ds:datastoreItem xmlns:ds="http://schemas.openxmlformats.org/officeDocument/2006/customXml" ds:itemID="{2E42F901-7C8B-4DC0-895A-6E545C5525E7}">
   <ds:schemaRefs>
@@ -6621,22 +6751,14 @@
 </file>
 
 <file path=customXml/itemProps2.xml><?xml version="1.0" encoding="utf-8"?>
-<ds:datastoreItem xmlns:ds="http://schemas.openxmlformats.org/officeDocument/2006/customXml" ds:itemID="{C2DF68D0-E00C-433F-874B-ED124A2A81F3}">
+<ds:datastoreItem xmlns:ds="http://schemas.openxmlformats.org/officeDocument/2006/customXml" ds:itemID="{BF54ED36-65B8-4FD1-BEF8-D8602DAC4038}">
   <ds:schemaRefs>
-    <ds:schemaRef ds:uri="http://schemas.microsoft.com/sharepoint/events"/>
+    <ds:schemaRef ds:uri="http://schemas.openxmlformats.org/officeDocument/2006/bibliography"/>
   </ds:schemaRefs>
 </ds:datastoreItem>
 </file>
 
 <file path=customXml/itemProps3.xml><?xml version="1.0" encoding="utf-8"?>
-<ds:datastoreItem xmlns:ds="http://schemas.openxmlformats.org/officeDocument/2006/customXml" ds:itemID="{F01DEA6F-2D9D-4D5C-9603-3B188993FCC9}">
-  <ds:schemaRefs>
-    <ds:schemaRef ds:uri="http://schemas.microsoft.com/sharepoint/v3/contenttype/forms"/>
-  </ds:schemaRefs>
-</ds:datastoreItem>
-</file>
-
-<file path=customXml/itemProps4.xml><?xml version="1.0" encoding="utf-8"?>
 <ds:datastoreItem xmlns:ds="http://schemas.openxmlformats.org/officeDocument/2006/customXml" ds:itemID="{BD011273-4C1C-44C6-90F6-1D2B8F51A119}">
   <ds:schemaRefs>
     <ds:schemaRef ds:uri="http://schemas.microsoft.com/office/2006/metadata/properties"/>
@@ -6648,10 +6770,18 @@
 </ds:datastoreItem>
 </file>
 
+<file path=customXml/itemProps4.xml><?xml version="1.0" encoding="utf-8"?>
+<ds:datastoreItem xmlns:ds="http://schemas.openxmlformats.org/officeDocument/2006/customXml" ds:itemID="{F01DEA6F-2D9D-4D5C-9603-3B188993FCC9}">
+  <ds:schemaRefs>
+    <ds:schemaRef ds:uri="http://schemas.microsoft.com/sharepoint/v3/contenttype/forms"/>
+  </ds:schemaRefs>
+</ds:datastoreItem>
+</file>
+
 <file path=customXml/itemProps5.xml><?xml version="1.0" encoding="utf-8"?>
-<ds:datastoreItem xmlns:ds="http://schemas.openxmlformats.org/officeDocument/2006/customXml" ds:itemID="{BF54ED36-65B8-4FD1-BEF8-D8602DAC4038}">
+<ds:datastoreItem xmlns:ds="http://schemas.openxmlformats.org/officeDocument/2006/customXml" ds:itemID="{C2DF68D0-E00C-433F-874B-ED124A2A81F3}">
   <ds:schemaRefs>
-    <ds:schemaRef ds:uri="http://schemas.openxmlformats.org/officeDocument/2006/bibliography"/>
+    <ds:schemaRef ds:uri="http://schemas.microsoft.com/sharepoint/events"/>
   </ds:schemaRefs>
 </ds:datastoreItem>
 </file>
--- a/Report on Vintage Cars.docx
+++ b/Report on Vintage Cars.docx
@@ -923,383 +923,25 @@
     <w:p>
       <w:pPr>
         <w:pStyle w:val="PlainText"/>
-        <w:rPr>
-          <w:rFonts w:ascii="Segoe UI Emoji" w:hAnsi="Segoe UI Emoji" w:cs="Arial"/>
-          <w:sz w:val="24"/>
-          <w:szCs w:val="24"/>
-        </w:rPr>
-      </w:pPr>
-      <w:r>
-        <w:rPr>
-          <w:rFonts w:ascii="Segoe UI Emoji" w:hAnsi="Segoe UI Emoji" w:cs="Arial"/>
-          <w:sz w:val="24"/>
-          <w:szCs w:val="24"/>
-        </w:rPr>
-        <w:tab/>
-      </w:r>
-    </w:p>
-    <w:p>
-      <w:pPr>
-        <w:pStyle w:val="PlainText"/>
-        <w:rPr>
-          <w:rFonts w:ascii="Segoe UI Emoji" w:hAnsi="Segoe UI Emoji" w:cs="Arial"/>
-          <w:sz w:val="24"/>
-          <w:szCs w:val="24"/>
-        </w:rPr>
-      </w:pPr>
-    </w:p>
-    <w:p>
-      <w:pPr>
-        <w:pStyle w:val="PlainText"/>
-        <w:numPr>
-          <w:ilvl w:val="0"/>
-          <w:numId w:val="2"/>
-        </w:numPr>
-        <w:ind w:left="720" w:hanging="720"/>
-        <w:rPr>
-          <w:rFonts w:ascii="Segoe UI Emoji" w:hAnsi="Segoe UI Emoji" w:cs="Arial"/>
-          <w:b/>
-          <w:sz w:val="24"/>
-          <w:szCs w:val="24"/>
-        </w:rPr>
-      </w:pPr>
-      <w:r>
-        <w:rPr>
-          <w:rFonts w:ascii="Segoe UI Emoji" w:hAnsi="Segoe UI Emoji" w:cs="Arial"/>
-          <w:b/>
-          <w:sz w:val="24"/>
-          <w:szCs w:val="24"/>
-        </w:rPr>
-        <w:t>DATA</w:t>
-      </w:r>
-    </w:p>
-    <w:p>
-      <w:pPr>
-        <w:pStyle w:val="PlainText"/>
-        <w:rPr>
-          <w:rFonts w:ascii="Segoe UI Emoji" w:hAnsi="Segoe UI Emoji" w:cs="Arial"/>
-          <w:sz w:val="24"/>
-          <w:szCs w:val="24"/>
-        </w:rPr>
-      </w:pPr>
-    </w:p>
-    <w:p>
-      <w:pPr>
-        <w:pStyle w:val="PlainText"/>
-        <w:ind w:left="720"/>
-        <w:rPr>
-          <w:rFonts w:ascii="Segoe UI Emoji" w:hAnsi="Segoe UI Emoji" w:cs="Arial"/>
-          <w:sz w:val="24"/>
-          <w:szCs w:val="24"/>
-        </w:rPr>
-      </w:pPr>
-      <w:r>
-        <w:rPr>
-          <w:rFonts w:ascii="Segoe UI Emoji" w:hAnsi="Segoe UI Emoji" w:cs="Arial"/>
-          <w:sz w:val="24"/>
-          <w:szCs w:val="24"/>
-        </w:rPr>
-        <w:t xml:space="preserve">Data is </w:t>
-      </w:r>
-      <w:proofErr w:type="spellStart"/>
-      <w:r>
-        <w:rPr>
-          <w:rFonts w:ascii="Segoe UI Emoji" w:hAnsi="Segoe UI Emoji" w:cs="Arial"/>
-          <w:sz w:val="24"/>
-          <w:szCs w:val="24"/>
-        </w:rPr>
-        <w:t>gratiously</w:t>
-      </w:r>
-      <w:proofErr w:type="spellEnd"/>
-      <w:r>
-        <w:rPr>
-          <w:rFonts w:ascii="Segoe UI Emoji" w:hAnsi="Segoe UI Emoji" w:cs="Arial"/>
-          <w:sz w:val="24"/>
-          <w:szCs w:val="24"/>
-        </w:rPr>
-        <w:t xml:space="preserve"> sourced from Kaggle and the University of California, Irvine.</w:t>
-      </w:r>
-    </w:p>
-    <w:p>
-      <w:pPr>
-        <w:pStyle w:val="PlainText"/>
-        <w:ind w:left="720"/>
-        <w:rPr>
-          <w:rFonts w:ascii="Segoe UI Emoji" w:hAnsi="Segoe UI Emoji" w:cs="Arial"/>
-          <w:sz w:val="24"/>
-          <w:szCs w:val="24"/>
-        </w:rPr>
-      </w:pPr>
-    </w:p>
-    <w:p>
-      <w:pPr>
-        <w:pStyle w:val="PlainText"/>
-        <w:ind w:left="720"/>
-        <w:rPr>
-          <w:rFonts w:ascii="Segoe UI Emoji" w:hAnsi="Segoe UI Emoji" w:cs="Arial"/>
-          <w:sz w:val="24"/>
-          <w:szCs w:val="24"/>
-        </w:rPr>
-      </w:pPr>
-      <w:r>
-        <w:rPr>
-          <w:rFonts w:ascii="Segoe UI Emoji" w:hAnsi="Segoe UI Emoji" w:cs="Arial"/>
-          <w:sz w:val="24"/>
-          <w:szCs w:val="24"/>
-        </w:rPr>
-        <w:t>The original data .csv file is relatively clean. It is a small dataset, approximately 400 records, and Excel was used for the minimal cleaning required. Six null values in "horsepower" field were replaced with the manufacturers' specified values for Tableau visualizations. The six values were replaced with median values for the machine learning models.</w:t>
-      </w:r>
-    </w:p>
-    <w:p>
-      <w:pPr>
-        <w:pStyle w:val="PlainText"/>
-        <w:ind w:left="720"/>
-        <w:rPr>
-          <w:rFonts w:ascii="Segoe UI Emoji" w:hAnsi="Segoe UI Emoji" w:cs="Arial"/>
-          <w:sz w:val="24"/>
-          <w:szCs w:val="24"/>
-        </w:rPr>
-      </w:pPr>
-    </w:p>
-    <w:p>
-      <w:pPr>
-        <w:pStyle w:val="PlainText"/>
-        <w:ind w:left="720"/>
-        <w:rPr>
-          <w:rFonts w:ascii="Segoe UI Emoji" w:hAnsi="Segoe UI Emoji" w:cs="Arial"/>
-          <w:sz w:val="24"/>
-          <w:szCs w:val="24"/>
-        </w:rPr>
-      </w:pPr>
-      <w:r>
-        <w:rPr>
-          <w:rFonts w:ascii="Segoe UI Emoji" w:hAnsi="Segoe UI Emoji" w:cs="Arial"/>
-          <w:sz w:val="24"/>
-          <w:szCs w:val="24"/>
-        </w:rPr>
-        <w:t xml:space="preserve">Make and model values were separated into independent fields utilizing Excel's native "text to columns" functionality, for better Tableau visualization prospects. "Make" was listed as unique values to spot misspellings which were then corrected and was capitalized for better tableau visualization. the clean .csv was read into Tableau. </w:t>
-      </w:r>
-    </w:p>
-    <w:p>
-      <w:pPr>
-        <w:pStyle w:val="PlainText"/>
-        <w:ind w:left="720"/>
-        <w:rPr>
-          <w:rFonts w:ascii="Segoe UI Emoji" w:hAnsi="Segoe UI Emoji" w:cs="Arial"/>
-          <w:sz w:val="24"/>
-          <w:szCs w:val="24"/>
-        </w:rPr>
-      </w:pPr>
-    </w:p>
-    <w:p>
-      <w:pPr>
-        <w:pStyle w:val="PlainText"/>
-        <w:ind w:left="720"/>
-        <w:rPr>
-          <w:rFonts w:ascii="Segoe UI Emoji" w:hAnsi="Segoe UI Emoji" w:cs="Arial"/>
-          <w:sz w:val="24"/>
-          <w:szCs w:val="24"/>
-        </w:rPr>
-      </w:pPr>
-      <w:r>
-        <w:rPr>
-          <w:rFonts w:ascii="Segoe UI Emoji" w:hAnsi="Segoe UI Emoji" w:cs="Arial"/>
-          <w:sz w:val="24"/>
-          <w:szCs w:val="24"/>
-        </w:rPr>
-        <w:t xml:space="preserve">Data fields include make, model, model year, horsepower, engine displacement, engine cylinders, acceleration, fuel efficiency, and vehicle weight. </w:t>
-      </w:r>
-    </w:p>
-    <w:p>
-      <w:pPr>
-        <w:pStyle w:val="PlainText"/>
-        <w:ind w:left="720"/>
-        <w:rPr>
-          <w:rFonts w:ascii="Segoe UI Emoji" w:hAnsi="Segoe UI Emoji" w:cs="Arial"/>
-          <w:sz w:val="24"/>
-          <w:szCs w:val="24"/>
-        </w:rPr>
-      </w:pPr>
-    </w:p>
-    <w:p>
-      <w:pPr>
-        <w:pStyle w:val="PlainText"/>
-        <w:ind w:left="720"/>
-        <w:rPr>
-          <w:rFonts w:ascii="Segoe UI Emoji" w:hAnsi="Segoe UI Emoji" w:cs="Arial"/>
-          <w:sz w:val="24"/>
-          <w:szCs w:val="24"/>
-        </w:rPr>
-      </w:pPr>
-      <w:r>
-        <w:rPr>
-          <w:rFonts w:ascii="Segoe UI Emoji" w:hAnsi="Segoe UI Emoji" w:cs="Arial"/>
-          <w:sz w:val="24"/>
-          <w:szCs w:val="24"/>
-        </w:rPr>
-        <w:t xml:space="preserve">A second .csv was imported that provides </w:t>
-      </w:r>
-      <w:r>
-        <w:rPr>
-          <w:rFonts w:ascii="Segoe UI Emoji" w:hAnsi="Segoe UI Emoji" w:cs="Arial"/>
-          <w:sz w:val="24"/>
-          <w:szCs w:val="24"/>
-        </w:rPr>
-        <w:t xml:space="preserve">inflation adjusted </w:t>
-      </w:r>
-      <w:r>
-        <w:rPr>
-          <w:rFonts w:ascii="Segoe UI Emoji" w:hAnsi="Segoe UI Emoji" w:cs="Arial"/>
-          <w:sz w:val="24"/>
-          <w:szCs w:val="24"/>
-        </w:rPr>
-        <w:t>world oil prices for each of the twelve years.</w:t>
-      </w:r>
-    </w:p>
-    <w:p>
-      <w:pPr>
-        <w:pStyle w:val="PlainText"/>
-        <w:rPr>
-          <w:rFonts w:ascii="Segoe UI Emoji" w:hAnsi="Segoe UI Emoji" w:cs="Arial"/>
-          <w:b/>
-          <w:sz w:val="24"/>
-          <w:szCs w:val="24"/>
-        </w:rPr>
-      </w:pPr>
-    </w:p>
-    <w:p>
-      <w:pPr>
-        <w:pStyle w:val="PlainText"/>
-        <w:numPr>
-          <w:ilvl w:val="0"/>
-          <w:numId w:val="2"/>
-        </w:numPr>
-        <w:ind w:left="720" w:hanging="720"/>
-        <w:rPr>
-          <w:rFonts w:ascii="Segoe UI Emoji" w:hAnsi="Segoe UI Emoji" w:cs="Arial"/>
-          <w:b/>
-          <w:sz w:val="24"/>
-          <w:szCs w:val="24"/>
-        </w:rPr>
-      </w:pPr>
-      <w:r>
-        <w:rPr>
-          <w:rFonts w:ascii="Segoe UI Emoji" w:hAnsi="Segoe UI Emoji" w:cs="Arial"/>
-          <w:b/>
-          <w:sz w:val="24"/>
-          <w:szCs w:val="24"/>
-        </w:rPr>
-        <w:t>TABLEAU VISUALIZATIONS</w:t>
-      </w:r>
-    </w:p>
-    <w:p>
-      <w:pPr>
-        <w:pStyle w:val="PlainText"/>
-        <w:tabs>
-          <w:tab w:val="left" w:pos="720"/>
-          <w:tab w:val="left" w:pos="1440"/>
-          <w:tab w:val="left" w:pos="2160"/>
-          <w:tab w:val="left" w:pos="2880"/>
-          <w:tab w:val="left" w:pos="3737"/>
-          <w:tab w:val="left" w:pos="4611"/>
-        </w:tabs>
-        <w:rPr>
-          <w:rFonts w:ascii="Segoe UI Emoji" w:hAnsi="Segoe UI Emoji" w:cs="Arial"/>
-          <w:sz w:val="24"/>
-          <w:szCs w:val="24"/>
-        </w:rPr>
-      </w:pPr>
-    </w:p>
-    <w:p>
-      <w:pPr>
-        <w:pStyle w:val="PlainText"/>
-        <w:ind w:left="720"/>
-        <w:rPr>
-          <w:rFonts w:ascii="Segoe UI Emoji" w:hAnsi="Segoe UI Emoji" w:cs="Segoe UI"/>
-          <w:color w:val="24292E"/>
-          <w:sz w:val="24"/>
-          <w:szCs w:val="24"/>
-          <w:shd w:val="clear" w:color="auto" w:fill="FFFFFF"/>
-        </w:rPr>
-      </w:pPr>
-      <w:r>
-        <w:rPr>
-          <w:rFonts w:ascii="Segoe UI Emoji" w:hAnsi="Segoe UI Emoji" w:cs="Segoe UI"/>
-          <w:color w:val="24292E"/>
-          <w:sz w:val="24"/>
-          <w:szCs w:val="24"/>
-          <w:shd w:val="clear" w:color="auto" w:fill="FFFFFF"/>
-        </w:rPr>
-        <w:t>Ten</w:t>
-      </w:r>
-      <w:r>
-        <w:rPr>
-          <w:rFonts w:ascii="Segoe UI Emoji" w:hAnsi="Segoe UI Emoji" w:cs="Segoe UI"/>
-          <w:color w:val="24292E"/>
-          <w:sz w:val="24"/>
-          <w:szCs w:val="24"/>
-          <w:shd w:val="clear" w:color="auto" w:fill="FFFFFF"/>
-        </w:rPr>
-        <w:t xml:space="preserve"> worksheets each have a visualization. The visualizations are brought together on </w:t>
-      </w:r>
-      <w:r>
-        <w:rPr>
-          <w:rFonts w:ascii="Segoe UI Emoji" w:hAnsi="Segoe UI Emoji" w:cs="Segoe UI"/>
-          <w:color w:val="24292E"/>
-          <w:sz w:val="24"/>
-          <w:szCs w:val="24"/>
-          <w:shd w:val="clear" w:color="auto" w:fill="FFFFFF"/>
-        </w:rPr>
-        <w:t>six</w:t>
-      </w:r>
-      <w:r>
-        <w:rPr>
-          <w:rFonts w:ascii="Segoe UI Emoji" w:hAnsi="Segoe UI Emoji" w:cs="Segoe UI"/>
-          <w:color w:val="24292E"/>
-          <w:sz w:val="24"/>
-          <w:szCs w:val="24"/>
-          <w:shd w:val="clear" w:color="auto" w:fill="FFFFFF"/>
-        </w:rPr>
-        <w:t xml:space="preserve"> dashboards which are then presented as a story. The main filter serves to retrieve data for each year unless the data is presented as a time series. The story captions summarize each dashboard and guide the user through the dashboards.</w:t>
-      </w:r>
-    </w:p>
-    <w:p>
-      <w:pPr>
-        <w:pStyle w:val="PlainText"/>
-        <w:ind w:left="720"/>
-        <w:rPr>
-          <w:rFonts w:ascii="Segoe UI Emoji" w:hAnsi="Segoe UI Emoji" w:cs="Segoe UI"/>
-          <w:color w:val="24292E"/>
-          <w:sz w:val="24"/>
-          <w:szCs w:val="24"/>
-          <w:shd w:val="clear" w:color="auto" w:fill="FFFFFF"/>
-        </w:rPr>
-      </w:pPr>
-    </w:p>
-    <w:p>
-      <w:pPr>
-        <w:pStyle w:val="PlainText"/>
-        <w:ind w:left="720"/>
-        <w:rPr>
-          <w:rFonts w:ascii="Segoe UI Emoji" w:hAnsi="Segoe UI Emoji" w:cs="Segoe UI"/>
-          <w:color w:val="24292E"/>
-          <w:sz w:val="24"/>
-          <w:szCs w:val="24"/>
-          <w:shd w:val="clear" w:color="auto" w:fill="FFFFFF"/>
-        </w:rPr>
-      </w:pPr>
-      <w:r>
-        <w:rPr>
-          <w:rFonts w:ascii="Segoe UI Emoji" w:hAnsi="Segoe UI Emoji"/>
+        <w:jc w:val="center"/>
+        <w:rPr>
+          <w:rFonts w:ascii="Segoe UI Emoji" w:hAnsi="Segoe UI Emoji" w:cs="Arial"/>
+          <w:sz w:val="24"/>
+          <w:szCs w:val="24"/>
+        </w:rPr>
+      </w:pPr>
+      <w:r>
+        <w:rPr>
+          <w:rFonts w:ascii="Segoe UI Emoji" w:hAnsi="Segoe UI Emoji" w:cs="Arial"/>
           <w:noProof/>
           <w:sz w:val="24"/>
           <w:szCs w:val="24"/>
         </w:rPr>
         <w:drawing>
-          <wp:inline distT="0" distB="0" distL="0" distR="0" wp14:anchorId="53407067" wp14:editId="38DB7A17">
-            <wp:extent cx="5184648" cy="3355848"/>
-            <wp:effectExtent l="0" t="0" r="0" b="0"/>
-            <wp:docPr id="3" name="Picture 3"/>
+          <wp:inline distT="0" distB="0" distL="0" distR="0" wp14:anchorId="1DFEFD29" wp14:editId="4C5533DC">
+            <wp:extent cx="3438525" cy="2588851"/>
+            <wp:effectExtent l="0" t="0" r="0" b="2540"/>
+            <wp:docPr id="20" name="Picture 20"/>
             <wp:cNvGraphicFramePr>
               <a:graphicFrameLocks xmlns:a="http://schemas.openxmlformats.org/drawingml/2006/main" noChangeAspect="1"/>
             </wp:cNvGraphicFramePr>
@@ -1307,13 +949,13 @@
               <a:graphicData uri="http://schemas.openxmlformats.org/drawingml/2006/picture">
                 <pic:pic xmlns:pic="http://schemas.openxmlformats.org/drawingml/2006/picture">
                   <pic:nvPicPr>
-                    <pic:cNvPr id="0" name="Picture 2"/>
+                    <pic:cNvPr id="0" name="Picture 6"/>
                     <pic:cNvPicPr>
                       <a:picLocks noChangeAspect="1" noChangeArrowheads="1"/>
                     </pic:cNvPicPr>
                   </pic:nvPicPr>
                   <pic:blipFill>
-                    <a:blip r:embed="rId13" cstate="print">
+                    <a:blip r:embed="rId13">
                       <a:extLst>
                         <a:ext uri="{28A0092B-C50C-407E-A947-70E740481C1C}">
                           <a14:useLocalDpi xmlns:a14="http://schemas.microsoft.com/office/drawing/2010/main" val="0"/>
@@ -1328,7 +970,7 @@
                   <pic:spPr bwMode="auto">
                     <a:xfrm>
                       <a:off x="0" y="0"/>
-                      <a:ext cx="5184648" cy="3355848"/>
+                      <a:ext cx="3445659" cy="2594222"/>
                     </a:xfrm>
                     <a:prstGeom prst="rect">
                       <a:avLst/>
@@ -1348,6 +990,278 @@
     <w:p>
       <w:pPr>
         <w:pStyle w:val="PlainText"/>
+        <w:rPr>
+          <w:rFonts w:ascii="Segoe UI Emoji" w:hAnsi="Segoe UI Emoji" w:cs="Arial"/>
+          <w:sz w:val="24"/>
+          <w:szCs w:val="24"/>
+        </w:rPr>
+      </w:pPr>
+    </w:p>
+    <w:p>
+      <w:pPr>
+        <w:pStyle w:val="PlainText"/>
+        <w:numPr>
+          <w:ilvl w:val="0"/>
+          <w:numId w:val="2"/>
+        </w:numPr>
+        <w:ind w:left="720" w:hanging="720"/>
+        <w:rPr>
+          <w:rFonts w:ascii="Segoe UI Emoji" w:hAnsi="Segoe UI Emoji" w:cs="Arial"/>
+          <w:b/>
+          <w:sz w:val="24"/>
+          <w:szCs w:val="24"/>
+        </w:rPr>
+      </w:pPr>
+      <w:r>
+        <w:rPr>
+          <w:rFonts w:ascii="Segoe UI Emoji" w:hAnsi="Segoe UI Emoji" w:cs="Arial"/>
+          <w:b/>
+          <w:sz w:val="24"/>
+          <w:szCs w:val="24"/>
+        </w:rPr>
+        <w:t>DATA</w:t>
+      </w:r>
+    </w:p>
+    <w:p>
+      <w:pPr>
+        <w:pStyle w:val="PlainText"/>
+        <w:rPr>
+          <w:rFonts w:ascii="Segoe UI Emoji" w:hAnsi="Segoe UI Emoji" w:cs="Arial"/>
+          <w:sz w:val="24"/>
+          <w:szCs w:val="24"/>
+        </w:rPr>
+      </w:pPr>
+    </w:p>
+    <w:p>
+      <w:pPr>
+        <w:pStyle w:val="PlainText"/>
+        <w:ind w:left="720"/>
+        <w:rPr>
+          <w:rFonts w:ascii="Segoe UI Emoji" w:hAnsi="Segoe UI Emoji" w:cs="Arial"/>
+          <w:sz w:val="24"/>
+          <w:szCs w:val="24"/>
+        </w:rPr>
+      </w:pPr>
+      <w:r>
+        <w:rPr>
+          <w:rFonts w:ascii="Segoe UI Emoji" w:hAnsi="Segoe UI Emoji" w:cs="Arial"/>
+          <w:sz w:val="24"/>
+          <w:szCs w:val="24"/>
+        </w:rPr>
+        <w:t xml:space="preserve">Data is </w:t>
+      </w:r>
+      <w:proofErr w:type="spellStart"/>
+      <w:r>
+        <w:rPr>
+          <w:rFonts w:ascii="Segoe UI Emoji" w:hAnsi="Segoe UI Emoji" w:cs="Arial"/>
+          <w:sz w:val="24"/>
+          <w:szCs w:val="24"/>
+        </w:rPr>
+        <w:t>gratiously</w:t>
+      </w:r>
+      <w:proofErr w:type="spellEnd"/>
+      <w:r>
+        <w:rPr>
+          <w:rFonts w:ascii="Segoe UI Emoji" w:hAnsi="Segoe UI Emoji" w:cs="Arial"/>
+          <w:sz w:val="24"/>
+          <w:szCs w:val="24"/>
+        </w:rPr>
+        <w:t xml:space="preserve"> sourced from Kaggle and the University of California, Irvine.</w:t>
+      </w:r>
+    </w:p>
+    <w:p>
+      <w:pPr>
+        <w:pStyle w:val="PlainText"/>
+        <w:ind w:left="720"/>
+        <w:rPr>
+          <w:rFonts w:ascii="Segoe UI Emoji" w:hAnsi="Segoe UI Emoji" w:cs="Arial"/>
+          <w:sz w:val="24"/>
+          <w:szCs w:val="24"/>
+        </w:rPr>
+      </w:pPr>
+    </w:p>
+    <w:p>
+      <w:pPr>
+        <w:pStyle w:val="PlainText"/>
+        <w:ind w:left="720"/>
+        <w:rPr>
+          <w:rFonts w:ascii="Segoe UI Emoji" w:hAnsi="Segoe UI Emoji" w:cs="Arial"/>
+          <w:sz w:val="24"/>
+          <w:szCs w:val="24"/>
+        </w:rPr>
+      </w:pPr>
+      <w:r>
+        <w:rPr>
+          <w:rFonts w:ascii="Segoe UI Emoji" w:hAnsi="Segoe UI Emoji" w:cs="Arial"/>
+          <w:sz w:val="24"/>
+          <w:szCs w:val="24"/>
+        </w:rPr>
+        <w:t>The original data .csv file is relatively clean. It is a small dataset, approximately 400 records, and Excel was used for the minimal cleaning required. Six null values in "horsepower" field were replaced with the manufacturers' specified values for Tableau visualizations. The six values were replaced with median values for the machine learning models.</w:t>
+      </w:r>
+    </w:p>
+    <w:p>
+      <w:pPr>
+        <w:pStyle w:val="PlainText"/>
+        <w:ind w:left="720"/>
+        <w:rPr>
+          <w:rFonts w:ascii="Segoe UI Emoji" w:hAnsi="Segoe UI Emoji" w:cs="Arial"/>
+          <w:sz w:val="24"/>
+          <w:szCs w:val="24"/>
+        </w:rPr>
+      </w:pPr>
+    </w:p>
+    <w:p>
+      <w:pPr>
+        <w:pStyle w:val="PlainText"/>
+        <w:ind w:left="720"/>
+        <w:rPr>
+          <w:rFonts w:ascii="Segoe UI Emoji" w:hAnsi="Segoe UI Emoji" w:cs="Arial"/>
+          <w:sz w:val="24"/>
+          <w:szCs w:val="24"/>
+        </w:rPr>
+      </w:pPr>
+      <w:r>
+        <w:rPr>
+          <w:rFonts w:ascii="Segoe UI Emoji" w:hAnsi="Segoe UI Emoji" w:cs="Arial"/>
+          <w:sz w:val="24"/>
+          <w:szCs w:val="24"/>
+        </w:rPr>
+        <w:t xml:space="preserve">Make and model values were separated into independent fields utilizing Excel's native "text to columns" functionality, for better Tableau visualization prospects. "Make" was listed as unique values to spot misspellings which were then corrected and was capitalized for better tableau visualization. the clean .csv was read into Tableau. </w:t>
+      </w:r>
+    </w:p>
+    <w:p>
+      <w:pPr>
+        <w:pStyle w:val="PlainText"/>
+        <w:ind w:left="720"/>
+        <w:rPr>
+          <w:rFonts w:ascii="Segoe UI Emoji" w:hAnsi="Segoe UI Emoji" w:cs="Arial"/>
+          <w:sz w:val="24"/>
+          <w:szCs w:val="24"/>
+        </w:rPr>
+      </w:pPr>
+    </w:p>
+    <w:p>
+      <w:pPr>
+        <w:pStyle w:val="PlainText"/>
+        <w:ind w:left="720"/>
+        <w:rPr>
+          <w:rFonts w:ascii="Segoe UI Emoji" w:hAnsi="Segoe UI Emoji" w:cs="Arial"/>
+          <w:sz w:val="24"/>
+          <w:szCs w:val="24"/>
+        </w:rPr>
+      </w:pPr>
+      <w:r>
+        <w:rPr>
+          <w:rFonts w:ascii="Segoe UI Emoji" w:hAnsi="Segoe UI Emoji" w:cs="Arial"/>
+          <w:sz w:val="24"/>
+          <w:szCs w:val="24"/>
+        </w:rPr>
+        <w:t xml:space="preserve">Data fields include make, model, model year, horsepower, engine displacement, engine cylinders, acceleration, fuel efficiency, and vehicle weight. </w:t>
+      </w:r>
+    </w:p>
+    <w:p>
+      <w:pPr>
+        <w:pStyle w:val="PlainText"/>
+        <w:ind w:left="720"/>
+        <w:rPr>
+          <w:rFonts w:ascii="Segoe UI Emoji" w:hAnsi="Segoe UI Emoji" w:cs="Arial"/>
+          <w:sz w:val="24"/>
+          <w:szCs w:val="24"/>
+        </w:rPr>
+      </w:pPr>
+    </w:p>
+    <w:p>
+      <w:pPr>
+        <w:pStyle w:val="PlainText"/>
+        <w:ind w:left="720"/>
+        <w:rPr>
+          <w:rFonts w:ascii="Segoe UI Emoji" w:hAnsi="Segoe UI Emoji" w:cs="Arial"/>
+          <w:sz w:val="24"/>
+          <w:szCs w:val="24"/>
+        </w:rPr>
+      </w:pPr>
+      <w:r>
+        <w:rPr>
+          <w:rFonts w:ascii="Segoe UI Emoji" w:hAnsi="Segoe UI Emoji" w:cs="Arial"/>
+          <w:sz w:val="24"/>
+          <w:szCs w:val="24"/>
+        </w:rPr>
+        <w:t xml:space="preserve">A second .csv was imported that provides </w:t>
+      </w:r>
+      <w:r>
+        <w:rPr>
+          <w:rFonts w:ascii="Segoe UI Emoji" w:hAnsi="Segoe UI Emoji" w:cs="Arial"/>
+          <w:sz w:val="24"/>
+          <w:szCs w:val="24"/>
+        </w:rPr>
+        <w:t xml:space="preserve">inflation adjusted </w:t>
+      </w:r>
+      <w:r>
+        <w:rPr>
+          <w:rFonts w:ascii="Segoe UI Emoji" w:hAnsi="Segoe UI Emoji" w:cs="Arial"/>
+          <w:sz w:val="24"/>
+          <w:szCs w:val="24"/>
+        </w:rPr>
+        <w:t>world oil prices for each of the twelve years.</w:t>
+      </w:r>
+    </w:p>
+    <w:p>
+      <w:pPr>
+        <w:pStyle w:val="PlainText"/>
+        <w:rPr>
+          <w:rFonts w:ascii="Segoe UI Emoji" w:hAnsi="Segoe UI Emoji" w:cs="Arial"/>
+          <w:b/>
+          <w:sz w:val="24"/>
+          <w:szCs w:val="24"/>
+        </w:rPr>
+      </w:pPr>
+    </w:p>
+    <w:p>
+      <w:pPr>
+        <w:pStyle w:val="PlainText"/>
+        <w:numPr>
+          <w:ilvl w:val="0"/>
+          <w:numId w:val="2"/>
+        </w:numPr>
+        <w:ind w:left="720" w:hanging="720"/>
+        <w:rPr>
+          <w:rFonts w:ascii="Segoe UI Emoji" w:hAnsi="Segoe UI Emoji" w:cs="Arial"/>
+          <w:b/>
+          <w:sz w:val="24"/>
+          <w:szCs w:val="24"/>
+        </w:rPr>
+      </w:pPr>
+      <w:r>
+        <w:rPr>
+          <w:rFonts w:ascii="Segoe UI Emoji" w:hAnsi="Segoe UI Emoji" w:cs="Arial"/>
+          <w:b/>
+          <w:sz w:val="24"/>
+          <w:szCs w:val="24"/>
+        </w:rPr>
+        <w:t>TABLEAU VISUALIZATIONS</w:t>
+      </w:r>
+    </w:p>
+    <w:p>
+      <w:pPr>
+        <w:pStyle w:val="PlainText"/>
+        <w:tabs>
+          <w:tab w:val="left" w:pos="720"/>
+          <w:tab w:val="left" w:pos="1440"/>
+          <w:tab w:val="left" w:pos="2160"/>
+          <w:tab w:val="left" w:pos="2880"/>
+          <w:tab w:val="left" w:pos="3737"/>
+          <w:tab w:val="left" w:pos="4611"/>
+        </w:tabs>
+        <w:rPr>
+          <w:rFonts w:ascii="Segoe UI Emoji" w:hAnsi="Segoe UI Emoji" w:cs="Arial"/>
+          <w:sz w:val="24"/>
+          <w:szCs w:val="24"/>
+        </w:rPr>
+      </w:pPr>
+    </w:p>
+    <w:p>
+      <w:pPr>
+        <w:pStyle w:val="PlainText"/>
         <w:ind w:left="720"/>
         <w:rPr>
           <w:rFonts w:ascii="Segoe UI Emoji" w:hAnsi="Segoe UI Emoji" w:cs="Segoe UI"/>
@@ -1357,11 +1271,7 @@
           <w:shd w:val="clear" w:color="auto" w:fill="FFFFFF"/>
         </w:rPr>
       </w:pPr>
-    </w:p>
-    <w:p>
-      <w:pPr>
-        <w:pStyle w:val="PlainText"/>
-        <w:ind w:left="720"/>
+      <w:r>
         <w:rPr>
           <w:rFonts w:ascii="Segoe UI Emoji" w:hAnsi="Segoe UI Emoji" w:cs="Segoe UI"/>
           <w:color w:val="24292E"/>
@@ -1369,7 +1279,8 @@
           <w:szCs w:val="24"/>
           <w:shd w:val="clear" w:color="auto" w:fill="FFFFFF"/>
         </w:rPr>
-      </w:pPr>
+        <w:t>Ten</w:t>
+      </w:r>
       <w:r>
         <w:rPr>
           <w:rFonts w:ascii="Segoe UI Emoji" w:hAnsi="Segoe UI Emoji" w:cs="Segoe UI"/>
@@ -1378,9 +1289,8 @@
           <w:szCs w:val="24"/>
           <w:shd w:val="clear" w:color="auto" w:fill="FFFFFF"/>
         </w:rPr>
-        <w:t xml:space="preserve">Next the user explores how country of origin influences fuel efficiency. Asia is the frontrunner for the </w:t>
-      </w:r>
-      <w:proofErr w:type="gramStart"/>
+        <w:t xml:space="preserve"> worksheets each have a visualization. The visualizations are brought together on </w:t>
+      </w:r>
       <w:r>
         <w:rPr>
           <w:rFonts w:ascii="Segoe UI Emoji" w:hAnsi="Segoe UI Emoji" w:cs="Segoe UI"/>
@@ -1389,9 +1299,8 @@
           <w:szCs w:val="24"/>
           <w:shd w:val="clear" w:color="auto" w:fill="FFFFFF"/>
         </w:rPr>
-        <w:t>time period</w:t>
-      </w:r>
-      <w:proofErr w:type="gramEnd"/>
+        <w:t>six</w:t>
+      </w:r>
       <w:r>
         <w:rPr>
           <w:rFonts w:ascii="Segoe UI Emoji" w:hAnsi="Segoe UI Emoji" w:cs="Segoe UI"/>
@@ -1400,7 +1309,7 @@
           <w:szCs w:val="24"/>
           <w:shd w:val="clear" w:color="auto" w:fill="FFFFFF"/>
         </w:rPr>
-        <w:t xml:space="preserve"> with the United States and England trailing the pack. </w:t>
+        <w:t xml:space="preserve"> dashboards which are then presented as a story. The main filter serves to retrieve data for each year unless the data is presented as a time series. The story captions summarize each dashboard and guide the user through the dashboards.</w:t>
       </w:r>
     </w:p>
     <w:p>
@@ -1430,61 +1339,6 @@
       </w:pPr>
       <w:r>
         <w:rPr>
-          <w:rFonts w:ascii="Segoe UI Emoji" w:hAnsi="Segoe UI Emoji" w:cs="Segoe UI"/>
-          <w:color w:val="24292E"/>
-          <w:sz w:val="24"/>
-          <w:szCs w:val="24"/>
-          <w:shd w:val="clear" w:color="auto" w:fill="FFFFFF"/>
-        </w:rPr>
-        <w:t xml:space="preserve">The user can select which year(s) to </w:t>
-      </w:r>
-      <w:proofErr w:type="gramStart"/>
-      <w:r>
-        <w:rPr>
-          <w:rFonts w:ascii="Segoe UI Emoji" w:hAnsi="Segoe UI Emoji" w:cs="Segoe UI"/>
-          <w:color w:val="24292E"/>
-          <w:sz w:val="24"/>
-          <w:szCs w:val="24"/>
-          <w:shd w:val="clear" w:color="auto" w:fill="FFFFFF"/>
-        </w:rPr>
-        <w:t>view</w:t>
-      </w:r>
-      <w:proofErr w:type="gramEnd"/>
-      <w:r>
-        <w:rPr>
-          <w:rFonts w:ascii="Segoe UI Emoji" w:hAnsi="Segoe UI Emoji" w:cs="Segoe UI"/>
-          <w:color w:val="24292E"/>
-          <w:sz w:val="24"/>
-          <w:szCs w:val="24"/>
-          <w:shd w:val="clear" w:color="auto" w:fill="FFFFFF"/>
-        </w:rPr>
-        <w:t xml:space="preserve"> and tooltips provides the average metrics for each field</w:t>
-      </w:r>
-      <w:r>
-        <w:rPr>
-          <w:rFonts w:ascii="Segoe UI Emoji" w:hAnsi="Segoe UI Emoji" w:cs="Segoe UI"/>
-          <w:color w:val="24292E"/>
-          <w:sz w:val="24"/>
-          <w:szCs w:val="24"/>
-          <w:shd w:val="clear" w:color="auto" w:fill="FFFFFF"/>
-        </w:rPr>
-        <w:t xml:space="preserve"> by country.</w:t>
-      </w:r>
-    </w:p>
-    <w:p>
-      <w:pPr>
-        <w:pStyle w:val="PlainText"/>
-        <w:ind w:left="720"/>
-        <w:rPr>
-          <w:rFonts w:ascii="Segoe UI Emoji" w:hAnsi="Segoe UI Emoji" w:cs="Segoe UI"/>
-          <w:color w:val="24292E"/>
-          <w:sz w:val="24"/>
-          <w:szCs w:val="24"/>
-          <w:shd w:val="clear" w:color="auto" w:fill="FFFFFF"/>
-        </w:rPr>
-      </w:pPr>
-      <w:r>
-        <w:rPr>
           <w:rFonts w:ascii="Segoe UI Emoji" w:hAnsi="Segoe UI Emoji"/>
           <w:noProof/>
           <w:sz w:val="24"/>
@@ -1492,10 +1346,10 @@
         </w:rPr>
         <w:lastRenderedPageBreak/>
         <w:drawing>
-          <wp:inline distT="0" distB="0" distL="0" distR="0" wp14:anchorId="1E5FE70C" wp14:editId="56E79A26">
+          <wp:inline distT="0" distB="0" distL="0" distR="0" wp14:anchorId="53407067" wp14:editId="38DB7A17">
             <wp:extent cx="5184648" cy="3355848"/>
             <wp:effectExtent l="0" t="0" r="0" b="0"/>
-            <wp:docPr id="4" name="Picture 4"/>
+            <wp:docPr id="3" name="Picture 3"/>
             <wp:cNvGraphicFramePr>
               <a:graphicFrameLocks xmlns:a="http://schemas.openxmlformats.org/drawingml/2006/main" noChangeAspect="1"/>
             </wp:cNvGraphicFramePr>
@@ -1503,7 +1357,7 @@
               <a:graphicData uri="http://schemas.openxmlformats.org/drawingml/2006/picture">
                 <pic:pic xmlns:pic="http://schemas.openxmlformats.org/drawingml/2006/picture">
                   <pic:nvPicPr>
-                    <pic:cNvPr id="0" name="Picture 4"/>
+                    <pic:cNvPr id="0" name="Picture 2"/>
                     <pic:cNvPicPr>
                       <a:picLocks noChangeAspect="1" noChangeArrowheads="1"/>
                     </pic:cNvPicPr>
@@ -1566,6 +1420,201 @@
           <w:shd w:val="clear" w:color="auto" w:fill="FFFFFF"/>
         </w:rPr>
       </w:pPr>
+      <w:r>
+        <w:rPr>
+          <w:rFonts w:ascii="Segoe UI Emoji" w:hAnsi="Segoe UI Emoji" w:cs="Segoe UI"/>
+          <w:color w:val="24292E"/>
+          <w:sz w:val="24"/>
+          <w:szCs w:val="24"/>
+          <w:shd w:val="clear" w:color="auto" w:fill="FFFFFF"/>
+        </w:rPr>
+        <w:t xml:space="preserve">Next the user explores how country of origin influences fuel efficiency. Asia is the frontrunner for the </w:t>
+      </w:r>
+      <w:proofErr w:type="gramStart"/>
+      <w:r>
+        <w:rPr>
+          <w:rFonts w:ascii="Segoe UI Emoji" w:hAnsi="Segoe UI Emoji" w:cs="Segoe UI"/>
+          <w:color w:val="24292E"/>
+          <w:sz w:val="24"/>
+          <w:szCs w:val="24"/>
+          <w:shd w:val="clear" w:color="auto" w:fill="FFFFFF"/>
+        </w:rPr>
+        <w:t>time period</w:t>
+      </w:r>
+      <w:proofErr w:type="gramEnd"/>
+      <w:r>
+        <w:rPr>
+          <w:rFonts w:ascii="Segoe UI Emoji" w:hAnsi="Segoe UI Emoji" w:cs="Segoe UI"/>
+          <w:color w:val="24292E"/>
+          <w:sz w:val="24"/>
+          <w:szCs w:val="24"/>
+          <w:shd w:val="clear" w:color="auto" w:fill="FFFFFF"/>
+        </w:rPr>
+        <w:t xml:space="preserve"> with the United States and England trailing the pack. </w:t>
+      </w:r>
+    </w:p>
+    <w:p>
+      <w:pPr>
+        <w:pStyle w:val="PlainText"/>
+        <w:ind w:left="720"/>
+        <w:rPr>
+          <w:rFonts w:ascii="Segoe UI Emoji" w:hAnsi="Segoe UI Emoji" w:cs="Segoe UI"/>
+          <w:color w:val="24292E"/>
+          <w:sz w:val="24"/>
+          <w:szCs w:val="24"/>
+          <w:shd w:val="clear" w:color="auto" w:fill="FFFFFF"/>
+        </w:rPr>
+      </w:pPr>
+    </w:p>
+    <w:p>
+      <w:pPr>
+        <w:pStyle w:val="PlainText"/>
+        <w:ind w:left="720"/>
+        <w:rPr>
+          <w:rFonts w:ascii="Segoe UI Emoji" w:hAnsi="Segoe UI Emoji" w:cs="Segoe UI"/>
+          <w:color w:val="24292E"/>
+          <w:sz w:val="24"/>
+          <w:szCs w:val="24"/>
+          <w:shd w:val="clear" w:color="auto" w:fill="FFFFFF"/>
+        </w:rPr>
+      </w:pPr>
+      <w:r>
+        <w:rPr>
+          <w:rFonts w:ascii="Segoe UI Emoji" w:hAnsi="Segoe UI Emoji" w:cs="Segoe UI"/>
+          <w:color w:val="24292E"/>
+          <w:sz w:val="24"/>
+          <w:szCs w:val="24"/>
+          <w:shd w:val="clear" w:color="auto" w:fill="FFFFFF"/>
+        </w:rPr>
+        <w:t xml:space="preserve">The user can select which year(s) to </w:t>
+      </w:r>
+      <w:proofErr w:type="gramStart"/>
+      <w:r>
+        <w:rPr>
+          <w:rFonts w:ascii="Segoe UI Emoji" w:hAnsi="Segoe UI Emoji" w:cs="Segoe UI"/>
+          <w:color w:val="24292E"/>
+          <w:sz w:val="24"/>
+          <w:szCs w:val="24"/>
+          <w:shd w:val="clear" w:color="auto" w:fill="FFFFFF"/>
+        </w:rPr>
+        <w:t>view</w:t>
+      </w:r>
+      <w:proofErr w:type="gramEnd"/>
+      <w:r>
+        <w:rPr>
+          <w:rFonts w:ascii="Segoe UI Emoji" w:hAnsi="Segoe UI Emoji" w:cs="Segoe UI"/>
+          <w:color w:val="24292E"/>
+          <w:sz w:val="24"/>
+          <w:szCs w:val="24"/>
+          <w:shd w:val="clear" w:color="auto" w:fill="FFFFFF"/>
+        </w:rPr>
+        <w:t xml:space="preserve"> and tooltips provides the average metrics for each field</w:t>
+      </w:r>
+      <w:r>
+        <w:rPr>
+          <w:rFonts w:ascii="Segoe UI Emoji" w:hAnsi="Segoe UI Emoji" w:cs="Segoe UI"/>
+          <w:color w:val="24292E"/>
+          <w:sz w:val="24"/>
+          <w:szCs w:val="24"/>
+          <w:shd w:val="clear" w:color="auto" w:fill="FFFFFF"/>
+        </w:rPr>
+        <w:t xml:space="preserve"> by country.</w:t>
+      </w:r>
+    </w:p>
+    <w:p>
+      <w:pPr>
+        <w:pStyle w:val="PlainText"/>
+        <w:ind w:left="720"/>
+        <w:rPr>
+          <w:rFonts w:ascii="Segoe UI Emoji" w:hAnsi="Segoe UI Emoji" w:cs="Segoe UI"/>
+          <w:color w:val="24292E"/>
+          <w:sz w:val="24"/>
+          <w:szCs w:val="24"/>
+          <w:shd w:val="clear" w:color="auto" w:fill="FFFFFF"/>
+        </w:rPr>
+      </w:pPr>
+      <w:r>
+        <w:rPr>
+          <w:rFonts w:ascii="Segoe UI Emoji" w:hAnsi="Segoe UI Emoji"/>
+          <w:noProof/>
+          <w:sz w:val="24"/>
+          <w:szCs w:val="24"/>
+        </w:rPr>
+        <w:drawing>
+          <wp:inline distT="0" distB="0" distL="0" distR="0" wp14:anchorId="1E5FE70C" wp14:editId="56E79A26">
+            <wp:extent cx="5184648" cy="3355848"/>
+            <wp:effectExtent l="0" t="0" r="0" b="0"/>
+            <wp:docPr id="4" name="Picture 4"/>
+            <wp:cNvGraphicFramePr>
+              <a:graphicFrameLocks xmlns:a="http://schemas.openxmlformats.org/drawingml/2006/main" noChangeAspect="1"/>
+            </wp:cNvGraphicFramePr>
+            <a:graphic xmlns:a="http://schemas.openxmlformats.org/drawingml/2006/main">
+              <a:graphicData uri="http://schemas.openxmlformats.org/drawingml/2006/picture">
+                <pic:pic xmlns:pic="http://schemas.openxmlformats.org/drawingml/2006/picture">
+                  <pic:nvPicPr>
+                    <pic:cNvPr id="0" name="Picture 4"/>
+                    <pic:cNvPicPr>
+                      <a:picLocks noChangeAspect="1" noChangeArrowheads="1"/>
+                    </pic:cNvPicPr>
+                  </pic:nvPicPr>
+                  <pic:blipFill>
+                    <a:blip r:embed="rId15" cstate="print">
+                      <a:extLst>
+                        <a:ext uri="{28A0092B-C50C-407E-A947-70E740481C1C}">
+                          <a14:useLocalDpi xmlns:a14="http://schemas.microsoft.com/office/drawing/2010/main" val="0"/>
+                        </a:ext>
+                      </a:extLst>
+                    </a:blip>
+                    <a:srcRect/>
+                    <a:stretch>
+                      <a:fillRect/>
+                    </a:stretch>
+                  </pic:blipFill>
+                  <pic:spPr bwMode="auto">
+                    <a:xfrm>
+                      <a:off x="0" y="0"/>
+                      <a:ext cx="5184648" cy="3355848"/>
+                    </a:xfrm>
+                    <a:prstGeom prst="rect">
+                      <a:avLst/>
+                    </a:prstGeom>
+                    <a:noFill/>
+                    <a:ln>
+                      <a:noFill/>
+                    </a:ln>
+                  </pic:spPr>
+                </pic:pic>
+              </a:graphicData>
+            </a:graphic>
+          </wp:inline>
+        </w:drawing>
+      </w:r>
+    </w:p>
+    <w:p>
+      <w:pPr>
+        <w:pStyle w:val="PlainText"/>
+        <w:ind w:left="720"/>
+        <w:rPr>
+          <w:rFonts w:ascii="Segoe UI Emoji" w:hAnsi="Segoe UI Emoji" w:cs="Segoe UI"/>
+          <w:color w:val="24292E"/>
+          <w:sz w:val="24"/>
+          <w:szCs w:val="24"/>
+          <w:shd w:val="clear" w:color="auto" w:fill="FFFFFF"/>
+        </w:rPr>
+      </w:pPr>
+    </w:p>
+    <w:p>
+      <w:pPr>
+        <w:pStyle w:val="PlainText"/>
+        <w:ind w:left="720"/>
+        <w:rPr>
+          <w:rFonts w:ascii="Segoe UI Emoji" w:hAnsi="Segoe UI Emoji" w:cs="Segoe UI"/>
+          <w:color w:val="24292E"/>
+          <w:sz w:val="24"/>
+          <w:szCs w:val="24"/>
+          <w:shd w:val="clear" w:color="auto" w:fill="FFFFFF"/>
+        </w:rPr>
+      </w:pPr>
     </w:p>
     <w:p>
       <w:pPr>
@@ -1632,7 +1681,7 @@
                     </pic:cNvPicPr>
                   </pic:nvPicPr>
                   <pic:blipFill>
-                    <a:blip r:embed="rId15" cstate="print">
+                    <a:blip r:embed="rId16" cstate="print">
                       <a:extLst>
                         <a:ext uri="{28A0092B-C50C-407E-A947-70E740481C1C}">
                           <a14:useLocalDpi xmlns:a14="http://schemas.microsoft.com/office/drawing/2010/main" val="0"/>
@@ -1680,7 +1729,6 @@
           <w:sz w:val="24"/>
           <w:szCs w:val="24"/>
         </w:rPr>
-        <w:lastRenderedPageBreak/>
         <w:t xml:space="preserve">The user then </w:t>
       </w:r>
       <w:proofErr w:type="spellStart"/>
@@ -1730,6 +1778,7 @@
           <w:sz w:val="24"/>
           <w:szCs w:val="24"/>
         </w:rPr>
+        <w:lastRenderedPageBreak/>
         <w:drawing>
           <wp:inline distT="0" distB="0" distL="0" distR="0" wp14:anchorId="17191E38" wp14:editId="2253C7B2">
             <wp:extent cx="5184648" cy="3328416"/>
@@ -1748,7 +1797,7 @@
                     </pic:cNvPicPr>
                   </pic:nvPicPr>
                   <pic:blipFill>
-                    <a:blip r:embed="rId16" cstate="print">
+                    <a:blip r:embed="rId17" cstate="print">
                       <a:extLst>
                         <a:ext uri="{28A0092B-C50C-407E-A947-70E740481C1C}">
                           <a14:useLocalDpi xmlns:a14="http://schemas.microsoft.com/office/drawing/2010/main" val="0"/>
@@ -1885,7 +1934,7 @@
                     </pic:cNvPicPr>
                   </pic:nvPicPr>
                   <pic:blipFill>
-                    <a:blip r:embed="rId17" cstate="print">
+                    <a:blip r:embed="rId18" cstate="print">
                       <a:extLst>
                         <a:ext uri="{28A0092B-C50C-407E-A947-70E740481C1C}">
                           <a14:useLocalDpi xmlns:a14="http://schemas.microsoft.com/office/drawing/2010/main" val="0"/>
@@ -1949,7 +1998,7 @@
                     </pic:cNvPicPr>
                   </pic:nvPicPr>
                   <pic:blipFill>
-                    <a:blip r:embed="rId18" cstate="print">
+                    <a:blip r:embed="rId19" cstate="print">
                       <a:extLst>
                         <a:ext uri="{28A0092B-C50C-407E-A947-70E740481C1C}">
                           <a14:useLocalDpi xmlns:a14="http://schemas.microsoft.com/office/drawing/2010/main" val="0"/>
@@ -2081,6 +2130,7 @@
           <w:sz w:val="24"/>
           <w:szCs w:val="24"/>
         </w:rPr>
+        <w:lastRenderedPageBreak/>
         <w:t xml:space="preserve">The dataset is imported into </w:t>
       </w:r>
       <w:proofErr w:type="spellStart"/>
@@ -2166,7 +2216,7 @@
                     </pic:cNvPicPr>
                   </pic:nvPicPr>
                   <pic:blipFill>
-                    <a:blip r:embed="rId19">
+                    <a:blip r:embed="rId20">
                       <a:extLst>
                         <a:ext uri="{28A0092B-C50C-407E-A947-70E740481C1C}">
                           <a14:useLocalDpi xmlns:a14="http://schemas.microsoft.com/office/drawing/2010/main" val="0"/>
@@ -2294,7 +2344,7 @@
                     </pic:cNvPicPr>
                   </pic:nvPicPr>
                   <pic:blipFill>
-                    <a:blip r:embed="rId20">
+                    <a:blip r:embed="rId21">
                       <a:extLst>
                         <a:ext uri="{28A0092B-C50C-407E-A947-70E740481C1C}">
                           <a14:useLocalDpi xmlns:a14="http://schemas.microsoft.com/office/drawing/2010/main" val="0"/>
@@ -2404,7 +2454,7 @@
                     </pic:cNvPicPr>
                   </pic:nvPicPr>
                   <pic:blipFill>
-                    <a:blip r:embed="rId21">
+                    <a:blip r:embed="rId22">
                       <a:extLst>
                         <a:ext uri="{28A0092B-C50C-407E-A947-70E740481C1C}">
                           <a14:useLocalDpi xmlns:a14="http://schemas.microsoft.com/office/drawing/2010/main" val="0"/>
@@ -2642,111 +2692,6 @@
                 <pic:pic xmlns:pic="http://schemas.openxmlformats.org/drawingml/2006/picture">
                   <pic:nvPicPr>
                     <pic:cNvPr id="0" name="Picture 16"/>
-                    <pic:cNvPicPr>
-                      <a:picLocks noChangeAspect="1" noChangeArrowheads="1"/>
-                    </pic:cNvPicPr>
-                  </pic:nvPicPr>
-                  <pic:blipFill>
-                    <a:blip r:embed="rId22">
-                      <a:extLst>
-                        <a:ext uri="{28A0092B-C50C-407E-A947-70E740481C1C}">
-                          <a14:useLocalDpi xmlns:a14="http://schemas.microsoft.com/office/drawing/2010/main" val="0"/>
-                        </a:ext>
-                      </a:extLst>
-                    </a:blip>
-                    <a:srcRect/>
-                    <a:stretch>
-                      <a:fillRect/>
-                    </a:stretch>
-                  </pic:blipFill>
-                  <pic:spPr bwMode="auto">
-                    <a:xfrm>
-                      <a:off x="0" y="0"/>
-                      <a:ext cx="4114800" cy="3364992"/>
-                    </a:xfrm>
-                    <a:prstGeom prst="rect">
-                      <a:avLst/>
-                    </a:prstGeom>
-                    <a:noFill/>
-                    <a:ln>
-                      <a:noFill/>
-                    </a:ln>
-                  </pic:spPr>
-                </pic:pic>
-              </a:graphicData>
-            </a:graphic>
-          </wp:inline>
-        </w:drawing>
-      </w:r>
-    </w:p>
-    <w:p>
-      <w:pPr>
-        <w:pStyle w:val="ListParagraph"/>
-        <w:rPr>
-          <w:rFonts w:ascii="Segoe UI Emoji" w:hAnsi="Segoe UI Emoji" w:cs="Arial"/>
-          <w:sz w:val="24"/>
-          <w:szCs w:val="24"/>
-        </w:rPr>
-      </w:pPr>
-    </w:p>
-    <w:p>
-      <w:pPr>
-        <w:pStyle w:val="ListParagraph"/>
-        <w:rPr>
-          <w:rFonts w:ascii="Segoe UI Emoji" w:hAnsi="Segoe UI Emoji" w:cs="Arial"/>
-          <w:sz w:val="24"/>
-          <w:szCs w:val="24"/>
-        </w:rPr>
-      </w:pPr>
-      <w:r>
-        <w:rPr>
-          <w:rFonts w:ascii="Segoe UI Emoji" w:hAnsi="Segoe UI Emoji" w:cs="Arial"/>
-          <w:sz w:val="24"/>
-          <w:szCs w:val="24"/>
-        </w:rPr>
-        <w:t>Elastic Net model:</w:t>
-      </w:r>
-    </w:p>
-    <w:p>
-      <w:pPr>
-        <w:pStyle w:val="ListParagraph"/>
-        <w:rPr>
-          <w:rFonts w:ascii="Segoe UI Emoji" w:hAnsi="Segoe UI Emoji" w:cs="Arial"/>
-          <w:sz w:val="24"/>
-          <w:szCs w:val="24"/>
-        </w:rPr>
-      </w:pPr>
-    </w:p>
-    <w:p>
-      <w:pPr>
-        <w:pStyle w:val="ListParagraph"/>
-        <w:jc w:val="center"/>
-        <w:rPr>
-          <w:rFonts w:ascii="Segoe UI Emoji" w:hAnsi="Segoe UI Emoji" w:cs="Arial"/>
-          <w:sz w:val="24"/>
-          <w:szCs w:val="24"/>
-        </w:rPr>
-      </w:pPr>
-      <w:r>
-        <w:rPr>
-          <w:rFonts w:ascii="Segoe UI Emoji" w:hAnsi="Segoe UI Emoji"/>
-          <w:noProof/>
-          <w:sz w:val="24"/>
-          <w:szCs w:val="24"/>
-        </w:rPr>
-        <w:drawing>
-          <wp:inline distT="0" distB="0" distL="0" distR="0" wp14:anchorId="6445469D" wp14:editId="54B00E85">
-            <wp:extent cx="4114800" cy="3364992"/>
-            <wp:effectExtent l="0" t="0" r="0" b="6985"/>
-            <wp:docPr id="11" name="Picture 11"/>
-            <wp:cNvGraphicFramePr>
-              <a:graphicFrameLocks xmlns:a="http://schemas.openxmlformats.org/drawingml/2006/main" noChangeAspect="1"/>
-            </wp:cNvGraphicFramePr>
-            <a:graphic xmlns:a="http://schemas.openxmlformats.org/drawingml/2006/main">
-              <a:graphicData uri="http://schemas.openxmlformats.org/drawingml/2006/picture">
-                <pic:pic xmlns:pic="http://schemas.openxmlformats.org/drawingml/2006/picture">
-                  <pic:nvPicPr>
-                    <pic:cNvPr id="0" name="Picture 18"/>
                     <pic:cNvPicPr>
                       <a:picLocks noChangeAspect="1" noChangeArrowheads="1"/>
                     </pic:cNvPicPr>
@@ -2787,6 +2732,111 @@
     <w:p>
       <w:pPr>
         <w:pStyle w:val="ListParagraph"/>
+        <w:rPr>
+          <w:rFonts w:ascii="Segoe UI Emoji" w:hAnsi="Segoe UI Emoji" w:cs="Arial"/>
+          <w:sz w:val="24"/>
+          <w:szCs w:val="24"/>
+        </w:rPr>
+      </w:pPr>
+    </w:p>
+    <w:p>
+      <w:pPr>
+        <w:pStyle w:val="ListParagraph"/>
+        <w:rPr>
+          <w:rFonts w:ascii="Segoe UI Emoji" w:hAnsi="Segoe UI Emoji" w:cs="Arial"/>
+          <w:sz w:val="24"/>
+          <w:szCs w:val="24"/>
+        </w:rPr>
+      </w:pPr>
+      <w:r>
+        <w:rPr>
+          <w:rFonts w:ascii="Segoe UI Emoji" w:hAnsi="Segoe UI Emoji" w:cs="Arial"/>
+          <w:sz w:val="24"/>
+          <w:szCs w:val="24"/>
+        </w:rPr>
+        <w:t>Elastic Net model:</w:t>
+      </w:r>
+    </w:p>
+    <w:p>
+      <w:pPr>
+        <w:pStyle w:val="ListParagraph"/>
+        <w:rPr>
+          <w:rFonts w:ascii="Segoe UI Emoji" w:hAnsi="Segoe UI Emoji" w:cs="Arial"/>
+          <w:sz w:val="24"/>
+          <w:szCs w:val="24"/>
+        </w:rPr>
+      </w:pPr>
+    </w:p>
+    <w:p>
+      <w:pPr>
+        <w:pStyle w:val="ListParagraph"/>
+        <w:jc w:val="center"/>
+        <w:rPr>
+          <w:rFonts w:ascii="Segoe UI Emoji" w:hAnsi="Segoe UI Emoji" w:cs="Arial"/>
+          <w:sz w:val="24"/>
+          <w:szCs w:val="24"/>
+        </w:rPr>
+      </w:pPr>
+      <w:r>
+        <w:rPr>
+          <w:rFonts w:ascii="Segoe UI Emoji" w:hAnsi="Segoe UI Emoji"/>
+          <w:noProof/>
+          <w:sz w:val="24"/>
+          <w:szCs w:val="24"/>
+        </w:rPr>
+        <w:drawing>
+          <wp:inline distT="0" distB="0" distL="0" distR="0" wp14:anchorId="6445469D" wp14:editId="54B00E85">
+            <wp:extent cx="4114800" cy="3364992"/>
+            <wp:effectExtent l="0" t="0" r="0" b="6985"/>
+            <wp:docPr id="11" name="Picture 11"/>
+            <wp:cNvGraphicFramePr>
+              <a:graphicFrameLocks xmlns:a="http://schemas.openxmlformats.org/drawingml/2006/main" noChangeAspect="1"/>
+            </wp:cNvGraphicFramePr>
+            <a:graphic xmlns:a="http://schemas.openxmlformats.org/drawingml/2006/main">
+              <a:graphicData uri="http://schemas.openxmlformats.org/drawingml/2006/picture">
+                <pic:pic xmlns:pic="http://schemas.openxmlformats.org/drawingml/2006/picture">
+                  <pic:nvPicPr>
+                    <pic:cNvPr id="0" name="Picture 18"/>
+                    <pic:cNvPicPr>
+                      <a:picLocks noChangeAspect="1" noChangeArrowheads="1"/>
+                    </pic:cNvPicPr>
+                  </pic:nvPicPr>
+                  <pic:blipFill>
+                    <a:blip r:embed="rId24">
+                      <a:extLst>
+                        <a:ext uri="{28A0092B-C50C-407E-A947-70E740481C1C}">
+                          <a14:useLocalDpi xmlns:a14="http://schemas.microsoft.com/office/drawing/2010/main" val="0"/>
+                        </a:ext>
+                      </a:extLst>
+                    </a:blip>
+                    <a:srcRect/>
+                    <a:stretch>
+                      <a:fillRect/>
+                    </a:stretch>
+                  </pic:blipFill>
+                  <pic:spPr bwMode="auto">
+                    <a:xfrm>
+                      <a:off x="0" y="0"/>
+                      <a:ext cx="4114800" cy="3364992"/>
+                    </a:xfrm>
+                    <a:prstGeom prst="rect">
+                      <a:avLst/>
+                    </a:prstGeom>
+                    <a:noFill/>
+                    <a:ln>
+                      <a:noFill/>
+                    </a:ln>
+                  </pic:spPr>
+                </pic:pic>
+              </a:graphicData>
+            </a:graphic>
+          </wp:inline>
+        </w:drawing>
+      </w:r>
+    </w:p>
+    <w:p>
+      <w:pPr>
+        <w:pStyle w:val="ListParagraph"/>
         <w:jc w:val="center"/>
         <w:rPr>
           <w:rFonts w:ascii="Segoe UI Emoji" w:hAnsi="Segoe UI Emoji" w:cs="Arial"/>
@@ -2894,7 +2944,7 @@
                     </pic:cNvPicPr>
                   </pic:nvPicPr>
                   <pic:blipFill>
-                    <a:blip r:embed="rId24">
+                    <a:blip r:embed="rId25">
                       <a:extLst>
                         <a:ext uri="{28A0092B-C50C-407E-A947-70E740481C1C}">
                           <a14:useLocalDpi xmlns:a14="http://schemas.microsoft.com/office/drawing/2010/main" val="0"/>
@@ -3036,7 +3086,7 @@
                     </pic:cNvPicPr>
                   </pic:nvPicPr>
                   <pic:blipFill>
-                    <a:blip r:embed="rId25">
+                    <a:blip r:embed="rId26">
                       <a:extLst>
                         <a:ext uri="{28A0092B-C50C-407E-A947-70E740481C1C}">
                           <a14:useLocalDpi xmlns:a14="http://schemas.microsoft.com/office/drawing/2010/main" val="0"/>
@@ -3177,7 +3227,7 @@
                     </pic:cNvPicPr>
                   </pic:nvPicPr>
                   <pic:blipFill>
-                    <a:blip r:embed="rId26">
+                    <a:blip r:embed="rId27">
                       <a:extLst>
                         <a:ext uri="{28A0092B-C50C-407E-A947-70E740481C1C}">
                           <a14:useLocalDpi xmlns:a14="http://schemas.microsoft.com/office/drawing/2010/main" val="0"/>
@@ -3358,9 +3408,508 @@
           <w:sz w:val="24"/>
           <w:szCs w:val="24"/>
         </w:rPr>
+        <w:t xml:space="preserve">The project </w:t>
+      </w:r>
+      <w:r>
+        <w:rPr>
+          <w:rFonts w:ascii="Segoe UI Emoji" w:hAnsi="Segoe UI Emoji" w:cs="Arial"/>
+          <w:sz w:val="24"/>
+          <w:szCs w:val="24"/>
+        </w:rPr>
+        <w:t>i</w:t>
+      </w:r>
+      <w:r>
+        <w:rPr>
+          <w:rFonts w:ascii="Segoe UI Emoji" w:hAnsi="Segoe UI Emoji" w:cs="Arial"/>
+          <w:sz w:val="24"/>
+          <w:szCs w:val="24"/>
+        </w:rPr>
+        <w:t>s packaged as a full stack web deployment on Heroku.</w:t>
+      </w:r>
+      <w:r>
+        <w:rPr>
+          <w:rFonts w:ascii="Segoe UI Emoji" w:hAnsi="Segoe UI Emoji" w:cs="Arial"/>
+          <w:sz w:val="24"/>
+          <w:szCs w:val="24"/>
+        </w:rPr>
+        <w:br/>
+      </w:r>
+      <w:r>
+        <w:rPr>
+          <w:rFonts w:ascii="Segoe UI Emoji" w:hAnsi="Segoe UI Emoji" w:cs="Arial"/>
+          <w:sz w:val="24"/>
+          <w:szCs w:val="24"/>
+        </w:rPr>
+        <w:br/>
+        <w:t xml:space="preserve">The "Garage" page introduces the user to the project. it includes an interactive slideshow with twelve car images from the </w:t>
+      </w:r>
+      <w:proofErr w:type="gramStart"/>
+      <w:r>
+        <w:rPr>
+          <w:rFonts w:ascii="Segoe UI Emoji" w:hAnsi="Segoe UI Emoji" w:cs="Arial"/>
+          <w:sz w:val="24"/>
+          <w:szCs w:val="24"/>
+        </w:rPr>
+        <w:t>time period</w:t>
+      </w:r>
+      <w:proofErr w:type="gramEnd"/>
+      <w:r>
+        <w:rPr>
+          <w:rFonts w:ascii="Segoe UI Emoji" w:hAnsi="Segoe UI Emoji" w:cs="Arial"/>
+          <w:sz w:val="24"/>
+          <w:szCs w:val="24"/>
+        </w:rPr>
+        <w:t>. A navigation bar allows the user to visit several different pages:</w:t>
+      </w:r>
+    </w:p>
+    <w:p>
+      <w:pPr>
+        <w:spacing w:after="0" w:line="240" w:lineRule="auto"/>
+        <w:ind w:left="720"/>
+        <w:jc w:val="center"/>
+        <w:rPr>
+          <w:rFonts w:ascii="Segoe UI Emoji" w:hAnsi="Segoe UI Emoji" w:cs="Arial"/>
+          <w:sz w:val="24"/>
+          <w:szCs w:val="24"/>
+        </w:rPr>
+      </w:pPr>
+      <w:r>
+        <w:rPr>
+          <w:rFonts w:ascii="Segoe UI Emoji" w:hAnsi="Segoe UI Emoji" w:cs="Arial"/>
+          <w:sz w:val="24"/>
+          <w:szCs w:val="24"/>
+        </w:rPr>
+        <w:br/>
+      </w:r>
+      <w:r>
+        <w:rPr>
+          <w:noProof/>
+        </w:rPr>
+        <w:drawing>
+          <wp:inline distT="0" distB="0" distL="0" distR="0" wp14:anchorId="20157F7F" wp14:editId="6B029CF5">
+            <wp:extent cx="3248025" cy="5078346"/>
+            <wp:effectExtent l="0" t="0" r="0" b="8255"/>
+            <wp:docPr id="16" name="Picture 16"/>
+            <wp:cNvGraphicFramePr>
+              <a:graphicFrameLocks xmlns:a="http://schemas.openxmlformats.org/drawingml/2006/main" noChangeAspect="1"/>
+            </wp:cNvGraphicFramePr>
+            <a:graphic xmlns:a="http://schemas.openxmlformats.org/drawingml/2006/main">
+              <a:graphicData uri="http://schemas.openxmlformats.org/drawingml/2006/picture">
+                <pic:pic xmlns:pic="http://schemas.openxmlformats.org/drawingml/2006/picture">
+                  <pic:nvPicPr>
+                    <pic:cNvPr id="0" name="Picture 1"/>
+                    <pic:cNvPicPr>
+                      <a:picLocks noChangeAspect="1" noChangeArrowheads="1"/>
+                    </pic:cNvPicPr>
+                  </pic:nvPicPr>
+                  <pic:blipFill>
+                    <a:blip r:embed="rId28">
+                      <a:extLst>
+                        <a:ext uri="{28A0092B-C50C-407E-A947-70E740481C1C}">
+                          <a14:useLocalDpi xmlns:a14="http://schemas.microsoft.com/office/drawing/2010/main" val="0"/>
+                        </a:ext>
+                      </a:extLst>
+                    </a:blip>
+                    <a:srcRect/>
+                    <a:stretch>
+                      <a:fillRect/>
+                    </a:stretch>
+                  </pic:blipFill>
+                  <pic:spPr bwMode="auto">
+                    <a:xfrm>
+                      <a:off x="0" y="0"/>
+                      <a:ext cx="3277124" cy="5123842"/>
+                    </a:xfrm>
+                    <a:prstGeom prst="rect">
+                      <a:avLst/>
+                    </a:prstGeom>
+                    <a:noFill/>
+                    <a:ln>
+                      <a:noFill/>
+                    </a:ln>
+                  </pic:spPr>
+                </pic:pic>
+              </a:graphicData>
+            </a:graphic>
+          </wp:inline>
+        </w:drawing>
+      </w:r>
+    </w:p>
+    <w:p>
+      <w:pPr>
+        <w:spacing w:after="0" w:line="240" w:lineRule="auto"/>
+        <w:ind w:left="720"/>
+        <w:rPr>
+          <w:rFonts w:ascii="Segoe UI Emoji" w:hAnsi="Segoe UI Emoji" w:cs="Arial"/>
+          <w:sz w:val="24"/>
+          <w:szCs w:val="24"/>
+        </w:rPr>
+      </w:pPr>
+    </w:p>
+    <w:p>
+      <w:pPr>
+        <w:pStyle w:val="ListParagraph"/>
+        <w:numPr>
+          <w:ilvl w:val="0"/>
+          <w:numId w:val="5"/>
+        </w:numPr>
+        <w:shd w:val="clear" w:color="auto" w:fill="FFFFFF"/>
+        <w:spacing w:after="240" w:line="240" w:lineRule="auto"/>
+        <w:ind w:left="1080"/>
+        <w:rPr>
+          <w:rFonts w:ascii="Segoe UI Emoji" w:hAnsi="Segoe UI Emoji" w:cs="Arial"/>
+          <w:sz w:val="24"/>
+          <w:szCs w:val="24"/>
+        </w:rPr>
+      </w:pPr>
+      <w:r>
+        <w:rPr>
+          <w:rFonts w:ascii="Segoe UI Emoji" w:hAnsi="Segoe UI Emoji" w:cs="Arial"/>
+          <w:sz w:val="24"/>
+          <w:szCs w:val="24"/>
+        </w:rPr>
+        <w:t>Visualizations - This is the Tableau storyboard</w:t>
+      </w:r>
+    </w:p>
+    <w:p>
+      <w:pPr>
+        <w:pStyle w:val="ListParagraph"/>
+        <w:numPr>
+          <w:ilvl w:val="0"/>
+          <w:numId w:val="5"/>
+        </w:numPr>
+        <w:shd w:val="clear" w:color="auto" w:fill="FFFFFF"/>
+        <w:spacing w:after="240" w:line="240" w:lineRule="auto"/>
+        <w:ind w:left="1080"/>
+        <w:rPr>
+          <w:rFonts w:ascii="Segoe UI Emoji" w:hAnsi="Segoe UI Emoji" w:cs="Arial"/>
+          <w:sz w:val="24"/>
+          <w:szCs w:val="24"/>
+        </w:rPr>
+      </w:pPr>
+      <w:r>
+        <w:rPr>
+          <w:rFonts w:ascii="Segoe UI Emoji" w:hAnsi="Segoe UI Emoji" w:cs="Arial"/>
+          <w:sz w:val="24"/>
+          <w:szCs w:val="24"/>
+        </w:rPr>
+        <w:lastRenderedPageBreak/>
+        <w:t>Machine learning - This is the predictive activity</w:t>
+      </w:r>
+    </w:p>
+    <w:p>
+      <w:pPr>
+        <w:pStyle w:val="ListParagraph"/>
+        <w:shd w:val="clear" w:color="auto" w:fill="FFFFFF"/>
+        <w:spacing w:after="240" w:line="240" w:lineRule="auto"/>
+        <w:ind w:left="1080"/>
+        <w:rPr>
+          <w:rFonts w:ascii="Segoe UI Emoji" w:hAnsi="Segoe UI Emoji" w:cs="Arial"/>
+          <w:sz w:val="24"/>
+          <w:szCs w:val="24"/>
+        </w:rPr>
+      </w:pPr>
+    </w:p>
+    <w:p>
+      <w:pPr>
+        <w:pStyle w:val="ListParagraph"/>
+        <w:numPr>
+          <w:ilvl w:val="0"/>
+          <w:numId w:val="5"/>
+        </w:numPr>
+        <w:shd w:val="clear" w:color="auto" w:fill="FFFFFF"/>
+        <w:spacing w:after="240" w:line="240" w:lineRule="auto"/>
+        <w:ind w:left="1080"/>
+        <w:rPr>
+          <w:rFonts w:ascii="Segoe UI Emoji" w:hAnsi="Segoe UI Emoji" w:cs="Arial"/>
+          <w:sz w:val="24"/>
+          <w:szCs w:val="24"/>
+        </w:rPr>
+      </w:pPr>
+      <w:r>
+        <w:rPr>
+          <w:rFonts w:ascii="Segoe UI Emoji" w:hAnsi="Segoe UI Emoji" w:cs="Arial"/>
+          <w:sz w:val="24"/>
+          <w:szCs w:val="24"/>
+        </w:rPr>
+        <w:t>The Mechanics - This is the explanation of the Machine Learning behind the prediction.</w:t>
+      </w:r>
+    </w:p>
+    <w:p>
+      <w:pPr>
+        <w:pStyle w:val="ListParagraph"/>
+        <w:shd w:val="clear" w:color="auto" w:fill="FFFFFF"/>
+        <w:spacing w:after="240" w:line="240" w:lineRule="auto"/>
+        <w:ind w:left="1080"/>
+        <w:rPr>
+          <w:rFonts w:ascii="Segoe UI Emoji" w:hAnsi="Segoe UI Emoji" w:cs="Arial"/>
+          <w:sz w:val="24"/>
+          <w:szCs w:val="24"/>
+        </w:rPr>
+      </w:pPr>
+    </w:p>
+    <w:p>
+      <w:pPr>
+        <w:pStyle w:val="ListParagraph"/>
+        <w:shd w:val="clear" w:color="auto" w:fill="FFFFFF"/>
+        <w:spacing w:after="240" w:line="240" w:lineRule="auto"/>
+        <w:ind w:left="1080"/>
+        <w:jc w:val="center"/>
+        <w:rPr>
+          <w:rFonts w:ascii="Segoe UI Emoji" w:hAnsi="Segoe UI Emoji" w:cs="Arial"/>
+          <w:sz w:val="24"/>
+          <w:szCs w:val="24"/>
+        </w:rPr>
+      </w:pPr>
+      <w:r>
+        <w:rPr>
+          <w:rFonts w:ascii="Segoe UI Emoji" w:hAnsi="Segoe UI Emoji" w:cs="Arial"/>
+          <w:noProof/>
+          <w:sz w:val="24"/>
+          <w:szCs w:val="24"/>
+        </w:rPr>
+        <w:drawing>
+          <wp:inline distT="0" distB="0" distL="0" distR="0" wp14:anchorId="1A732E43" wp14:editId="5E73D157">
+            <wp:extent cx="2441448" cy="3209544"/>
+            <wp:effectExtent l="0" t="0" r="0" b="0"/>
+            <wp:docPr id="17" name="Picture 17"/>
+            <wp:cNvGraphicFramePr>
+              <a:graphicFrameLocks xmlns:a="http://schemas.openxmlformats.org/drawingml/2006/main" noChangeAspect="1"/>
+            </wp:cNvGraphicFramePr>
+            <a:graphic xmlns:a="http://schemas.openxmlformats.org/drawingml/2006/main">
+              <a:graphicData uri="http://schemas.openxmlformats.org/drawingml/2006/picture">
+                <pic:pic xmlns:pic="http://schemas.openxmlformats.org/drawingml/2006/picture">
+                  <pic:nvPicPr>
+                    <pic:cNvPr id="0" name="Picture 3"/>
+                    <pic:cNvPicPr>
+                      <a:picLocks noChangeAspect="1" noChangeArrowheads="1"/>
+                    </pic:cNvPicPr>
+                  </pic:nvPicPr>
+                  <pic:blipFill>
+                    <a:blip r:embed="rId29" cstate="print">
+                      <a:extLst>
+                        <a:ext uri="{28A0092B-C50C-407E-A947-70E740481C1C}">
+                          <a14:useLocalDpi xmlns:a14="http://schemas.microsoft.com/office/drawing/2010/main" val="0"/>
+                        </a:ext>
+                      </a:extLst>
+                    </a:blip>
+                    <a:srcRect/>
+                    <a:stretch>
+                      <a:fillRect/>
+                    </a:stretch>
+                  </pic:blipFill>
+                  <pic:spPr bwMode="auto">
+                    <a:xfrm>
+                      <a:off x="0" y="0"/>
+                      <a:ext cx="2441448" cy="3209544"/>
+                    </a:xfrm>
+                    <a:prstGeom prst="rect">
+                      <a:avLst/>
+                    </a:prstGeom>
+                    <a:noFill/>
+                    <a:ln>
+                      <a:noFill/>
+                    </a:ln>
+                  </pic:spPr>
+                </pic:pic>
+              </a:graphicData>
+            </a:graphic>
+          </wp:inline>
+        </w:drawing>
+      </w:r>
+    </w:p>
+    <w:p>
+      <w:pPr>
+        <w:pStyle w:val="ListParagraph"/>
+        <w:shd w:val="clear" w:color="auto" w:fill="FFFFFF"/>
+        <w:spacing w:after="240" w:line="240" w:lineRule="auto"/>
+        <w:ind w:left="1080"/>
+        <w:jc w:val="center"/>
+        <w:rPr>
+          <w:rFonts w:ascii="Segoe UI Emoji" w:hAnsi="Segoe UI Emoji" w:cs="Arial"/>
+          <w:sz w:val="24"/>
+          <w:szCs w:val="24"/>
+        </w:rPr>
+      </w:pPr>
+    </w:p>
+    <w:p>
+      <w:pPr>
+        <w:pStyle w:val="ListParagraph"/>
+        <w:numPr>
+          <w:ilvl w:val="0"/>
+          <w:numId w:val="5"/>
+        </w:numPr>
+        <w:shd w:val="clear" w:color="auto" w:fill="FFFFFF"/>
+        <w:spacing w:after="240" w:line="240" w:lineRule="auto"/>
+        <w:ind w:left="1080"/>
+        <w:rPr>
+          <w:rFonts w:ascii="Segoe UI Emoji" w:hAnsi="Segoe UI Emoji" w:cs="Arial"/>
+          <w:sz w:val="24"/>
+          <w:szCs w:val="24"/>
+        </w:rPr>
+      </w:pPr>
+      <w:r>
+        <w:rPr>
+          <w:rFonts w:ascii="Segoe UI Emoji" w:hAnsi="Segoe UI Emoji" w:cs="Arial"/>
+          <w:sz w:val="24"/>
+          <w:szCs w:val="24"/>
+        </w:rPr>
+        <w:t>Under the Hood - This is the dataset. This can be filtered by one to three metrics.</w:t>
+      </w:r>
+    </w:p>
+    <w:p>
+      <w:pPr>
+        <w:pStyle w:val="ListParagraph"/>
+        <w:shd w:val="clear" w:color="auto" w:fill="FFFFFF"/>
+        <w:spacing w:after="240" w:line="240" w:lineRule="auto"/>
+        <w:ind w:left="1080"/>
+        <w:rPr>
+          <w:rFonts w:ascii="Segoe UI Emoji" w:hAnsi="Segoe UI Emoji" w:cs="Arial"/>
+          <w:sz w:val="24"/>
+          <w:szCs w:val="24"/>
+        </w:rPr>
+      </w:pPr>
+    </w:p>
+    <w:p>
+      <w:pPr>
+        <w:pStyle w:val="ListParagraph"/>
+        <w:shd w:val="clear" w:color="auto" w:fill="FFFFFF"/>
+        <w:spacing w:after="240" w:line="240" w:lineRule="auto"/>
+        <w:ind w:left="1080"/>
+        <w:jc w:val="center"/>
+        <w:rPr>
+          <w:rFonts w:ascii="Segoe UI Emoji" w:hAnsi="Segoe UI Emoji" w:cs="Arial"/>
+          <w:sz w:val="24"/>
+          <w:szCs w:val="24"/>
+        </w:rPr>
+      </w:pPr>
+      <w:r>
+        <w:rPr>
+          <w:rFonts w:ascii="Segoe UI Emoji" w:hAnsi="Segoe UI Emoji" w:cs="Arial"/>
+          <w:noProof/>
+          <w:sz w:val="24"/>
+          <w:szCs w:val="24"/>
+        </w:rPr>
+        <w:drawing>
+          <wp:inline distT="0" distB="0" distL="0" distR="0" wp14:anchorId="37559649" wp14:editId="129923F5">
+            <wp:extent cx="4396638" cy="2676525"/>
+            <wp:effectExtent l="0" t="0" r="4445" b="0"/>
+            <wp:docPr id="21" name="Picture 21"/>
+            <wp:cNvGraphicFramePr>
+              <a:graphicFrameLocks xmlns:a="http://schemas.openxmlformats.org/drawingml/2006/main" noChangeAspect="1"/>
+            </wp:cNvGraphicFramePr>
+            <a:graphic xmlns:a="http://schemas.openxmlformats.org/drawingml/2006/main">
+              <a:graphicData uri="http://schemas.openxmlformats.org/drawingml/2006/picture">
+                <pic:pic xmlns:pic="http://schemas.openxmlformats.org/drawingml/2006/picture">
+                  <pic:nvPicPr>
+                    <pic:cNvPr id="0" name="Picture 7"/>
+                    <pic:cNvPicPr>
+                      <a:picLocks noChangeAspect="1" noChangeArrowheads="1"/>
+                    </pic:cNvPicPr>
+                  </pic:nvPicPr>
+                  <pic:blipFill>
+                    <a:blip r:embed="rId30" cstate="print">
+                      <a:extLst>
+                        <a:ext uri="{28A0092B-C50C-407E-A947-70E740481C1C}">
+                          <a14:useLocalDpi xmlns:a14="http://schemas.microsoft.com/office/drawing/2010/main" val="0"/>
+                        </a:ext>
+                      </a:extLst>
+                    </a:blip>
+                    <a:srcRect/>
+                    <a:stretch>
+                      <a:fillRect/>
+                    </a:stretch>
+                  </pic:blipFill>
+                  <pic:spPr bwMode="auto">
+                    <a:xfrm>
+                      <a:off x="0" y="0"/>
+                      <a:ext cx="4404088" cy="2681060"/>
+                    </a:xfrm>
+                    <a:prstGeom prst="rect">
+                      <a:avLst/>
+                    </a:prstGeom>
+                    <a:noFill/>
+                    <a:ln>
+                      <a:noFill/>
+                    </a:ln>
+                  </pic:spPr>
+                </pic:pic>
+              </a:graphicData>
+            </a:graphic>
+          </wp:inline>
+        </w:drawing>
+      </w:r>
+    </w:p>
+    <w:p>
+      <w:pPr>
+        <w:pStyle w:val="ListParagraph"/>
+        <w:shd w:val="clear" w:color="auto" w:fill="FFFFFF"/>
+        <w:spacing w:after="240" w:line="240" w:lineRule="auto"/>
+        <w:ind w:left="1080"/>
+        <w:jc w:val="center"/>
+        <w:rPr>
+          <w:rFonts w:ascii="Segoe UI Emoji" w:hAnsi="Segoe UI Emoji" w:cs="Arial"/>
+          <w:sz w:val="24"/>
+          <w:szCs w:val="24"/>
+        </w:rPr>
+      </w:pPr>
+    </w:p>
+    <w:p>
+      <w:pPr>
+        <w:pStyle w:val="ListParagraph"/>
+        <w:numPr>
+          <w:ilvl w:val="0"/>
+          <w:numId w:val="5"/>
+        </w:numPr>
+        <w:shd w:val="clear" w:color="auto" w:fill="FFFFFF"/>
+        <w:spacing w:after="240" w:line="240" w:lineRule="auto"/>
+        <w:ind w:left="1080"/>
+        <w:rPr>
+          <w:rFonts w:ascii="Segoe UI Emoji" w:hAnsi="Segoe UI Emoji" w:cs="Arial"/>
+          <w:sz w:val="24"/>
+          <w:szCs w:val="24"/>
+        </w:rPr>
+      </w:pPr>
+      <w:r>
+        <w:rPr>
+          <w:rFonts w:ascii="Segoe UI Emoji" w:hAnsi="Segoe UI Emoji" w:cs="Arial"/>
+          <w:sz w:val="24"/>
+          <w:szCs w:val="24"/>
+        </w:rPr>
+        <w:t>About Us - This is the team that crafted the project.</w:t>
+      </w:r>
+    </w:p>
+    <w:p>
+      <w:pPr>
+        <w:pStyle w:val="PlainText"/>
+        <w:ind w:left="720"/>
+        <w:rPr>
+          <w:rFonts w:ascii="Segoe UI Emoji" w:hAnsi="Segoe UI Emoji" w:cs="Arial"/>
+          <w:b/>
+          <w:sz w:val="24"/>
+          <w:szCs w:val="24"/>
+        </w:rPr>
+      </w:pPr>
+    </w:p>
+    <w:p>
+      <w:pPr>
+        <w:spacing w:after="0" w:line="240" w:lineRule="auto"/>
+        <w:ind w:left="720"/>
+        <w:rPr>
+          <w:rFonts w:ascii="Segoe UI Emoji" w:hAnsi="Segoe UI Emoji" w:cs="Arial"/>
+          <w:sz w:val="24"/>
+          <w:szCs w:val="24"/>
+        </w:rPr>
+      </w:pPr>
+      <w:r>
+        <w:rPr>
+          <w:rFonts w:ascii="Segoe UI Emoji" w:hAnsi="Segoe UI Emoji" w:cs="Arial"/>
+          <w:sz w:val="24"/>
+          <w:szCs w:val="24"/>
+        </w:rPr>
         <w:t xml:space="preserve">Tableau is deployed in tableau Public at: </w:t>
       </w:r>
-      <w:hyperlink r:id="rId27" w:anchor="!/vizhome/Vintage-Car-MPG/VintageCars?publish=yes" w:history="1">
+      <w:hyperlink r:id="rId31" w:anchor="!/vizhome/Vintage-Car-MPG/VintageCars?publish=yes" w:history="1">
         <w:r>
           <w:rPr>
             <w:rStyle w:val="Hyperlink"/>
@@ -3433,7 +3982,7 @@
         </w:rPr>
         <w:t xml:space="preserve">Project materials are held in GitHub at: </w:t>
       </w:r>
-      <w:hyperlink r:id="rId28" w:history="1">
+      <w:hyperlink r:id="rId32" w:history="1">
         <w:r>
           <w:rPr>
             <w:rStyle w:val="Hyperlink"/>
@@ -3474,7 +4023,7 @@
           <w:szCs w:val="24"/>
         </w:rPr>
       </w:pPr>
-      <w:hyperlink r:id="rId29" w:history="1">
+      <w:hyperlink r:id="rId33" w:history="1">
         <w:r>
           <w:rPr>
             <w:rStyle w:val="Hyperlink"/>
@@ -3496,7 +4045,7 @@
           <w:szCs w:val="24"/>
         </w:rPr>
       </w:pPr>
-      <w:hyperlink r:id="rId30" w:history="1">
+      <w:hyperlink r:id="rId34" w:history="1">
         <w:r>
           <w:rPr>
             <w:rStyle w:val="Hyperlink"/>
@@ -3572,7 +4121,7 @@
     <w:p>
       <w:pPr>
         <w:pStyle w:val="Bibliography"/>
-        <w:ind w:left="720" w:hanging="720"/>
+        <w:ind w:left="1440" w:hanging="720"/>
         <w:rPr>
           <w:rFonts w:ascii="Segoe UI Emoji" w:hAnsi="Segoe UI Emoji"/>
           <w:noProof/>
@@ -3637,7 +4186,7 @@
     <w:p>
       <w:pPr>
         <w:pStyle w:val="Bibliography"/>
-        <w:ind w:left="720" w:hanging="720"/>
+        <w:ind w:left="1440" w:hanging="720"/>
         <w:rPr>
           <w:rFonts w:ascii="Segoe UI Emoji" w:hAnsi="Segoe UI Emoji"/>
           <w:noProof/>
@@ -3678,7 +4227,7 @@
     <w:p>
       <w:pPr>
         <w:pStyle w:val="Bibliography"/>
-        <w:ind w:left="720" w:hanging="720"/>
+        <w:ind w:left="1440" w:hanging="720"/>
         <w:rPr>
           <w:rFonts w:ascii="Segoe UI Emoji" w:hAnsi="Segoe UI Emoji"/>
           <w:noProof/>
@@ -3719,7 +4268,7 @@
     <w:p>
       <w:pPr>
         <w:pStyle w:val="Bibliography"/>
-        <w:ind w:left="720" w:hanging="720"/>
+        <w:ind w:left="1440" w:hanging="720"/>
         <w:rPr>
           <w:rFonts w:ascii="Segoe UI Emoji" w:hAnsi="Segoe UI Emoji"/>
           <w:noProof/>
@@ -3760,7 +4309,7 @@
     <w:p>
       <w:pPr>
         <w:pStyle w:val="Bibliography"/>
-        <w:ind w:left="720" w:hanging="720"/>
+        <w:ind w:left="1440" w:hanging="720"/>
         <w:rPr>
           <w:rFonts w:ascii="Segoe UI Emoji" w:hAnsi="Segoe UI Emoji"/>
           <w:noProof/>
@@ -3876,9 +4425,9 @@
       </w:pPr>
     </w:p>
     <w:sectPr>
-      <w:headerReference w:type="default" r:id="rId31"/>
-      <w:footerReference w:type="default" r:id="rId32"/>
-      <w:headerReference w:type="first" r:id="rId33"/>
+      <w:headerReference w:type="default" r:id="rId35"/>
+      <w:footerReference w:type="default" r:id="rId36"/>
+      <w:headerReference w:type="first" r:id="rId37"/>
       <w:type w:val="oddPage"/>
       <w:pgSz w:w="12240" w:h="15840"/>
       <w:pgMar w:top="1440" w:right="1502" w:bottom="1440" w:left="1501" w:header="720" w:footer="720" w:gutter="0"/>
@@ -4181,6 +4730,119 @@
     </w:lvl>
   </w:abstractNum>
   <w:abstractNum w:abstractNumId="1" w15:restartNumberingAfterBreak="0">
+    <w:nsid w:val="1F385342"/>
+    <w:multiLevelType w:val="hybridMultilevel"/>
+    <w:tmpl w:val="AC40A590"/>
+    <w:lvl w:ilvl="0" w:tplc="04090001">
+      <w:start w:val="1"/>
+      <w:numFmt w:val="bullet"/>
+      <w:lvlText w:val=""/>
+      <w:lvlJc w:val="left"/>
+      <w:pPr>
+        <w:ind w:left="720" w:hanging="360"/>
+      </w:pPr>
+      <w:rPr>
+        <w:rFonts w:ascii="Symbol" w:hAnsi="Symbol" w:hint="default"/>
+      </w:rPr>
+    </w:lvl>
+    <w:lvl w:ilvl="1" w:tplc="04090003" w:tentative="1">
+      <w:start w:val="1"/>
+      <w:numFmt w:val="bullet"/>
+      <w:lvlText w:val="o"/>
+      <w:lvlJc w:val="left"/>
+      <w:pPr>
+        <w:ind w:left="1440" w:hanging="360"/>
+      </w:pPr>
+      <w:rPr>
+        <w:rFonts w:ascii="Courier New" w:hAnsi="Courier New" w:cs="Courier New" w:hint="default"/>
+      </w:rPr>
+    </w:lvl>
+    <w:lvl w:ilvl="2" w:tplc="04090005" w:tentative="1">
+      <w:start w:val="1"/>
+      <w:numFmt w:val="bullet"/>
+      <w:lvlText w:val=""/>
+      <w:lvlJc w:val="left"/>
+      <w:pPr>
+        <w:ind w:left="2160" w:hanging="360"/>
+      </w:pPr>
+      <w:rPr>
+        <w:rFonts w:ascii="Wingdings" w:hAnsi="Wingdings" w:hint="default"/>
+      </w:rPr>
+    </w:lvl>
+    <w:lvl w:ilvl="3" w:tplc="04090001" w:tentative="1">
+      <w:start w:val="1"/>
+      <w:numFmt w:val="bullet"/>
+      <w:lvlText w:val=""/>
+      <w:lvlJc w:val="left"/>
+      <w:pPr>
+        <w:ind w:left="2880" w:hanging="360"/>
+      </w:pPr>
+      <w:rPr>
+        <w:rFonts w:ascii="Symbol" w:hAnsi="Symbol" w:hint="default"/>
+      </w:rPr>
+    </w:lvl>
+    <w:lvl w:ilvl="4" w:tplc="04090003" w:tentative="1">
+      <w:start w:val="1"/>
+      <w:numFmt w:val="bullet"/>
+      <w:lvlText w:val="o"/>
+      <w:lvlJc w:val="left"/>
+      <w:pPr>
+        <w:ind w:left="3600" w:hanging="360"/>
+      </w:pPr>
+      <w:rPr>
+        <w:rFonts w:ascii="Courier New" w:hAnsi="Courier New" w:cs="Courier New" w:hint="default"/>
+      </w:rPr>
+    </w:lvl>
+    <w:lvl w:ilvl="5" w:tplc="04090005" w:tentative="1">
+      <w:start w:val="1"/>
+      <w:numFmt w:val="bullet"/>
+      <w:lvlText w:val=""/>
+      <w:lvlJc w:val="left"/>
+      <w:pPr>
+        <w:ind w:left="4320" w:hanging="360"/>
+      </w:pPr>
+      <w:rPr>
+        <w:rFonts w:ascii="Wingdings" w:hAnsi="Wingdings" w:hint="default"/>
+      </w:rPr>
+    </w:lvl>
+    <w:lvl w:ilvl="6" w:tplc="04090001" w:tentative="1">
+      <w:start w:val="1"/>
+      <w:numFmt w:val="bullet"/>
+      <w:lvlText w:val=""/>
+      <w:lvlJc w:val="left"/>
+      <w:pPr>
+        <w:ind w:left="5040" w:hanging="360"/>
+      </w:pPr>
+      <w:rPr>
+        <w:rFonts w:ascii="Symbol" w:hAnsi="Symbol" w:hint="default"/>
+      </w:rPr>
+    </w:lvl>
+    <w:lvl w:ilvl="7" w:tplc="04090003" w:tentative="1">
+      <w:start w:val="1"/>
+      <w:numFmt w:val="bullet"/>
+      <w:lvlText w:val="o"/>
+      <w:lvlJc w:val="left"/>
+      <w:pPr>
+        <w:ind w:left="5760" w:hanging="360"/>
+      </w:pPr>
+      <w:rPr>
+        <w:rFonts w:ascii="Courier New" w:hAnsi="Courier New" w:cs="Courier New" w:hint="default"/>
+      </w:rPr>
+    </w:lvl>
+    <w:lvl w:ilvl="8" w:tplc="04090005" w:tentative="1">
+      <w:start w:val="1"/>
+      <w:numFmt w:val="bullet"/>
+      <w:lvlText w:val=""/>
+      <w:lvlJc w:val="left"/>
+      <w:pPr>
+        <w:ind w:left="6480" w:hanging="360"/>
+      </w:pPr>
+      <w:rPr>
+        <w:rFonts w:ascii="Wingdings" w:hAnsi="Wingdings" w:hint="default"/>
+      </w:rPr>
+    </w:lvl>
+  </w:abstractNum>
+  <w:abstractNum w:abstractNumId="2" w15:restartNumberingAfterBreak="0">
     <w:nsid w:val="388B5CE6"/>
     <w:multiLevelType w:val="multilevel"/>
     <w:tmpl w:val="0409001D"/>
@@ -4267,7 +4929,7 @@
       </w:pPr>
     </w:lvl>
   </w:abstractNum>
-  <w:abstractNum w:abstractNumId="2" w15:restartNumberingAfterBreak="0">
+  <w:abstractNum w:abstractNumId="3" w15:restartNumberingAfterBreak="0">
     <w:nsid w:val="3BBC5E7A"/>
     <w:multiLevelType w:val="hybridMultilevel"/>
     <w:tmpl w:val="926E1950"/>
@@ -4380,7 +5042,7 @@
       </w:rPr>
     </w:lvl>
   </w:abstractNum>
-  <w:abstractNum w:abstractNumId="3" w15:restartNumberingAfterBreak="0">
+  <w:abstractNum w:abstractNumId="4" w15:restartNumberingAfterBreak="0">
     <w:nsid w:val="55682DAF"/>
     <w:multiLevelType w:val="multilevel"/>
     <w:tmpl w:val="BBDECF16"/>
@@ -4476,16 +5138,19 @@
     </w:lvl>
   </w:abstractNum>
   <w:num w:numId="1">
-    <w:abstractNumId w:val="1"/>
+    <w:abstractNumId w:val="2"/>
   </w:num>
   <w:num w:numId="2">
-    <w:abstractNumId w:val="3"/>
+    <w:abstractNumId w:val="4"/>
   </w:num>
   <w:num w:numId="3">
-    <w:abstractNumId w:val="2"/>
+    <w:abstractNumId w:val="3"/>
   </w:num>
   <w:num w:numId="4">
     <w:abstractNumId w:val="0"/>
+  </w:num>
+  <w:num w:numId="5">
+    <w:abstractNumId w:val="1"/>
   </w:num>
   <w:numIdMacAtCleanup w:val="4"/>
 </w:numbering>
@@ -6235,6 +6900,107 @@
 </file>
 
 <file path=customXml/item1.xml><?xml version="1.0" encoding="utf-8"?>
+<b:Sources xmlns:b="http://schemas.openxmlformats.org/officeDocument/2006/bibliography" xmlns="http://schemas.openxmlformats.org/officeDocument/2006/bibliography" SelectedStyle="\MLASeventhEditionOfficeOnline.xsl" StyleName="MLA" Version="7">
+  <b:Source>
+    <b:Tag>Tit</b:Tag>
+    <b:SourceType>InternetSite</b:SourceType>
+    <b:Guid>{256EC1EF-741C-4170-A91F-BA1CFA463BA6}</b:Guid>
+    <b:Author>
+      <b:Author>
+        <b:NameList>
+          <b:Person>
+            <b:Last>Hallman</b:Last>
+            <b:First>Carly</b:First>
+          </b:Person>
+        </b:NameList>
+      </b:Author>
+    </b:Author>
+    <b:Medium>https://www.titlemax.com/discovery-center/planes-trains-and-automobiles/average-gas-prices-through-history/</b:Medium>
+    <b:Title>Gas Prices Through History</b:Title>
+    <b:Year>2016</b:Year>
+    <b:Publisher>TitleMax</b:Publisher>
+    <b:YearAccessed>2021</b:YearAccessed>
+    <b:MonthAccessed>April</b:MonthAccessed>
+    <b:DayAccessed>23</b:DayAccessed>
+    <b:RefOrder>1</b:RefOrder>
+  </b:Source>
+  <b:Source>
+    <b:Tag>Car83</b:Tag>
+    <b:SourceType>InternetSite</b:SourceType>
+    <b:Guid>{ECAAE639-5FEB-4647-93AC-1BC89C35AA2B}</b:Guid>
+    <b:Author>
+      <b:Author>
+        <b:Corporate>Carnegie Mellon University</b:Corporate>
+      </b:Author>
+    </b:Author>
+    <b:Title>Auto MPG Data Set</b:Title>
+    <b:Year>1983</b:Year>
+    <b:Publisher>Kaggle</b:Publisher>
+    <b:Medium>http://archive.ics.uci.edu/ml/datasets/Auto+MPG</b:Medium>
+    <b:YearAccessed>2021</b:YearAccessed>
+    <b:MonthAccessed>April</b:MonthAccessed>
+    <b:DayAccessed>21</b:DayAccessed>
+    <b:RefOrder>2</b:RefOrder>
+  </b:Source>
+  <b:Source>
+    <b:Tag>Mac21</b:Tag>
+    <b:SourceType>InternetSite</b:SourceType>
+    <b:Guid>{36A2586C-5E4B-46C7-A2D5-120F81BB20A4}</b:Guid>
+    <b:Author>
+      <b:Author>
+        <b:Corporate>Macrotrends</b:Corporate>
+      </b:Author>
+    </b:Author>
+    <b:Title>Crude Oil Prices - 70 Year Historical Chart</b:Title>
+    <b:Year>2021</b:Year>
+    <b:YearAccessed>2021</b:YearAccessed>
+    <b:MonthAccessed>April</b:MonthAccessed>
+    <b:DayAccessed>22</b:DayAccessed>
+    <b:Medium>https://www.macrotrends.net/1369/crude-oil-price-history-chart</b:Medium>
+    <b:RefOrder>3</b:RefOrder>
+  </b:Source>
+  <b:Source>
+    <b:Tag>His10</b:Tag>
+    <b:SourceType>InternetSite</b:SourceType>
+    <b:Guid>{49B1EBD8-75E6-4399-A542-A02B2C06CBAB}</b:Guid>
+    <b:Author>
+      <b:Author>
+        <b:Corporate>History.com Editors</b:Corporate>
+      </b:Author>
+    </b:Author>
+    <b:Title>Energy Crisis (1970s)</b:Title>
+    <b:Year>2010</b:Year>
+    <b:Month>August</b:Month>
+    <b:Day>30</b:Day>
+    <b:YearAccessed>2021</b:YearAccessed>
+    <b:MonthAccessed>April</b:MonthAccessed>
+    <b:DayAccessed>22</b:DayAccessed>
+    <b:Medium>https://www.history.com/topics/1970s/energy-crisis</b:Medium>
+    <b:RefOrder>4</b:RefOrder>
+  </b:Source>
+  <b:Source>
+    <b:Tag>Wik21</b:Tag>
+    <b:SourceType>InternetSite</b:SourceType>
+    <b:Guid>{08929F6E-6069-4436-8A8A-2795F5044EB6}</b:Guid>
+    <b:Author>
+      <b:Author>
+        <b:Corporate>Wikipedia</b:Corporate>
+      </b:Author>
+    </b:Author>
+    <b:Title>1970s energy crisis</b:Title>
+    <b:Year>2021</b:Year>
+    <b:Month>April</b:Month>
+    <b:Day>15</b:Day>
+    <b:YearAccessed>2021</b:YearAccessed>
+    <b:MonthAccessed>April</b:MonthAccessed>
+    <b:DayAccessed>23</b:DayAccessed>
+    <b:Medium>https://en.wikipedia.org/wiki/1970s_energy_crisis</b:Medium>
+    <b:RefOrder>5</b:RefOrder>
+  </b:Source>
+</b:Sources>
+</file>
+
+<file path=customXml/item2.xml><?xml version="1.0" encoding="utf-8"?>
 <ct:contentTypeSchema xmlns:ct="http://schemas.microsoft.com/office/2006/metadata/contentType" xmlns:ma="http://schemas.microsoft.com/office/2006/metadata/properties/metaAttributes" ct:_="" ma:_="" ma:contentTypeName="Document" ma:contentTypeID="0x010100C2B3E05C5B67AB49ACF12BF83C455ADC" ma:contentTypeVersion="21" ma:contentTypeDescription="Create a new document." ma:contentTypeScope="" ma:versionID="acc8d13c5b08dfc981e90176438ab277">
   <xsd:schema xmlns:xsd="http://www.w3.org/2001/XMLSchema" xmlns:xs="http://www.w3.org/2001/XMLSchema" xmlns:p="http://schemas.microsoft.com/office/2006/metadata/properties" xmlns:ns2="76bb2a35-02b9-498d-930c-c8d7225ab788" xmlns:ns3="8629c4d5-8acd-4668-882a-9a7d77fdd307" xmlns:ns4="http://schemas.microsoft.com/sharepoint/v4" targetNamespace="http://schemas.microsoft.com/office/2006/metadata/properties" ma:root="true" ma:fieldsID="b3452d8cfcaaa218f9f3c0bf6e951841" ns2:_="" ns3:_="" ns4:_="">
     <xsd:import namespace="76bb2a35-02b9-498d-930c-c8d7225ab788"/>
@@ -6546,145 +7312,7 @@
 </ct:contentTypeSchema>
 </file>
 
-<file path=customXml/item2.xml><?xml version="1.0" encoding="utf-8"?>
-<b:Sources xmlns:b="http://schemas.openxmlformats.org/officeDocument/2006/bibliography" xmlns="http://schemas.openxmlformats.org/officeDocument/2006/bibliography" SelectedStyle="\MLASeventhEditionOfficeOnline.xsl" StyleName="MLA" Version="7">
-  <b:Source>
-    <b:Tag>Tit</b:Tag>
-    <b:SourceType>InternetSite</b:SourceType>
-    <b:Guid>{256EC1EF-741C-4170-A91F-BA1CFA463BA6}</b:Guid>
-    <b:Author>
-      <b:Author>
-        <b:NameList>
-          <b:Person>
-            <b:Last>Hallman</b:Last>
-            <b:First>Carly</b:First>
-          </b:Person>
-        </b:NameList>
-      </b:Author>
-    </b:Author>
-    <b:Medium>https://www.titlemax.com/discovery-center/planes-trains-and-automobiles/average-gas-prices-through-history/</b:Medium>
-    <b:Title>Gas Prices Through History</b:Title>
-    <b:Year>2016</b:Year>
-    <b:Publisher>TitleMax</b:Publisher>
-    <b:YearAccessed>2021</b:YearAccessed>
-    <b:MonthAccessed>April</b:MonthAccessed>
-    <b:DayAccessed>23</b:DayAccessed>
-    <b:RefOrder>1</b:RefOrder>
-  </b:Source>
-  <b:Source>
-    <b:Tag>Car83</b:Tag>
-    <b:SourceType>InternetSite</b:SourceType>
-    <b:Guid>{ECAAE639-5FEB-4647-93AC-1BC89C35AA2B}</b:Guid>
-    <b:Author>
-      <b:Author>
-        <b:Corporate>Carnegie Mellon University</b:Corporate>
-      </b:Author>
-    </b:Author>
-    <b:Title>Auto MPG Data Set</b:Title>
-    <b:Year>1983</b:Year>
-    <b:Publisher>Kaggle</b:Publisher>
-    <b:Medium>http://archive.ics.uci.edu/ml/datasets/Auto+MPG</b:Medium>
-    <b:YearAccessed>2021</b:YearAccessed>
-    <b:MonthAccessed>April</b:MonthAccessed>
-    <b:DayAccessed>21</b:DayAccessed>
-    <b:RefOrder>2</b:RefOrder>
-  </b:Source>
-  <b:Source>
-    <b:Tag>Mac21</b:Tag>
-    <b:SourceType>InternetSite</b:SourceType>
-    <b:Guid>{36A2586C-5E4B-46C7-A2D5-120F81BB20A4}</b:Guid>
-    <b:Author>
-      <b:Author>
-        <b:Corporate>Macrotrends</b:Corporate>
-      </b:Author>
-    </b:Author>
-    <b:Title>Crude Oil Prices - 70 Year Historical Chart</b:Title>
-    <b:Year>2021</b:Year>
-    <b:YearAccessed>2021</b:YearAccessed>
-    <b:MonthAccessed>April</b:MonthAccessed>
-    <b:DayAccessed>22</b:DayAccessed>
-    <b:Medium>https://www.macrotrends.net/1369/crude-oil-price-history-chart</b:Medium>
-    <b:RefOrder>3</b:RefOrder>
-  </b:Source>
-  <b:Source>
-    <b:Tag>His10</b:Tag>
-    <b:SourceType>InternetSite</b:SourceType>
-    <b:Guid>{49B1EBD8-75E6-4399-A542-A02B2C06CBAB}</b:Guid>
-    <b:Author>
-      <b:Author>
-        <b:Corporate>History.com Editors</b:Corporate>
-      </b:Author>
-    </b:Author>
-    <b:Title>Energy Crisis (1970s)</b:Title>
-    <b:Year>2010</b:Year>
-    <b:Month>August</b:Month>
-    <b:Day>30</b:Day>
-    <b:YearAccessed>2021</b:YearAccessed>
-    <b:MonthAccessed>April</b:MonthAccessed>
-    <b:DayAccessed>22</b:DayAccessed>
-    <b:Medium>https://www.history.com/topics/1970s/energy-crisis</b:Medium>
-    <b:RefOrder>4</b:RefOrder>
-  </b:Source>
-  <b:Source>
-    <b:Tag>Wik21</b:Tag>
-    <b:SourceType>InternetSite</b:SourceType>
-    <b:Guid>{08929F6E-6069-4436-8A8A-2795F5044EB6}</b:Guid>
-    <b:Author>
-      <b:Author>
-        <b:Corporate>Wikipedia</b:Corporate>
-      </b:Author>
-    </b:Author>
-    <b:Title>1970s energy crisis</b:Title>
-    <b:Year>2021</b:Year>
-    <b:Month>April</b:Month>
-    <b:Day>15</b:Day>
-    <b:YearAccessed>2021</b:YearAccessed>
-    <b:MonthAccessed>April</b:MonthAccessed>
-    <b:DayAccessed>23</b:DayAccessed>
-    <b:Medium>https://en.wikipedia.org/wiki/1970s_energy_crisis</b:Medium>
-    <b:RefOrder>5</b:RefOrder>
-  </b:Source>
-</b:Sources>
-</file>
-
 <file path=customXml/item3.xml><?xml version="1.0" encoding="utf-8"?>
-<p:properties xmlns:p="http://schemas.microsoft.com/office/2006/metadata/properties" xmlns:xsi="http://www.w3.org/2001/XMLSchema-instance" xmlns:pc="http://schemas.microsoft.com/office/infopath/2007/PartnerControls">
-  <documentManagement>
-    <_dlc_DocId xmlns="8629c4d5-8acd-4668-882a-9a7d77fdd307">MSCDOCID-1045-15558</_dlc_DocId>
-    <_dlc_DocIdUrl xmlns="8629c4d5-8acd-4668-882a-9a7d77fdd307">
-      <Url>https://msc.navy.deps.mil/QMS/_layouts/15/DocIdRedir.aspx?ID=MSCDOCID-1045-15558</Url>
-      <Description>MSCDOCID-1045-15558</Description>
-    </_dlc_DocIdUrl>
-    <Tier xmlns="76bb2a35-02b9-498d-930c-c8d7225ab788" xsi:nil="true"/>
-    <Associated_x0020_System xmlns="76bb2a35-02b9-498d-930c-c8d7225ab788">
-      <Value>None</Value>
-    </Associated_x0020_System>
-    <Hide_x003f_ xmlns="76bb2a35-02b9-498d-930c-c8d7225ab788">false</Hide_x003f_>
-    <Descriptive_x0020_Name xmlns="76bb2a35-02b9-498d-930c-c8d7225ab788" xsi:nil="true"/>
-    <Revision_x0020_Number xmlns="76bb2a35-02b9-498d-930c-c8d7225ab788">Original</Revision_x0020_Number>
-    <Directorate xmlns="8629c4d5-8acd-4668-882a-9a7d77fdd307" xsi:nil="true"/>
-    <Revision_x0020_Date xmlns="76bb2a35-02b9-498d-930c-c8d7225ab788" xsi:nil="true"/>
-    <Year xmlns="76bb2a35-02b9-498d-930c-c8d7225ab788">2017</Year>
-    <Category xmlns="76bb2a35-02b9-498d-930c-c8d7225ab788" xsi:nil="true"/>
-    <TaxCatchAll xmlns="8629c4d5-8acd-4668-882a-9a7d77fdd307"/>
-    <kc7e4b1820944bd3941e69a152fb19d2 xmlns="76bb2a35-02b9-498d-930c-c8d7225ab788">
-      <Terms xmlns="http://schemas.microsoft.com/office/infopath/2007/PartnerControls"/>
-    </kc7e4b1820944bd3941e69a152fb19d2>
-    <IconOverlay xmlns="http://schemas.microsoft.com/sharepoint/v4" xsi:nil="true"/>
-  </documentManagement>
-</p:properties>
-</file>
-
-<file path=customXml/item4.xml><?xml version="1.0" encoding="utf-8"?>
-<?mso-contentType ?>
-<FormTemplates xmlns="http://schemas.microsoft.com/sharepoint/v3/contenttype/forms">
-  <Display>DocumentLibraryForm</Display>
-  <Edit>DocumentLibraryForm</Edit>
-  <New>DocumentLibraryForm</New>
-</FormTemplates>
-</file>
-
-<file path=customXml/item5.xml><?xml version="1.0" encoding="utf-8"?>
 <?mso-contentType ?>
 <spe:Receivers xmlns:spe="http://schemas.microsoft.com/sharepoint/events">
   <Receiver>
@@ -6730,7 +7358,52 @@
 </spe:Receivers>
 </file>
 
+<file path=customXml/item4.xml><?xml version="1.0" encoding="utf-8"?>
+<?mso-contentType ?>
+<FormTemplates xmlns="http://schemas.microsoft.com/sharepoint/v3/contenttype/forms">
+  <Display>DocumentLibraryForm</Display>
+  <Edit>DocumentLibraryForm</Edit>
+  <New>DocumentLibraryForm</New>
+</FormTemplates>
+</file>
+
+<file path=customXml/item5.xml><?xml version="1.0" encoding="utf-8"?>
+<p:properties xmlns:p="http://schemas.microsoft.com/office/2006/metadata/properties" xmlns:xsi="http://www.w3.org/2001/XMLSchema-instance" xmlns:pc="http://schemas.microsoft.com/office/infopath/2007/PartnerControls">
+  <documentManagement>
+    <_dlc_DocId xmlns="8629c4d5-8acd-4668-882a-9a7d77fdd307">MSCDOCID-1045-15558</_dlc_DocId>
+    <_dlc_DocIdUrl xmlns="8629c4d5-8acd-4668-882a-9a7d77fdd307">
+      <Url>https://msc.navy.deps.mil/QMS/_layouts/15/DocIdRedir.aspx?ID=MSCDOCID-1045-15558</Url>
+      <Description>MSCDOCID-1045-15558</Description>
+    </_dlc_DocIdUrl>
+    <Tier xmlns="76bb2a35-02b9-498d-930c-c8d7225ab788" xsi:nil="true"/>
+    <Associated_x0020_System xmlns="76bb2a35-02b9-498d-930c-c8d7225ab788">
+      <Value>None</Value>
+    </Associated_x0020_System>
+    <Hide_x003f_ xmlns="76bb2a35-02b9-498d-930c-c8d7225ab788">false</Hide_x003f_>
+    <Descriptive_x0020_Name xmlns="76bb2a35-02b9-498d-930c-c8d7225ab788" xsi:nil="true"/>
+    <Revision_x0020_Number xmlns="76bb2a35-02b9-498d-930c-c8d7225ab788">Original</Revision_x0020_Number>
+    <Directorate xmlns="8629c4d5-8acd-4668-882a-9a7d77fdd307" xsi:nil="true"/>
+    <Revision_x0020_Date xmlns="76bb2a35-02b9-498d-930c-c8d7225ab788" xsi:nil="true"/>
+    <Year xmlns="76bb2a35-02b9-498d-930c-c8d7225ab788">2017</Year>
+    <Category xmlns="76bb2a35-02b9-498d-930c-c8d7225ab788" xsi:nil="true"/>
+    <TaxCatchAll xmlns="8629c4d5-8acd-4668-882a-9a7d77fdd307"/>
+    <kc7e4b1820944bd3941e69a152fb19d2 xmlns="76bb2a35-02b9-498d-930c-c8d7225ab788">
+      <Terms xmlns="http://schemas.microsoft.com/office/infopath/2007/PartnerControls"/>
+    </kc7e4b1820944bd3941e69a152fb19d2>
+    <IconOverlay xmlns="http://schemas.microsoft.com/sharepoint/v4" xsi:nil="true"/>
+  </documentManagement>
+</p:properties>
+</file>
+
 <file path=customXml/itemProps1.xml><?xml version="1.0" encoding="utf-8"?>
+<ds:datastoreItem xmlns:ds="http://schemas.openxmlformats.org/officeDocument/2006/customXml" ds:itemID="{BF54ED36-65B8-4FD1-BEF8-D8602DAC4038}">
+  <ds:schemaRefs>
+    <ds:schemaRef ds:uri="http://schemas.openxmlformats.org/officeDocument/2006/bibliography"/>
+  </ds:schemaRefs>
+</ds:datastoreItem>
+</file>
+
+<file path=customXml/itemProps2.xml><?xml version="1.0" encoding="utf-8"?>
 <ds:datastoreItem xmlns:ds="http://schemas.openxmlformats.org/officeDocument/2006/customXml" ds:itemID="{2E42F901-7C8B-4DC0-895A-6E545C5525E7}">
   <ds:schemaRefs>
     <ds:schemaRef ds:uri="http://schemas.microsoft.com/office/2006/metadata/contentType"/>
@@ -6750,22 +7423,10 @@
 </ds:datastoreItem>
 </file>
 
-<file path=customXml/itemProps2.xml><?xml version="1.0" encoding="utf-8"?>
-<ds:datastoreItem xmlns:ds="http://schemas.openxmlformats.org/officeDocument/2006/customXml" ds:itemID="{BF54ED36-65B8-4FD1-BEF8-D8602DAC4038}">
+<file path=customXml/itemProps3.xml><?xml version="1.0" encoding="utf-8"?>
+<ds:datastoreItem xmlns:ds="http://schemas.openxmlformats.org/officeDocument/2006/customXml" ds:itemID="{C2DF68D0-E00C-433F-874B-ED124A2A81F3}">
   <ds:schemaRefs>
-    <ds:schemaRef ds:uri="http://schemas.openxmlformats.org/officeDocument/2006/bibliography"/>
-  </ds:schemaRefs>
-</ds:datastoreItem>
-</file>
-
-<file path=customXml/itemProps3.xml><?xml version="1.0" encoding="utf-8"?>
-<ds:datastoreItem xmlns:ds="http://schemas.openxmlformats.org/officeDocument/2006/customXml" ds:itemID="{BD011273-4C1C-44C6-90F6-1D2B8F51A119}">
-  <ds:schemaRefs>
-    <ds:schemaRef ds:uri="http://schemas.microsoft.com/office/2006/metadata/properties"/>
-    <ds:schemaRef ds:uri="http://schemas.microsoft.com/office/infopath/2007/PartnerControls"/>
-    <ds:schemaRef ds:uri="8629c4d5-8acd-4668-882a-9a7d77fdd307"/>
-    <ds:schemaRef ds:uri="76bb2a35-02b9-498d-930c-c8d7225ab788"/>
-    <ds:schemaRef ds:uri="http://schemas.microsoft.com/sharepoint/v4"/>
+    <ds:schemaRef ds:uri="http://schemas.microsoft.com/sharepoint/events"/>
   </ds:schemaRefs>
 </ds:datastoreItem>
 </file>
@@ -6779,9 +7440,13 @@
 </file>
 
 <file path=customXml/itemProps5.xml><?xml version="1.0" encoding="utf-8"?>
-<ds:datastoreItem xmlns:ds="http://schemas.openxmlformats.org/officeDocument/2006/customXml" ds:itemID="{C2DF68D0-E00C-433F-874B-ED124A2A81F3}">
+<ds:datastoreItem xmlns:ds="http://schemas.openxmlformats.org/officeDocument/2006/customXml" ds:itemID="{BD011273-4C1C-44C6-90F6-1D2B8F51A119}">
   <ds:schemaRefs>
-    <ds:schemaRef ds:uri="http://schemas.microsoft.com/sharepoint/events"/>
+    <ds:schemaRef ds:uri="http://schemas.microsoft.com/office/2006/metadata/properties"/>
+    <ds:schemaRef ds:uri="http://schemas.microsoft.com/office/infopath/2007/PartnerControls"/>
+    <ds:schemaRef ds:uri="8629c4d5-8acd-4668-882a-9a7d77fdd307"/>
+    <ds:schemaRef ds:uri="76bb2a35-02b9-498d-930c-c8d7225ab788"/>
+    <ds:schemaRef ds:uri="http://schemas.microsoft.com/sharepoint/v4"/>
   </ds:schemaRefs>
 </ds:datastoreItem>
 </file>
--- a/Report on Vintage Cars.docx
+++ b/Report on Vintage Cars.docx
@@ -938,10 +938,10 @@
           <w:szCs w:val="24"/>
         </w:rPr>
         <w:drawing>
-          <wp:inline distT="0" distB="0" distL="0" distR="0" wp14:anchorId="1DFEFD29" wp14:editId="4C5533DC">
-            <wp:extent cx="3438525" cy="2588851"/>
-            <wp:effectExtent l="0" t="0" r="0" b="2540"/>
-            <wp:docPr id="20" name="Picture 20"/>
+          <wp:inline distT="0" distB="0" distL="0" distR="0" wp14:anchorId="02A8C800" wp14:editId="16347A91">
+            <wp:extent cx="4778414" cy="3162300"/>
+            <wp:effectExtent l="0" t="0" r="3175" b="0"/>
+            <wp:docPr id="18" name="Picture 18"/>
             <wp:cNvGraphicFramePr>
               <a:graphicFrameLocks xmlns:a="http://schemas.openxmlformats.org/drawingml/2006/main" noChangeAspect="1"/>
             </wp:cNvGraphicFramePr>
@@ -949,7 +949,7 @@
               <a:graphicData uri="http://schemas.openxmlformats.org/drawingml/2006/picture">
                 <pic:pic xmlns:pic="http://schemas.openxmlformats.org/drawingml/2006/picture">
                   <pic:nvPicPr>
-                    <pic:cNvPr id="0" name="Picture 6"/>
+                    <pic:cNvPr id="0" name="Picture 1"/>
                     <pic:cNvPicPr>
                       <a:picLocks noChangeAspect="1" noChangeArrowheads="1"/>
                     </pic:cNvPicPr>
@@ -970,7 +970,7 @@
                   <pic:spPr bwMode="auto">
                     <a:xfrm>
                       <a:off x="0" y="0"/>
-                      <a:ext cx="3445659" cy="2594222"/>
+                      <a:ext cx="4803314" cy="3178779"/>
                     </a:xfrm>
                     <a:prstGeom prst="rect">
                       <a:avLst/>
@@ -1019,6 +1019,7 @@
           <w:sz w:val="24"/>
           <w:szCs w:val="24"/>
         </w:rPr>
+        <w:lastRenderedPageBreak/>
         <w:t>DATA</w:t>
       </w:r>
     </w:p>
@@ -3594,7 +3595,15 @@
           <w:szCs w:val="24"/>
         </w:rPr>
         <w:lastRenderedPageBreak/>
-        <w:t>Machine learning - This is the predictive activity</w:t>
+        <w:t>MPG Predictor</w:t>
+      </w:r>
+      <w:r>
+        <w:rPr>
+          <w:rFonts w:ascii="Segoe UI Emoji" w:hAnsi="Segoe UI Emoji" w:cs="Arial"/>
+          <w:sz w:val="24"/>
+          <w:szCs w:val="24"/>
+        </w:rPr>
+        <w:t xml:space="preserve"> - This is the predictive activity</w:t>
       </w:r>
     </w:p>
     <w:p>
@@ -6900,107 +6909,6 @@
 </file>
 
 <file path=customXml/item1.xml><?xml version="1.0" encoding="utf-8"?>
-<b:Sources xmlns:b="http://schemas.openxmlformats.org/officeDocument/2006/bibliography" xmlns="http://schemas.openxmlformats.org/officeDocument/2006/bibliography" SelectedStyle="\MLASeventhEditionOfficeOnline.xsl" StyleName="MLA" Version="7">
-  <b:Source>
-    <b:Tag>Tit</b:Tag>
-    <b:SourceType>InternetSite</b:SourceType>
-    <b:Guid>{256EC1EF-741C-4170-A91F-BA1CFA463BA6}</b:Guid>
-    <b:Author>
-      <b:Author>
-        <b:NameList>
-          <b:Person>
-            <b:Last>Hallman</b:Last>
-            <b:First>Carly</b:First>
-          </b:Person>
-        </b:NameList>
-      </b:Author>
-    </b:Author>
-    <b:Medium>https://www.titlemax.com/discovery-center/planes-trains-and-automobiles/average-gas-prices-through-history/</b:Medium>
-    <b:Title>Gas Prices Through History</b:Title>
-    <b:Year>2016</b:Year>
-    <b:Publisher>TitleMax</b:Publisher>
-    <b:YearAccessed>2021</b:YearAccessed>
-    <b:MonthAccessed>April</b:MonthAccessed>
-    <b:DayAccessed>23</b:DayAccessed>
-    <b:RefOrder>1</b:RefOrder>
-  </b:Source>
-  <b:Source>
-    <b:Tag>Car83</b:Tag>
-    <b:SourceType>InternetSite</b:SourceType>
-    <b:Guid>{ECAAE639-5FEB-4647-93AC-1BC89C35AA2B}</b:Guid>
-    <b:Author>
-      <b:Author>
-        <b:Corporate>Carnegie Mellon University</b:Corporate>
-      </b:Author>
-    </b:Author>
-    <b:Title>Auto MPG Data Set</b:Title>
-    <b:Year>1983</b:Year>
-    <b:Publisher>Kaggle</b:Publisher>
-    <b:Medium>http://archive.ics.uci.edu/ml/datasets/Auto+MPG</b:Medium>
-    <b:YearAccessed>2021</b:YearAccessed>
-    <b:MonthAccessed>April</b:MonthAccessed>
-    <b:DayAccessed>21</b:DayAccessed>
-    <b:RefOrder>2</b:RefOrder>
-  </b:Source>
-  <b:Source>
-    <b:Tag>Mac21</b:Tag>
-    <b:SourceType>InternetSite</b:SourceType>
-    <b:Guid>{36A2586C-5E4B-46C7-A2D5-120F81BB20A4}</b:Guid>
-    <b:Author>
-      <b:Author>
-        <b:Corporate>Macrotrends</b:Corporate>
-      </b:Author>
-    </b:Author>
-    <b:Title>Crude Oil Prices - 70 Year Historical Chart</b:Title>
-    <b:Year>2021</b:Year>
-    <b:YearAccessed>2021</b:YearAccessed>
-    <b:MonthAccessed>April</b:MonthAccessed>
-    <b:DayAccessed>22</b:DayAccessed>
-    <b:Medium>https://www.macrotrends.net/1369/crude-oil-price-history-chart</b:Medium>
-    <b:RefOrder>3</b:RefOrder>
-  </b:Source>
-  <b:Source>
-    <b:Tag>His10</b:Tag>
-    <b:SourceType>InternetSite</b:SourceType>
-    <b:Guid>{49B1EBD8-75E6-4399-A542-A02B2C06CBAB}</b:Guid>
-    <b:Author>
-      <b:Author>
-        <b:Corporate>History.com Editors</b:Corporate>
-      </b:Author>
-    </b:Author>
-    <b:Title>Energy Crisis (1970s)</b:Title>
-    <b:Year>2010</b:Year>
-    <b:Month>August</b:Month>
-    <b:Day>30</b:Day>
-    <b:YearAccessed>2021</b:YearAccessed>
-    <b:MonthAccessed>April</b:MonthAccessed>
-    <b:DayAccessed>22</b:DayAccessed>
-    <b:Medium>https://www.history.com/topics/1970s/energy-crisis</b:Medium>
-    <b:RefOrder>4</b:RefOrder>
-  </b:Source>
-  <b:Source>
-    <b:Tag>Wik21</b:Tag>
-    <b:SourceType>InternetSite</b:SourceType>
-    <b:Guid>{08929F6E-6069-4436-8A8A-2795F5044EB6}</b:Guid>
-    <b:Author>
-      <b:Author>
-        <b:Corporate>Wikipedia</b:Corporate>
-      </b:Author>
-    </b:Author>
-    <b:Title>1970s energy crisis</b:Title>
-    <b:Year>2021</b:Year>
-    <b:Month>April</b:Month>
-    <b:Day>15</b:Day>
-    <b:YearAccessed>2021</b:YearAccessed>
-    <b:MonthAccessed>April</b:MonthAccessed>
-    <b:DayAccessed>23</b:DayAccessed>
-    <b:Medium>https://en.wikipedia.org/wiki/1970s_energy_crisis</b:Medium>
-    <b:RefOrder>5</b:RefOrder>
-  </b:Source>
-</b:Sources>
-</file>
-
-<file path=customXml/item2.xml><?xml version="1.0" encoding="utf-8"?>
 <ct:contentTypeSchema xmlns:ct="http://schemas.microsoft.com/office/2006/metadata/contentType" xmlns:ma="http://schemas.microsoft.com/office/2006/metadata/properties/metaAttributes" ct:_="" ma:_="" ma:contentTypeName="Document" ma:contentTypeID="0x010100C2B3E05C5B67AB49ACF12BF83C455ADC" ma:contentTypeVersion="21" ma:contentTypeDescription="Create a new document." ma:contentTypeScope="" ma:versionID="acc8d13c5b08dfc981e90176438ab277">
   <xsd:schema xmlns:xsd="http://www.w3.org/2001/XMLSchema" xmlns:xs="http://www.w3.org/2001/XMLSchema" xmlns:p="http://schemas.microsoft.com/office/2006/metadata/properties" xmlns:ns2="76bb2a35-02b9-498d-930c-c8d7225ab788" xmlns:ns3="8629c4d5-8acd-4668-882a-9a7d77fdd307" xmlns:ns4="http://schemas.microsoft.com/sharepoint/v4" targetNamespace="http://schemas.microsoft.com/office/2006/metadata/properties" ma:root="true" ma:fieldsID="b3452d8cfcaaa218f9f3c0bf6e951841" ns2:_="" ns3:_="" ns4:_="">
     <xsd:import namespace="76bb2a35-02b9-498d-930c-c8d7225ab788"/>
@@ -7312,7 +7220,145 @@
 </ct:contentTypeSchema>
 </file>
 
+<file path=customXml/item2.xml><?xml version="1.0" encoding="utf-8"?>
+<b:Sources xmlns:b="http://schemas.openxmlformats.org/officeDocument/2006/bibliography" xmlns="http://schemas.openxmlformats.org/officeDocument/2006/bibliography" SelectedStyle="\MLASeventhEditionOfficeOnline.xsl" StyleName="MLA" Version="7">
+  <b:Source>
+    <b:Tag>Tit</b:Tag>
+    <b:SourceType>InternetSite</b:SourceType>
+    <b:Guid>{256EC1EF-741C-4170-A91F-BA1CFA463BA6}</b:Guid>
+    <b:Author>
+      <b:Author>
+        <b:NameList>
+          <b:Person>
+            <b:Last>Hallman</b:Last>
+            <b:First>Carly</b:First>
+          </b:Person>
+        </b:NameList>
+      </b:Author>
+    </b:Author>
+    <b:Medium>https://www.titlemax.com/discovery-center/planes-trains-and-automobiles/average-gas-prices-through-history/</b:Medium>
+    <b:Title>Gas Prices Through History</b:Title>
+    <b:Year>2016</b:Year>
+    <b:Publisher>TitleMax</b:Publisher>
+    <b:YearAccessed>2021</b:YearAccessed>
+    <b:MonthAccessed>April</b:MonthAccessed>
+    <b:DayAccessed>23</b:DayAccessed>
+    <b:RefOrder>1</b:RefOrder>
+  </b:Source>
+  <b:Source>
+    <b:Tag>Car83</b:Tag>
+    <b:SourceType>InternetSite</b:SourceType>
+    <b:Guid>{ECAAE639-5FEB-4647-93AC-1BC89C35AA2B}</b:Guid>
+    <b:Author>
+      <b:Author>
+        <b:Corporate>Carnegie Mellon University</b:Corporate>
+      </b:Author>
+    </b:Author>
+    <b:Title>Auto MPG Data Set</b:Title>
+    <b:Year>1983</b:Year>
+    <b:Publisher>Kaggle</b:Publisher>
+    <b:Medium>http://archive.ics.uci.edu/ml/datasets/Auto+MPG</b:Medium>
+    <b:YearAccessed>2021</b:YearAccessed>
+    <b:MonthAccessed>April</b:MonthAccessed>
+    <b:DayAccessed>21</b:DayAccessed>
+    <b:RefOrder>2</b:RefOrder>
+  </b:Source>
+  <b:Source>
+    <b:Tag>Mac21</b:Tag>
+    <b:SourceType>InternetSite</b:SourceType>
+    <b:Guid>{36A2586C-5E4B-46C7-A2D5-120F81BB20A4}</b:Guid>
+    <b:Author>
+      <b:Author>
+        <b:Corporate>Macrotrends</b:Corporate>
+      </b:Author>
+    </b:Author>
+    <b:Title>Crude Oil Prices - 70 Year Historical Chart</b:Title>
+    <b:Year>2021</b:Year>
+    <b:YearAccessed>2021</b:YearAccessed>
+    <b:MonthAccessed>April</b:MonthAccessed>
+    <b:DayAccessed>22</b:DayAccessed>
+    <b:Medium>https://www.macrotrends.net/1369/crude-oil-price-history-chart</b:Medium>
+    <b:RefOrder>3</b:RefOrder>
+  </b:Source>
+  <b:Source>
+    <b:Tag>His10</b:Tag>
+    <b:SourceType>InternetSite</b:SourceType>
+    <b:Guid>{49B1EBD8-75E6-4399-A542-A02B2C06CBAB}</b:Guid>
+    <b:Author>
+      <b:Author>
+        <b:Corporate>History.com Editors</b:Corporate>
+      </b:Author>
+    </b:Author>
+    <b:Title>Energy Crisis (1970s)</b:Title>
+    <b:Year>2010</b:Year>
+    <b:Month>August</b:Month>
+    <b:Day>30</b:Day>
+    <b:YearAccessed>2021</b:YearAccessed>
+    <b:MonthAccessed>April</b:MonthAccessed>
+    <b:DayAccessed>22</b:DayAccessed>
+    <b:Medium>https://www.history.com/topics/1970s/energy-crisis</b:Medium>
+    <b:RefOrder>4</b:RefOrder>
+  </b:Source>
+  <b:Source>
+    <b:Tag>Wik21</b:Tag>
+    <b:SourceType>InternetSite</b:SourceType>
+    <b:Guid>{08929F6E-6069-4436-8A8A-2795F5044EB6}</b:Guid>
+    <b:Author>
+      <b:Author>
+        <b:Corporate>Wikipedia</b:Corporate>
+      </b:Author>
+    </b:Author>
+    <b:Title>1970s energy crisis</b:Title>
+    <b:Year>2021</b:Year>
+    <b:Month>April</b:Month>
+    <b:Day>15</b:Day>
+    <b:YearAccessed>2021</b:YearAccessed>
+    <b:MonthAccessed>April</b:MonthAccessed>
+    <b:DayAccessed>23</b:DayAccessed>
+    <b:Medium>https://en.wikipedia.org/wiki/1970s_energy_crisis</b:Medium>
+    <b:RefOrder>5</b:RefOrder>
+  </b:Source>
+</b:Sources>
+</file>
+
 <file path=customXml/item3.xml><?xml version="1.0" encoding="utf-8"?>
+<p:properties xmlns:p="http://schemas.microsoft.com/office/2006/metadata/properties" xmlns:xsi="http://www.w3.org/2001/XMLSchema-instance" xmlns:pc="http://schemas.microsoft.com/office/infopath/2007/PartnerControls">
+  <documentManagement>
+    <_dlc_DocId xmlns="8629c4d5-8acd-4668-882a-9a7d77fdd307">MSCDOCID-1045-15558</_dlc_DocId>
+    <_dlc_DocIdUrl xmlns="8629c4d5-8acd-4668-882a-9a7d77fdd307">
+      <Url>https://msc.navy.deps.mil/QMS/_layouts/15/DocIdRedir.aspx?ID=MSCDOCID-1045-15558</Url>
+      <Description>MSCDOCID-1045-15558</Description>
+    </_dlc_DocIdUrl>
+    <Tier xmlns="76bb2a35-02b9-498d-930c-c8d7225ab788" xsi:nil="true"/>
+    <Associated_x0020_System xmlns="76bb2a35-02b9-498d-930c-c8d7225ab788">
+      <Value>None</Value>
+    </Associated_x0020_System>
+    <Hide_x003f_ xmlns="76bb2a35-02b9-498d-930c-c8d7225ab788">false</Hide_x003f_>
+    <Descriptive_x0020_Name xmlns="76bb2a35-02b9-498d-930c-c8d7225ab788" xsi:nil="true"/>
+    <Revision_x0020_Number xmlns="76bb2a35-02b9-498d-930c-c8d7225ab788">Original</Revision_x0020_Number>
+    <Directorate xmlns="8629c4d5-8acd-4668-882a-9a7d77fdd307" xsi:nil="true"/>
+    <Revision_x0020_Date xmlns="76bb2a35-02b9-498d-930c-c8d7225ab788" xsi:nil="true"/>
+    <Year xmlns="76bb2a35-02b9-498d-930c-c8d7225ab788">2017</Year>
+    <Category xmlns="76bb2a35-02b9-498d-930c-c8d7225ab788" xsi:nil="true"/>
+    <TaxCatchAll xmlns="8629c4d5-8acd-4668-882a-9a7d77fdd307"/>
+    <kc7e4b1820944bd3941e69a152fb19d2 xmlns="76bb2a35-02b9-498d-930c-c8d7225ab788">
+      <Terms xmlns="http://schemas.microsoft.com/office/infopath/2007/PartnerControls"/>
+    </kc7e4b1820944bd3941e69a152fb19d2>
+    <IconOverlay xmlns="http://schemas.microsoft.com/sharepoint/v4" xsi:nil="true"/>
+  </documentManagement>
+</p:properties>
+</file>
+
+<file path=customXml/item4.xml><?xml version="1.0" encoding="utf-8"?>
+<?mso-contentType ?>
+<FormTemplates xmlns="http://schemas.microsoft.com/sharepoint/v3/contenttype/forms">
+  <Display>DocumentLibraryForm</Display>
+  <Edit>DocumentLibraryForm</Edit>
+  <New>DocumentLibraryForm</New>
+</FormTemplates>
+</file>
+
+<file path=customXml/item5.xml><?xml version="1.0" encoding="utf-8"?>
 <?mso-contentType ?>
 <spe:Receivers xmlns:spe="http://schemas.microsoft.com/sharepoint/events">
   <Receiver>
@@ -7358,52 +7404,7 @@
 </spe:Receivers>
 </file>
 
-<file path=customXml/item4.xml><?xml version="1.0" encoding="utf-8"?>
-<?mso-contentType ?>
-<FormTemplates xmlns="http://schemas.microsoft.com/sharepoint/v3/contenttype/forms">
-  <Display>DocumentLibraryForm</Display>
-  <Edit>DocumentLibraryForm</Edit>
-  <New>DocumentLibraryForm</New>
-</FormTemplates>
-</file>
-
-<file path=customXml/item5.xml><?xml version="1.0" encoding="utf-8"?>
-<p:properties xmlns:p="http://schemas.microsoft.com/office/2006/metadata/properties" xmlns:xsi="http://www.w3.org/2001/XMLSchema-instance" xmlns:pc="http://schemas.microsoft.com/office/infopath/2007/PartnerControls">
-  <documentManagement>
-    <_dlc_DocId xmlns="8629c4d5-8acd-4668-882a-9a7d77fdd307">MSCDOCID-1045-15558</_dlc_DocId>
-    <_dlc_DocIdUrl xmlns="8629c4d5-8acd-4668-882a-9a7d77fdd307">
-      <Url>https://msc.navy.deps.mil/QMS/_layouts/15/DocIdRedir.aspx?ID=MSCDOCID-1045-15558</Url>
-      <Description>MSCDOCID-1045-15558</Description>
-    </_dlc_DocIdUrl>
-    <Tier xmlns="76bb2a35-02b9-498d-930c-c8d7225ab788" xsi:nil="true"/>
-    <Associated_x0020_System xmlns="76bb2a35-02b9-498d-930c-c8d7225ab788">
-      <Value>None</Value>
-    </Associated_x0020_System>
-    <Hide_x003f_ xmlns="76bb2a35-02b9-498d-930c-c8d7225ab788">false</Hide_x003f_>
-    <Descriptive_x0020_Name xmlns="76bb2a35-02b9-498d-930c-c8d7225ab788" xsi:nil="true"/>
-    <Revision_x0020_Number xmlns="76bb2a35-02b9-498d-930c-c8d7225ab788">Original</Revision_x0020_Number>
-    <Directorate xmlns="8629c4d5-8acd-4668-882a-9a7d77fdd307" xsi:nil="true"/>
-    <Revision_x0020_Date xmlns="76bb2a35-02b9-498d-930c-c8d7225ab788" xsi:nil="true"/>
-    <Year xmlns="76bb2a35-02b9-498d-930c-c8d7225ab788">2017</Year>
-    <Category xmlns="76bb2a35-02b9-498d-930c-c8d7225ab788" xsi:nil="true"/>
-    <TaxCatchAll xmlns="8629c4d5-8acd-4668-882a-9a7d77fdd307"/>
-    <kc7e4b1820944bd3941e69a152fb19d2 xmlns="76bb2a35-02b9-498d-930c-c8d7225ab788">
-      <Terms xmlns="http://schemas.microsoft.com/office/infopath/2007/PartnerControls"/>
-    </kc7e4b1820944bd3941e69a152fb19d2>
-    <IconOverlay xmlns="http://schemas.microsoft.com/sharepoint/v4" xsi:nil="true"/>
-  </documentManagement>
-</p:properties>
-</file>
-
 <file path=customXml/itemProps1.xml><?xml version="1.0" encoding="utf-8"?>
-<ds:datastoreItem xmlns:ds="http://schemas.openxmlformats.org/officeDocument/2006/customXml" ds:itemID="{BF54ED36-65B8-4FD1-BEF8-D8602DAC4038}">
-  <ds:schemaRefs>
-    <ds:schemaRef ds:uri="http://schemas.openxmlformats.org/officeDocument/2006/bibliography"/>
-  </ds:schemaRefs>
-</ds:datastoreItem>
-</file>
-
-<file path=customXml/itemProps2.xml><?xml version="1.0" encoding="utf-8"?>
 <ds:datastoreItem xmlns:ds="http://schemas.openxmlformats.org/officeDocument/2006/customXml" ds:itemID="{2E42F901-7C8B-4DC0-895A-6E545C5525E7}">
   <ds:schemaRefs>
     <ds:schemaRef ds:uri="http://schemas.microsoft.com/office/2006/metadata/contentType"/>
@@ -7423,10 +7424,22 @@
 </ds:datastoreItem>
 </file>
 
+<file path=customXml/itemProps2.xml><?xml version="1.0" encoding="utf-8"?>
+<ds:datastoreItem xmlns:ds="http://schemas.openxmlformats.org/officeDocument/2006/customXml" ds:itemID="{BF54ED36-65B8-4FD1-BEF8-D8602DAC4038}">
+  <ds:schemaRefs>
+    <ds:schemaRef ds:uri="http://schemas.openxmlformats.org/officeDocument/2006/bibliography"/>
+  </ds:schemaRefs>
+</ds:datastoreItem>
+</file>
+
 <file path=customXml/itemProps3.xml><?xml version="1.0" encoding="utf-8"?>
-<ds:datastoreItem xmlns:ds="http://schemas.openxmlformats.org/officeDocument/2006/customXml" ds:itemID="{C2DF68D0-E00C-433F-874B-ED124A2A81F3}">
+<ds:datastoreItem xmlns:ds="http://schemas.openxmlformats.org/officeDocument/2006/customXml" ds:itemID="{BD011273-4C1C-44C6-90F6-1D2B8F51A119}">
   <ds:schemaRefs>
-    <ds:schemaRef ds:uri="http://schemas.microsoft.com/sharepoint/events"/>
+    <ds:schemaRef ds:uri="http://schemas.microsoft.com/office/2006/metadata/properties"/>
+    <ds:schemaRef ds:uri="http://schemas.microsoft.com/office/infopath/2007/PartnerControls"/>
+    <ds:schemaRef ds:uri="8629c4d5-8acd-4668-882a-9a7d77fdd307"/>
+    <ds:schemaRef ds:uri="76bb2a35-02b9-498d-930c-c8d7225ab788"/>
+    <ds:schemaRef ds:uri="http://schemas.microsoft.com/sharepoint/v4"/>
   </ds:schemaRefs>
 </ds:datastoreItem>
 </file>
@@ -7440,13 +7453,9 @@
 </file>
 
 <file path=customXml/itemProps5.xml><?xml version="1.0" encoding="utf-8"?>
-<ds:datastoreItem xmlns:ds="http://schemas.openxmlformats.org/officeDocument/2006/customXml" ds:itemID="{BD011273-4C1C-44C6-90F6-1D2B8F51A119}">
+<ds:datastoreItem xmlns:ds="http://schemas.openxmlformats.org/officeDocument/2006/customXml" ds:itemID="{C2DF68D0-E00C-433F-874B-ED124A2A81F3}">
   <ds:schemaRefs>
-    <ds:schemaRef ds:uri="http://schemas.microsoft.com/office/2006/metadata/properties"/>
-    <ds:schemaRef ds:uri="http://schemas.microsoft.com/office/infopath/2007/PartnerControls"/>
-    <ds:schemaRef ds:uri="8629c4d5-8acd-4668-882a-9a7d77fdd307"/>
-    <ds:schemaRef ds:uri="76bb2a35-02b9-498d-930c-c8d7225ab788"/>
-    <ds:schemaRef ds:uri="http://schemas.microsoft.com/sharepoint/v4"/>
+    <ds:schemaRef ds:uri="http://schemas.microsoft.com/sharepoint/events"/>
   </ds:schemaRefs>
 </ds:datastoreItem>
 </file>